--- a/ms1/MCI_Designspezifikation_Template_SoSe2018 - Meilenstein 1.docx
+++ b/ms1/MCI_Designspezifikation_Template_SoSe2018 - Meilenstein 1.docx
@@ -5,13 +5,13 @@
     <w:p>
       <w:pPr>
         <w:rPr>
-          <w:rFonts w:ascii="Arial" w:hAnsi="Arial" w:cs="Arial"/>
+          <w:rFonts w:cs="Arial"/>
           <w:lang w:val="en-US"/>
         </w:rPr>
       </w:pPr>
       <w:r>
         <w:rPr>
-          <w:rFonts w:ascii="Arial" w:hAnsi="Arial" w:cs="Arial"/>
+          <w:rFonts w:cs="Arial"/>
           <w:noProof/>
           <w:lang w:eastAsia="de-DE"/>
         </w:rPr>
@@ -21,27 +21,27 @@
             <v:path gradientshapeok="t" o:connecttype="rect"/>
           </v:shapetype>
           <v:shape id="_x0000_s1029" type="#_x0000_t202" style="position:absolute;margin-left:43.9pt;margin-top:-31.45pt;width:365.6pt;height:274pt;z-index:251663360" stroked="f">
-            <v:textbox>
+            <v:textbox style="mso-next-textbox:#_x0000_s1029">
               <w:txbxContent>
                 <w:p>
                   <w:pPr>
                     <w:jc w:val="center"/>
                     <w:rPr>
-                      <w:rFonts w:ascii="Arial" w:eastAsia="Adobe Heiti Std R" w:hAnsi="Arial" w:cs="Arial"/>
+                      <w:rFonts w:eastAsia="Adobe Heiti Std R" w:cs="Arial"/>
                       <w:sz w:val="20"/>
                       <w:szCs w:val="20"/>
                     </w:rPr>
                   </w:pPr>
                   <w:r>
                     <w:rPr>
-                      <w:rFonts w:ascii="Arial" w:eastAsia="Adobe Heiti Std R" w:hAnsi="Arial" w:cs="Arial"/>
+                      <w:rFonts w:eastAsia="Adobe Heiti Std R" w:cs="Arial"/>
                       <w:sz w:val="52"/>
                     </w:rPr>
                     <w:t>Mensch Computer Interaktion – Designspezifikation</w:t>
                   </w:r>
                   <w:r>
                     <w:rPr>
-                      <w:rFonts w:ascii="Arial" w:eastAsia="Adobe Heiti Std R" w:hAnsi="Arial" w:cs="Arial"/>
+                      <w:rFonts w:eastAsia="Adobe Heiti Std R" w:cs="Arial"/>
                       <w:sz w:val="52"/>
                     </w:rPr>
                     <w:t xml:space="preserve"> Meilenstein 1</w:t>
@@ -51,18 +51,16 @@
                   <w:pPr>
                     <w:jc w:val="center"/>
                     <w:rPr>
-                      <w:rFonts w:ascii="Arial" w:eastAsia="Adobe Heiti Std R" w:hAnsi="Arial" w:cs="Arial"/>
+                      <w:rFonts w:eastAsia="Adobe Heiti Std R" w:cs="Arial"/>
                       <w:color w:val="0070C0"/>
                       <w:sz w:val="40"/>
-                      <w:lang w:val="en-GB"/>
                     </w:rPr>
                   </w:pPr>
                   <w:r>
                     <w:rPr>
-                      <w:rFonts w:ascii="Arial" w:eastAsia="Adobe Heiti Std R" w:hAnsi="Arial" w:cs="Arial"/>
+                      <w:rFonts w:eastAsia="Adobe Heiti Std R" w:cs="Arial"/>
                       <w:color w:val="0070C0"/>
                       <w:sz w:val="40"/>
-                      <w:lang w:val="en-GB"/>
                     </w:rPr>
                     <w:t>Team</w:t>
                   </w:r>
@@ -70,7 +68,7 @@
                 <w:p>
                   <w:pPr>
                     <w:rPr>
-                      <w:rFonts w:ascii="Arial" w:eastAsia="Adobe Heiti Std R" w:hAnsi="Arial" w:cs="Arial"/>
+                      <w:rFonts w:eastAsia="Adobe Heiti Std R" w:cs="Arial"/>
                       <w:i/>
                       <w:color w:val="0070C0"/>
                       <w:sz w:val="28"/>
@@ -78,7 +76,7 @@
                   </w:pPr>
                   <w:r>
                     <w:rPr>
-                      <w:rFonts w:ascii="Arial" w:eastAsia="Adobe Heiti Std R" w:hAnsi="Arial" w:cs="Arial"/>
+                      <w:rFonts w:eastAsia="Adobe Heiti Std R" w:cs="Arial"/>
                       <w:i/>
                       <w:color w:val="0070C0"/>
                       <w:sz w:val="28"/>
@@ -87,7 +85,7 @@
                   </w:r>
                   <w:r>
                     <w:rPr>
-                      <w:rFonts w:ascii="Arial" w:eastAsia="Adobe Heiti Std R" w:hAnsi="Arial" w:cs="Arial"/>
+                      <w:rFonts w:eastAsia="Adobe Heiti Std R" w:cs="Arial"/>
                       <w:i/>
                       <w:color w:val="0070C0"/>
                       <w:sz w:val="28"/>
@@ -96,7 +94,7 @@
                   </w:r>
                   <w:r>
                     <w:rPr>
-                      <w:rFonts w:ascii="Arial" w:eastAsia="Adobe Heiti Std R" w:hAnsi="Arial" w:cs="Arial"/>
+                      <w:rFonts w:eastAsia="Adobe Heiti Std R" w:cs="Arial"/>
                       <w:i/>
                       <w:color w:val="0070C0"/>
                       <w:sz w:val="28"/>
@@ -105,7 +103,7 @@
                   </w:r>
                   <w:r>
                     <w:rPr>
-                      <w:rFonts w:ascii="Arial" w:eastAsia="Adobe Heiti Std R" w:hAnsi="Arial" w:cs="Arial"/>
+                      <w:rFonts w:eastAsia="Adobe Heiti Std R" w:cs="Arial"/>
                       <w:i/>
                       <w:color w:val="0070C0"/>
                       <w:sz w:val="28"/>
@@ -114,7 +112,7 @@
                   </w:r>
                   <w:r>
                     <w:rPr>
-                      <w:rFonts w:ascii="Arial" w:eastAsia="Adobe Heiti Std R" w:hAnsi="Arial" w:cs="Arial"/>
+                      <w:rFonts w:eastAsia="Adobe Heiti Std R" w:cs="Arial"/>
                       <w:i/>
                       <w:color w:val="0070C0"/>
                       <w:sz w:val="28"/>
@@ -124,7 +122,7 @@
                   </w:r>
                   <w:r>
                     <w:rPr>
-                      <w:rFonts w:ascii="Arial" w:eastAsia="Adobe Heiti Std R" w:hAnsi="Arial" w:cs="Arial"/>
+                      <w:rFonts w:eastAsia="Adobe Heiti Std R" w:cs="Arial"/>
                       <w:i/>
                       <w:color w:val="0070C0"/>
                       <w:sz w:val="28"/>
@@ -133,7 +131,7 @@
                   </w:r>
                   <w:r>
                     <w:rPr>
-                      <w:rFonts w:ascii="Arial" w:eastAsia="Adobe Heiti Std R" w:hAnsi="Arial" w:cs="Arial"/>
+                      <w:rFonts w:eastAsia="Adobe Heiti Std R" w:cs="Arial"/>
                       <w:i/>
                       <w:color w:val="0070C0"/>
                       <w:sz w:val="28"/>
@@ -142,7 +140,7 @@
                   </w:r>
                   <w:r>
                     <w:rPr>
-                      <w:rFonts w:ascii="Arial" w:eastAsia="Adobe Heiti Std R" w:hAnsi="Arial" w:cs="Arial"/>
+                      <w:rFonts w:eastAsia="Adobe Heiti Std R" w:cs="Arial"/>
                       <w:i/>
                       <w:color w:val="0070C0"/>
                       <w:sz w:val="28"/>
@@ -151,7 +149,7 @@
                   </w:r>
                   <w:r>
                     <w:rPr>
-                      <w:rFonts w:ascii="Arial" w:eastAsia="Adobe Heiti Std R" w:hAnsi="Arial" w:cs="Arial"/>
+                      <w:rFonts w:eastAsia="Adobe Heiti Std R" w:cs="Arial"/>
                       <w:i/>
                       <w:color w:val="0070C0"/>
                       <w:sz w:val="28"/>
@@ -162,7 +160,7 @@
                   <w:proofErr w:type="spellStart"/>
                   <w:r>
                     <w:rPr>
-                      <w:rFonts w:ascii="Arial" w:eastAsia="Adobe Heiti Std R" w:hAnsi="Arial" w:cs="Arial"/>
+                      <w:rFonts w:eastAsia="Adobe Heiti Std R" w:cs="Arial"/>
                       <w:i/>
                       <w:color w:val="0070C0"/>
                       <w:sz w:val="28"/>
@@ -172,7 +170,7 @@
                   <w:proofErr w:type="spellEnd"/>
                   <w:r>
                     <w:rPr>
-                      <w:rFonts w:ascii="Arial" w:eastAsia="Adobe Heiti Std R" w:hAnsi="Arial" w:cs="Arial"/>
+                      <w:rFonts w:eastAsia="Adobe Heiti Std R" w:cs="Arial"/>
                       <w:i/>
                       <w:color w:val="0070C0"/>
                       <w:sz w:val="28"/>
@@ -181,7 +179,7 @@
                   </w:r>
                   <w:r>
                     <w:rPr>
-                      <w:rFonts w:ascii="Arial" w:eastAsia="Adobe Heiti Std R" w:hAnsi="Arial" w:cs="Arial"/>
+                      <w:rFonts w:eastAsia="Adobe Heiti Std R" w:cs="Arial"/>
                       <w:i/>
                       <w:color w:val="0070C0"/>
                       <w:sz w:val="28"/>
@@ -190,7 +188,7 @@
                   </w:r>
                   <w:r>
                     <w:rPr>
-                      <w:rFonts w:ascii="Arial" w:eastAsia="Adobe Heiti Std R" w:hAnsi="Arial" w:cs="Arial"/>
+                      <w:rFonts w:eastAsia="Adobe Heiti Std R" w:cs="Arial"/>
                       <w:i/>
                       <w:color w:val="0070C0"/>
                       <w:sz w:val="28"/>
@@ -200,7 +198,7 @@
                   </w:r>
                   <w:r>
                     <w:rPr>
-                      <w:rFonts w:ascii="Arial" w:eastAsia="Adobe Heiti Std R" w:hAnsi="Arial" w:cs="Arial"/>
+                      <w:rFonts w:eastAsia="Adobe Heiti Std R" w:cs="Arial"/>
                       <w:i/>
                       <w:color w:val="0070C0"/>
                       <w:sz w:val="28"/>
@@ -210,7 +208,7 @@
                   </w:r>
                   <w:r>
                     <w:rPr>
-                      <w:rFonts w:ascii="Arial" w:eastAsia="Adobe Heiti Std R" w:hAnsi="Arial" w:cs="Arial"/>
+                      <w:rFonts w:eastAsia="Adobe Heiti Std R" w:cs="Arial"/>
                       <w:i/>
                       <w:color w:val="0070C0"/>
                       <w:sz w:val="28"/>
@@ -220,19 +218,27 @@
                   </w:r>
                   <w:r>
                     <w:rPr>
-                      <w:rFonts w:ascii="Arial" w:eastAsia="Adobe Heiti Std R" w:hAnsi="Arial" w:cs="Arial"/>
+                      <w:rFonts w:eastAsia="Adobe Heiti Std R" w:cs="Arial"/>
                       <w:i/>
                       <w:color w:val="0070C0"/>
                       <w:sz w:val="28"/>
                     </w:rPr>
                     <w:br/>
+                  </w:r>
+                  <w:proofErr w:type="gramStart"/>
+                  <w:r>
+                    <w:rPr>
+                      <w:rFonts w:eastAsia="Adobe Heiti Std R" w:cs="Arial"/>
+                      <w:i/>
+                      <w:color w:val="0070C0"/>
+                      <w:sz w:val="28"/>
+                    </w:rPr>
                     <w:t>Hamza ?</w:t>
                   </w:r>
-                  <w:bookmarkStart w:id="0" w:name="_GoBack"/>
-                  <w:bookmarkEnd w:id="0"/>
+                  <w:proofErr w:type="gramEnd"/>
                   <w:r>
                     <w:rPr>
-                      <w:rFonts w:ascii="Arial" w:eastAsia="Adobe Heiti Std R" w:hAnsi="Arial" w:cs="Arial"/>
+                      <w:rFonts w:eastAsia="Adobe Heiti Std R" w:cs="Arial"/>
                       <w:i/>
                       <w:color w:val="0070C0"/>
                       <w:sz w:val="28"/>
@@ -241,7 +247,7 @@
                   </w:r>
                   <w:r>
                     <w:rPr>
-                      <w:rFonts w:ascii="Arial" w:eastAsia="Adobe Heiti Std R" w:hAnsi="Arial" w:cs="Arial"/>
+                      <w:rFonts w:eastAsia="Adobe Heiti Std R" w:cs="Arial"/>
                       <w:i/>
                       <w:color w:val="0070C0"/>
                       <w:sz w:val="28"/>
@@ -250,7 +256,7 @@
                   </w:r>
                   <w:r>
                     <w:rPr>
-                      <w:rFonts w:ascii="Arial" w:eastAsia="Adobe Heiti Std R" w:hAnsi="Arial" w:cs="Arial"/>
+                      <w:rFonts w:eastAsia="Adobe Heiti Std R" w:cs="Arial"/>
                       <w:i/>
                       <w:color w:val="0070C0"/>
                       <w:sz w:val="28"/>
@@ -273,7 +279,7 @@
     <w:p>
       <w:pPr>
         <w:rPr>
-          <w:rFonts w:ascii="Arial" w:hAnsi="Arial" w:cs="Arial"/>
+          <w:rFonts w:cs="Arial"/>
           <w:lang w:val="en-US"/>
         </w:rPr>
       </w:pPr>
@@ -281,7 +287,7 @@
     <w:p>
       <w:pPr>
         <w:rPr>
-          <w:rFonts w:ascii="Arial" w:hAnsi="Arial" w:cs="Arial"/>
+          <w:rFonts w:cs="Arial"/>
           <w:lang w:val="en-US"/>
         </w:rPr>
       </w:pPr>
@@ -292,7 +298,7 @@
           <w:tab w:val="left" w:pos="4536"/>
         </w:tabs>
         <w:rPr>
-          <w:rFonts w:ascii="Arial" w:hAnsi="Arial" w:cs="Arial"/>
+          <w:rFonts w:cs="Arial"/>
           <w:lang w:val="en-US"/>
         </w:rPr>
       </w:pPr>
@@ -300,7 +306,7 @@
     <w:p>
       <w:pPr>
         <w:rPr>
-          <w:rFonts w:ascii="Arial" w:hAnsi="Arial" w:cs="Arial"/>
+          <w:rFonts w:cs="Arial"/>
           <w:lang w:val="en-US"/>
         </w:rPr>
       </w:pPr>
@@ -308,7 +314,7 @@
     <w:p>
       <w:pPr>
         <w:rPr>
-          <w:rFonts w:ascii="Arial" w:hAnsi="Arial" w:cs="Arial"/>
+          <w:rFonts w:cs="Arial"/>
           <w:lang w:val="en-US"/>
         </w:rPr>
       </w:pPr>
@@ -316,7 +322,7 @@
     <w:p>
       <w:pPr>
         <w:rPr>
-          <w:rFonts w:ascii="Arial" w:hAnsi="Arial" w:cs="Arial"/>
+          <w:rFonts w:cs="Arial"/>
           <w:lang w:val="en-US"/>
         </w:rPr>
       </w:pPr>
@@ -324,7 +330,7 @@
     <w:p>
       <w:pPr>
         <w:rPr>
-          <w:rFonts w:ascii="Arial" w:hAnsi="Arial" w:cs="Arial"/>
+          <w:rFonts w:cs="Arial"/>
           <w:lang w:val="en-US"/>
         </w:rPr>
       </w:pPr>
@@ -332,7 +338,7 @@
     <w:p>
       <w:pPr>
         <w:rPr>
-          <w:rFonts w:ascii="Arial" w:hAnsi="Arial" w:cs="Arial"/>
+          <w:rFonts w:cs="Arial"/>
           <w:lang w:val="en-US"/>
         </w:rPr>
       </w:pPr>
@@ -340,7 +346,7 @@
     <w:p>
       <w:pPr>
         <w:rPr>
-          <w:rFonts w:ascii="Arial" w:hAnsi="Arial" w:cs="Arial"/>
+          <w:rFonts w:cs="Arial"/>
           <w:lang w:val="en-US"/>
         </w:rPr>
       </w:pPr>
@@ -352,7 +358,7 @@
         </w:tabs>
         <w:rPr>
           <w:rStyle w:val="IntensiveHervorhebung"/>
-          <w:rFonts w:ascii="Arial" w:hAnsi="Arial" w:cs="Arial"/>
+          <w:rFonts w:cs="Arial"/>
           <w:b w:val="0"/>
           <w:bCs w:val="0"/>
           <w:i w:val="0"/>
@@ -363,7 +369,7 @@
       </w:pPr>
       <w:r>
         <w:rPr>
-          <w:rFonts w:ascii="Arial" w:hAnsi="Arial" w:cs="Arial"/>
+          <w:rFonts w:cs="Arial"/>
           <w:noProof/>
           <w:lang w:eastAsia="de-DE"/>
         </w:rPr>
@@ -423,7 +429,7 @@
       </w:r>
       <w:r>
         <w:rPr>
-          <w:rFonts w:ascii="Arial" w:hAnsi="Arial" w:cs="Arial"/>
+          <w:rFonts w:cs="Arial"/>
           <w:lang w:val="en-US"/>
         </w:rPr>
         <w:br w:type="page"/>
@@ -1214,18 +1220,18 @@
     <w:p>
       <w:pPr>
         <w:rPr>
-          <w:rFonts w:ascii="Arial" w:hAnsi="Arial" w:cs="Arial"/>
-        </w:rPr>
-      </w:pPr>
-      <w:r>
-        <w:rPr>
-          <w:rFonts w:ascii="Arial" w:hAnsi="Arial" w:cs="Arial"/>
+          <w:rFonts w:cs="Arial"/>
+        </w:rPr>
+      </w:pPr>
+      <w:r>
+        <w:rPr>
+          <w:rFonts w:cs="Arial"/>
         </w:rPr>
         <w:fldChar w:fldCharType="end"/>
       </w:r>
       <w:r>
         <w:rPr>
-          <w:rFonts w:ascii="Arial" w:hAnsi="Arial" w:cs="Arial"/>
+          <w:rFonts w:cs="Arial"/>
         </w:rPr>
         <w:br w:type="page"/>
       </w:r>
@@ -1233,189 +1239,183 @@
     <w:p>
       <w:pPr>
         <w:pStyle w:val="berschrift1"/>
-        <w:rPr>
-          <w:rFonts w:ascii="Arial" w:hAnsi="Arial" w:cs="Arial"/>
-        </w:rPr>
-      </w:pPr>
-      <w:bookmarkStart w:id="1" w:name="_Toc511326215"/>
-      <w:r>
-        <w:rPr>
-          <w:rFonts w:ascii="Arial" w:hAnsi="Arial" w:cs="Arial"/>
-        </w:rPr>
+      </w:pPr>
+      <w:bookmarkStart w:id="0" w:name="_Toc511326215"/>
+      <w:r>
         <w:lastRenderedPageBreak/>
         <w:t>Einleitung</w:t>
       </w:r>
-      <w:bookmarkEnd w:id="1"/>
+      <w:bookmarkEnd w:id="0"/>
     </w:p>
     <w:p>
       <w:pPr>
         <w:spacing w:line="360" w:lineRule="auto"/>
         <w:jc w:val="both"/>
         <w:rPr>
-          <w:rFonts w:ascii="Arial" w:hAnsi="Arial" w:cs="Arial"/>
-        </w:rPr>
-      </w:pPr>
-      <w:r>
-        <w:rPr>
-          <w:rFonts w:ascii="Arial" w:hAnsi="Arial" w:cs="Arial"/>
+          <w:rFonts w:cs="Arial"/>
+        </w:rPr>
+      </w:pPr>
+      <w:r>
+        <w:rPr>
+          <w:rFonts w:cs="Arial"/>
         </w:rPr>
         <w:t xml:space="preserve">Dieses Dokument gliedert sich nach den Meilensteinen des Praktikums. </w:t>
       </w:r>
       <w:r>
         <w:rPr>
-          <w:rFonts w:ascii="Arial" w:hAnsi="Arial" w:cs="Arial"/>
+          <w:rFonts w:cs="Arial"/>
         </w:rPr>
         <w:t xml:space="preserve">Die jeweiligen Kapitel der Meilensteine stellen den Fortschritt und die Entwicklung des Teams im Laufe des Semesters dar. Ab Meilenstein 2 werden die vorhandenen Artefakte auf Basis von Feedback und Evaluationen überarbeitet. Da es sich beim Rapid </w:t>
       </w:r>
       <w:proofErr w:type="spellStart"/>
       <w:r>
         <w:rPr>
-          <w:rFonts w:ascii="Arial" w:hAnsi="Arial" w:cs="Arial"/>
+          <w:rFonts w:cs="Arial"/>
         </w:rPr>
         <w:t>Prototyp</w:t>
       </w:r>
       <w:r>
         <w:rPr>
-          <w:rFonts w:ascii="Arial" w:hAnsi="Arial" w:cs="Arial"/>
+          <w:rFonts w:cs="Arial"/>
         </w:rPr>
         <w:t>ing</w:t>
       </w:r>
       <w:proofErr w:type="spellEnd"/>
       <w:r>
         <w:rPr>
-          <w:rFonts w:ascii="Arial" w:hAnsi="Arial" w:cs="Arial"/>
+          <w:rFonts w:cs="Arial"/>
         </w:rPr>
         <w:t xml:space="preserve"> um eine D</w:t>
       </w:r>
       <w:r>
         <w:rPr>
-          <w:rFonts w:ascii="Arial" w:hAnsi="Arial" w:cs="Arial"/>
+          <w:rFonts w:cs="Arial"/>
         </w:rPr>
         <w:t xml:space="preserve">arstellung des aktuellen Konzepts handelt ist es nicht notwendig </w:t>
       </w:r>
       <w:r>
         <w:rPr>
-          <w:rFonts w:ascii="Arial" w:hAnsi="Arial" w:cs="Arial"/>
+          <w:rFonts w:cs="Arial"/>
         </w:rPr>
         <w:t xml:space="preserve">den jeweiligen Prototyp (Meilenstein 1: Story Board, Meilenstein 2: </w:t>
       </w:r>
       <w:proofErr w:type="spellStart"/>
       <w:r>
         <w:rPr>
-          <w:rFonts w:ascii="Arial" w:hAnsi="Arial" w:cs="Arial"/>
+          <w:rFonts w:cs="Arial"/>
         </w:rPr>
         <w:t>Wireframes</w:t>
       </w:r>
       <w:proofErr w:type="spellEnd"/>
       <w:r>
         <w:rPr>
-          <w:rFonts w:ascii="Arial" w:hAnsi="Arial" w:cs="Arial"/>
+          <w:rFonts w:cs="Arial"/>
         </w:rPr>
         <w:t xml:space="preserve">, </w:t>
       </w:r>
       <w:proofErr w:type="spellStart"/>
       <w:r>
         <w:rPr>
-          <w:rFonts w:ascii="Arial" w:hAnsi="Arial" w:cs="Arial"/>
+          <w:rFonts w:cs="Arial"/>
         </w:rPr>
         <w:t>Paperprototyp</w:t>
       </w:r>
       <w:proofErr w:type="spellEnd"/>
       <w:r>
         <w:rPr>
-          <w:rFonts w:ascii="Arial" w:hAnsi="Arial" w:cs="Arial"/>
+          <w:rFonts w:cs="Arial"/>
         </w:rPr>
         <w:t>) zum folgenden Meilenstein zu überarbeiten. Die Überarbeitung dieser Artefakte wird in Form des nächsten Prototypens dargestellt. D.</w:t>
       </w:r>
       <w:r>
         <w:rPr>
-          <w:rFonts w:ascii="Arial" w:hAnsi="Arial" w:cs="Arial"/>
+          <w:rFonts w:cs="Arial"/>
         </w:rPr>
         <w:t>h</w:t>
       </w:r>
       <w:r>
         <w:rPr>
-          <w:rFonts w:ascii="Arial" w:hAnsi="Arial" w:cs="Arial"/>
+          <w:rFonts w:cs="Arial"/>
         </w:rPr>
         <w:t xml:space="preserve">. </w:t>
       </w:r>
       <w:r>
         <w:rPr>
-          <w:rFonts w:ascii="Arial" w:hAnsi="Arial" w:cs="Arial"/>
+          <w:rFonts w:cs="Arial"/>
         </w:rPr>
         <w:t>d</w:t>
       </w:r>
       <w:r>
         <w:rPr>
-          <w:rFonts w:ascii="Arial" w:hAnsi="Arial" w:cs="Arial"/>
+          <w:rFonts w:cs="Arial"/>
         </w:rPr>
         <w:t xml:space="preserve">ie Überarbeitung des Storyboards zeigt sich in den </w:t>
       </w:r>
       <w:proofErr w:type="spellStart"/>
       <w:r>
         <w:rPr>
-          <w:rFonts w:ascii="Arial" w:hAnsi="Arial" w:cs="Arial"/>
+          <w:rFonts w:cs="Arial"/>
         </w:rPr>
         <w:t>Wireframes</w:t>
       </w:r>
       <w:proofErr w:type="spellEnd"/>
       <w:r>
         <w:rPr>
-          <w:rFonts w:ascii="Arial" w:hAnsi="Arial" w:cs="Arial"/>
+          <w:rFonts w:cs="Arial"/>
         </w:rPr>
         <w:t xml:space="preserve"> und dem </w:t>
       </w:r>
       <w:proofErr w:type="spellStart"/>
       <w:r>
         <w:rPr>
-          <w:rFonts w:ascii="Arial" w:hAnsi="Arial" w:cs="Arial"/>
+          <w:rFonts w:cs="Arial"/>
         </w:rPr>
         <w:t>Paperprototypen</w:t>
       </w:r>
       <w:proofErr w:type="spellEnd"/>
       <w:r>
         <w:rPr>
-          <w:rFonts w:ascii="Arial" w:hAnsi="Arial" w:cs="Arial"/>
+          <w:rFonts w:cs="Arial"/>
         </w:rPr>
         <w:t xml:space="preserve">. Die Überarbeitung der </w:t>
       </w:r>
       <w:proofErr w:type="spellStart"/>
       <w:r>
         <w:rPr>
-          <w:rFonts w:ascii="Arial" w:hAnsi="Arial" w:cs="Arial"/>
+          <w:rFonts w:cs="Arial"/>
         </w:rPr>
         <w:t>Wireframes</w:t>
       </w:r>
       <w:proofErr w:type="spellEnd"/>
       <w:r>
         <w:rPr>
-          <w:rFonts w:ascii="Arial" w:hAnsi="Arial" w:cs="Arial"/>
+          <w:rFonts w:cs="Arial"/>
         </w:rPr>
         <w:t xml:space="preserve"> und des </w:t>
       </w:r>
       <w:proofErr w:type="spellStart"/>
       <w:r>
         <w:rPr>
-          <w:rFonts w:ascii="Arial" w:hAnsi="Arial" w:cs="Arial"/>
+          <w:rFonts w:cs="Arial"/>
         </w:rPr>
         <w:t>Paperprototypen</w:t>
       </w:r>
       <w:proofErr w:type="spellEnd"/>
       <w:r>
         <w:rPr>
-          <w:rFonts w:ascii="Arial" w:hAnsi="Arial" w:cs="Arial"/>
+          <w:rFonts w:cs="Arial"/>
         </w:rPr>
         <w:t xml:space="preserve"> zeigt sich im </w:t>
       </w:r>
       <w:r>
         <w:rPr>
-          <w:rFonts w:ascii="Arial" w:hAnsi="Arial" w:cs="Arial"/>
+          <w:rFonts w:cs="Arial"/>
         </w:rPr>
         <w:t>funktionalen Prototyp</w:t>
       </w:r>
       <w:r>
         <w:rPr>
-          <w:rFonts w:ascii="Arial" w:hAnsi="Arial" w:cs="Arial"/>
+          <w:rFonts w:cs="Arial"/>
         </w:rPr>
         <w:t>.</w:t>
       </w:r>
@@ -1425,18 +1425,18 @@
         <w:spacing w:line="360" w:lineRule="auto"/>
         <w:jc w:val="both"/>
         <w:rPr>
-          <w:rFonts w:ascii="Arial" w:hAnsi="Arial" w:cs="Arial"/>
-        </w:rPr>
-      </w:pPr>
-      <w:r>
-        <w:rPr>
-          <w:rFonts w:ascii="Arial" w:hAnsi="Arial" w:cs="Arial"/>
+          <w:rFonts w:cs="Arial"/>
+        </w:rPr>
+      </w:pPr>
+      <w:r>
+        <w:rPr>
+          <w:rFonts w:cs="Arial"/>
         </w:rPr>
         <w:t xml:space="preserve">Was in den jeweiligen Abschnitten zu erbringen ist wird immer über </w:t>
       </w:r>
       <w:r>
         <w:rPr>
-          <w:rFonts w:ascii="Arial" w:hAnsi="Arial" w:cs="Arial"/>
+          <w:rFonts w:cs="Arial"/>
           <w:i/>
           <w:color w:val="0070C0"/>
         </w:rPr>
@@ -1444,7 +1444,7 @@
       </w:r>
       <w:r>
         <w:rPr>
-          <w:rFonts w:ascii="Arial" w:hAnsi="Arial" w:cs="Arial"/>
+          <w:rFonts w:cs="Arial"/>
           <w:i/>
           <w:color w:val="0070C0"/>
         </w:rPr>
@@ -1452,7 +1452,7 @@
       </w:r>
       <w:r>
         <w:rPr>
-          <w:rFonts w:ascii="Arial" w:hAnsi="Arial" w:cs="Arial"/>
+          <w:rFonts w:cs="Arial"/>
           <w:i/>
           <w:color w:val="0070C0"/>
         </w:rPr>
@@ -1460,7 +1460,7 @@
       </w:r>
       <w:r>
         <w:rPr>
-          <w:rFonts w:ascii="Arial" w:hAnsi="Arial" w:cs="Arial"/>
+          <w:rFonts w:cs="Arial"/>
         </w:rPr>
         <w:t xml:space="preserve"> gekennzeichnet. Hierbei gibt es 3 Arten von Kennzeichnungen:</w:t>
       </w:r>
@@ -1469,7 +1469,7 @@
       <w:pPr>
         <w:spacing w:line="360" w:lineRule="auto"/>
         <w:rPr>
-          <w:rFonts w:ascii="Arial" w:hAnsi="Arial" w:cs="Arial"/>
+          <w:rFonts w:cs="Arial"/>
         </w:rPr>
       </w:pPr>
     </w:p>
@@ -1477,14 +1477,14 @@
       <w:pPr>
         <w:spacing w:line="360" w:lineRule="auto"/>
         <w:rPr>
-          <w:rFonts w:ascii="Arial" w:hAnsi="Arial" w:cs="Arial"/>
+          <w:rFonts w:cs="Arial"/>
           <w:i/>
           <w:color w:val="0070C0"/>
         </w:rPr>
       </w:pPr>
       <w:r>
         <w:rPr>
-          <w:rFonts w:ascii="Arial" w:hAnsi="Arial" w:cs="Arial"/>
+          <w:rFonts w:cs="Arial"/>
           <w:i/>
           <w:color w:val="0070C0"/>
         </w:rPr>
@@ -1492,7 +1492,7 @@
       </w:r>
       <w:r>
         <w:rPr>
-          <w:rFonts w:ascii="Arial" w:hAnsi="Arial" w:cs="Arial"/>
+          <w:rFonts w:cs="Arial"/>
           <w:i/>
           <w:color w:val="0070C0"/>
         </w:rPr>
@@ -1500,7 +1500,7 @@
       </w:r>
       <w:r>
         <w:rPr>
-          <w:rFonts w:ascii="Arial" w:hAnsi="Arial" w:cs="Arial"/>
+          <w:rFonts w:cs="Arial"/>
           <w:i/>
           <w:color w:val="0070C0"/>
         </w:rPr>
@@ -1512,30 +1512,30 @@
         <w:spacing w:line="360" w:lineRule="auto"/>
         <w:jc w:val="both"/>
         <w:rPr>
-          <w:rFonts w:ascii="Arial" w:hAnsi="Arial" w:cs="Arial"/>
-        </w:rPr>
-      </w:pPr>
-      <w:r>
-        <w:rPr>
-          <w:rFonts w:ascii="Arial" w:hAnsi="Arial" w:cs="Arial"/>
+          <w:rFonts w:cs="Arial"/>
+        </w:rPr>
+      </w:pPr>
+      <w:r>
+        <w:rPr>
+          <w:rFonts w:cs="Arial"/>
         </w:rPr>
         <w:t>Platzhalter für das jeweilige Artefakt welches es anzufertigen</w:t>
       </w:r>
       <w:r>
         <w:rPr>
-          <w:rFonts w:ascii="Arial" w:hAnsi="Arial" w:cs="Arial"/>
+          <w:rFonts w:cs="Arial"/>
         </w:rPr>
         <w:t xml:space="preserve"> bzw. zu überarbeiten</w:t>
       </w:r>
       <w:r>
         <w:rPr>
-          <w:rFonts w:ascii="Arial" w:hAnsi="Arial" w:cs="Arial"/>
+          <w:rFonts w:cs="Arial"/>
         </w:rPr>
         <w:t xml:space="preserve"> gilt z.B. Personas</w:t>
       </w:r>
       <w:r>
         <w:rPr>
-          <w:rFonts w:ascii="Arial" w:hAnsi="Arial" w:cs="Arial"/>
+          <w:rFonts w:cs="Arial"/>
         </w:rPr>
         <w:t xml:space="preserve">. </w:t>
       </w:r>
@@ -1544,7 +1544,7 @@
       <w:pPr>
         <w:spacing w:line="360" w:lineRule="auto"/>
         <w:rPr>
-          <w:rFonts w:ascii="Arial" w:hAnsi="Arial" w:cs="Arial"/>
+          <w:rFonts w:cs="Arial"/>
         </w:rPr>
       </w:pPr>
     </w:p>
@@ -1552,14 +1552,14 @@
       <w:pPr>
         <w:spacing w:line="360" w:lineRule="auto"/>
         <w:rPr>
-          <w:rFonts w:ascii="Arial" w:hAnsi="Arial" w:cs="Arial"/>
+          <w:rFonts w:cs="Arial"/>
           <w:i/>
           <w:color w:val="0070C0"/>
         </w:rPr>
       </w:pPr>
       <w:r>
         <w:rPr>
-          <w:rFonts w:ascii="Arial" w:hAnsi="Arial" w:cs="Arial"/>
+          <w:rFonts w:cs="Arial"/>
           <w:i/>
           <w:color w:val="0070C0"/>
         </w:rPr>
@@ -1571,88 +1571,88 @@
         <w:spacing w:line="360" w:lineRule="auto"/>
         <w:jc w:val="both"/>
         <w:rPr>
-          <w:rFonts w:ascii="Arial" w:hAnsi="Arial" w:cs="Arial"/>
-        </w:rPr>
-      </w:pPr>
-      <w:r>
-        <w:rPr>
-          <w:rFonts w:ascii="Arial" w:hAnsi="Arial" w:cs="Arial"/>
+          <w:rFonts w:cs="Arial"/>
+        </w:rPr>
+      </w:pPr>
+      <w:r>
+        <w:rPr>
+          <w:rFonts w:cs="Arial"/>
         </w:rPr>
         <w:t xml:space="preserve">Platzhalter für eine Erläuterung des jeweiligen Artefakts. Hierbei ist keine Erläuterung der Methode oder Technik </w:t>
       </w:r>
       <w:proofErr w:type="gramStart"/>
       <w:r>
         <w:rPr>
-          <w:rFonts w:ascii="Arial" w:hAnsi="Arial" w:cs="Arial"/>
+          <w:rFonts w:cs="Arial"/>
         </w:rPr>
         <w:t>gemeint</w:t>
       </w:r>
       <w:proofErr w:type="gramEnd"/>
       <w:r>
         <w:rPr>
-          <w:rFonts w:ascii="Arial" w:hAnsi="Arial" w:cs="Arial"/>
+          <w:rFonts w:cs="Arial"/>
         </w:rPr>
         <w:t xml:space="preserve"> sondern </w:t>
       </w:r>
       <w:r>
         <w:rPr>
-          <w:rFonts w:ascii="Arial" w:hAnsi="Arial" w:cs="Arial"/>
+          <w:rFonts w:cs="Arial"/>
         </w:rPr>
         <w:t>vielmehr</w:t>
       </w:r>
       <w:r>
         <w:rPr>
-          <w:rFonts w:ascii="Arial" w:hAnsi="Arial" w:cs="Arial"/>
+          <w:rFonts w:cs="Arial"/>
         </w:rPr>
         <w:t xml:space="preserve"> eine Begründung von Entscheidungen. Warum wur</w:t>
       </w:r>
       <w:r>
         <w:rPr>
-          <w:rFonts w:ascii="Arial" w:hAnsi="Arial" w:cs="Arial"/>
+          <w:rFonts w:cs="Arial"/>
         </w:rPr>
         <w:t>den ausgerechnet diese Persona</w:t>
       </w:r>
       <w:r>
         <w:rPr>
-          <w:rFonts w:ascii="Arial" w:hAnsi="Arial" w:cs="Arial"/>
+          <w:rFonts w:cs="Arial"/>
         </w:rPr>
         <w:t xml:space="preserve">s erstellt? Warum sind Elemente im </w:t>
       </w:r>
       <w:proofErr w:type="spellStart"/>
       <w:r>
         <w:rPr>
-          <w:rFonts w:ascii="Arial" w:hAnsi="Arial" w:cs="Arial"/>
+          <w:rFonts w:cs="Arial"/>
         </w:rPr>
         <w:t>Wireframe</w:t>
       </w:r>
       <w:proofErr w:type="spellEnd"/>
       <w:r>
         <w:rPr>
-          <w:rFonts w:ascii="Arial" w:hAnsi="Arial" w:cs="Arial"/>
+          <w:rFonts w:cs="Arial"/>
         </w:rPr>
         <w:t xml:space="preserve"> wie im Artefakt ersichtlich angeordnet?</w:t>
       </w:r>
       <w:r>
         <w:rPr>
-          <w:rFonts w:ascii="Arial" w:hAnsi="Arial" w:cs="Arial"/>
+          <w:rFonts w:cs="Arial"/>
         </w:rPr>
         <w:tab/>
       </w:r>
       <w:r>
         <w:rPr>
-          <w:rFonts w:ascii="Arial" w:hAnsi="Arial" w:cs="Arial"/>
+          <w:rFonts w:cs="Arial"/>
         </w:rPr>
         <w:br/>
       </w:r>
       <w:r>
         <w:rPr>
-          <w:rFonts w:ascii="Arial" w:hAnsi="Arial" w:cs="Arial"/>
+          <w:rFonts w:cs="Arial"/>
         </w:rPr>
         <w:t>Dieser Punkt ist essenziell für das Bewertungskriterium „Dokumentation“. Der wichtigste Anhaltspunkt ist hierbei das Feedback seitens der Testnutzer als auch der Praktikumsbetreuer. Sie sollten stets versuchen ihre Entscheidungen durch Nutzer oder Quellen zu stützen. (Bspw. Style Guides, MCI Vorlesung etc.)</w:t>
       </w:r>
       <w:r>
         <w:rPr>
-          <w:rFonts w:ascii="Arial" w:hAnsi="Arial" w:cs="Arial"/>
+          <w:rFonts w:cs="Arial"/>
         </w:rPr>
         <w:t xml:space="preserve"> Entsprechend verwendete Quellen sind sowohl in der Erläuterung als auch im Quellenverzeichnis zu dokumentieren.</w:t>
       </w:r>
@@ -1662,17 +1662,18 @@
         <w:spacing w:line="360" w:lineRule="auto"/>
         <w:jc w:val="both"/>
         <w:rPr>
-          <w:rFonts w:ascii="Arial" w:hAnsi="Arial" w:cs="Arial"/>
+          <w:rFonts w:cs="Arial"/>
           <w:i/>
           <w:color w:val="0070C0"/>
         </w:rPr>
       </w:pPr>
       <w:r>
         <w:rPr>
-          <w:rFonts w:ascii="Arial" w:hAnsi="Arial" w:cs="Arial"/>
+          <w:rFonts w:cs="Arial"/>
           <w:i/>
           <w:color w:val="0070C0"/>
         </w:rPr>
+        <w:lastRenderedPageBreak/>
         <w:t>[Überarbeitung]</w:t>
       </w:r>
     </w:p>
@@ -1681,24 +1682,24 @@
         <w:spacing w:line="360" w:lineRule="auto"/>
         <w:jc w:val="both"/>
         <w:rPr>
-          <w:rFonts w:ascii="Arial" w:hAnsi="Arial" w:cs="Arial"/>
-        </w:rPr>
-      </w:pPr>
-      <w:r>
-        <w:rPr>
-          <w:rFonts w:ascii="Arial" w:hAnsi="Arial" w:cs="Arial"/>
+          <w:rFonts w:cs="Arial"/>
+        </w:rPr>
+      </w:pPr>
+      <w:r>
+        <w:rPr>
+          <w:rFonts w:cs="Arial"/>
         </w:rPr>
         <w:t xml:space="preserve">Ab dem 2. Meilenstein dokumentieren </w:t>
       </w:r>
       <w:r>
         <w:rPr>
-          <w:rFonts w:ascii="Arial" w:hAnsi="Arial" w:cs="Arial"/>
+          <w:rFonts w:cs="Arial"/>
         </w:rPr>
         <w:t>S</w:t>
       </w:r>
       <w:r>
         <w:rPr>
-          <w:rFonts w:ascii="Arial" w:hAnsi="Arial" w:cs="Arial"/>
+          <w:rFonts w:cs="Arial"/>
         </w:rPr>
         <w:t>ie Veränderungen an einzelnen Artefakten. Dies kann stichpunktartig erfolgen. Achten Sie jedoch darauf, dass sich diese Änderungen auch in der Erläuterung wiederfinden. Bspw.:</w:t>
       </w:r>
@@ -1708,14 +1709,13 @@
         <w:spacing w:line="360" w:lineRule="auto"/>
         <w:jc w:val="both"/>
         <w:rPr>
-          <w:rFonts w:ascii="Arial" w:hAnsi="Arial" w:cs="Arial"/>
-        </w:rPr>
-      </w:pPr>
-      <w:r>
-        <w:rPr>
-          <w:rFonts w:ascii="Arial" w:hAnsi="Arial" w:cs="Arial"/>
-        </w:rPr>
-        <w:lastRenderedPageBreak/>
+          <w:rFonts w:cs="Arial"/>
+        </w:rPr>
+      </w:pPr>
+      <w:r>
+        <w:rPr>
+          <w:rFonts w:cs="Arial"/>
+        </w:rPr>
         <w:t>-zusätzliche Persona Max aufgenommen, wir hatten die Perspektive dieses Nutzers übersehen</w:t>
       </w:r>
     </w:p>
@@ -1724,26 +1724,26 @@
         <w:spacing w:line="360" w:lineRule="auto"/>
         <w:jc w:val="both"/>
         <w:rPr>
-          <w:rFonts w:ascii="Arial" w:hAnsi="Arial" w:cs="Arial"/>
-        </w:rPr>
-      </w:pPr>
-      <w:r>
-        <w:rPr>
-          <w:rFonts w:ascii="Arial" w:hAnsi="Arial" w:cs="Arial"/>
+          <w:rFonts w:cs="Arial"/>
+        </w:rPr>
+      </w:pPr>
+      <w:r>
+        <w:rPr>
+          <w:rFonts w:cs="Arial"/>
         </w:rPr>
         <w:t xml:space="preserve">-Repositionierung </w:t>
       </w:r>
       <w:proofErr w:type="gramStart"/>
       <w:r>
         <w:rPr>
-          <w:rFonts w:ascii="Arial" w:hAnsi="Arial" w:cs="Arial"/>
+          <w:rFonts w:cs="Arial"/>
         </w:rPr>
         <w:t>des Login</w:t>
       </w:r>
       <w:proofErr w:type="gramEnd"/>
       <w:r>
         <w:rPr>
-          <w:rFonts w:ascii="Arial" w:hAnsi="Arial" w:cs="Arial"/>
+          <w:rFonts w:cs="Arial"/>
         </w:rPr>
         <w:t>, 2 Tester hatten Probleme diesen Button zu finden, sie hätten ihn an einer anderen Position erwartet</w:t>
       </w:r>
@@ -1753,31 +1753,31 @@
         <w:spacing w:line="360" w:lineRule="auto"/>
         <w:jc w:val="both"/>
         <w:rPr>
-          <w:rFonts w:ascii="Arial" w:hAnsi="Arial" w:cs="Arial"/>
-        </w:rPr>
-      </w:pPr>
-      <w:r>
-        <w:rPr>
-          <w:rFonts w:ascii="Arial" w:hAnsi="Arial" w:cs="Arial"/>
+          <w:rFonts w:cs="Arial"/>
+        </w:rPr>
+      </w:pPr>
+      <w:r>
+        <w:rPr>
+          <w:rFonts w:cs="Arial"/>
         </w:rPr>
         <w:t xml:space="preserve">Im Laufe des Projekts mag ein Artefakt so solide sein, dass eine Überarbeitung nicht mehr notwendig ist. In diesem Fall kopieren Sie einfach Artefakt und Erläuterung aus dem vorherigen Abschnitt in diesen und </w:t>
       </w:r>
       <w:r>
         <w:rPr>
-          <w:rFonts w:ascii="Arial" w:hAnsi="Arial" w:cs="Arial"/>
+          <w:rFonts w:cs="Arial"/>
         </w:rPr>
         <w:t>notieren „Keine Überarbeitung erfolgt</w:t>
       </w:r>
       <w:proofErr w:type="gramStart"/>
       <w:r>
         <w:rPr>
-          <w:rFonts w:ascii="Arial" w:hAnsi="Arial" w:cs="Arial"/>
+          <w:rFonts w:cs="Arial"/>
         </w:rPr>
         <w:t>“.</w:t>
       </w:r>
       <w:r>
         <w:rPr>
-          <w:rFonts w:ascii="Arial" w:hAnsi="Arial" w:cs="Arial"/>
+          <w:rFonts w:cs="Arial"/>
         </w:rPr>
         <w:t>.</w:t>
       </w:r>
@@ -1786,25 +1786,19 @@
     <w:p>
       <w:pPr>
         <w:rPr>
-          <w:rFonts w:ascii="Arial" w:hAnsi="Arial" w:cs="Arial"/>
+          <w:rFonts w:cs="Arial"/>
         </w:rPr>
       </w:pPr>
     </w:p>
     <w:p>
       <w:pPr>
         <w:pStyle w:val="berschrift1"/>
-        <w:rPr>
-          <w:rFonts w:ascii="Arial" w:hAnsi="Arial" w:cs="Arial"/>
-        </w:rPr>
-      </w:pPr>
-      <w:bookmarkStart w:id="2" w:name="_Toc511326216"/>
-      <w:r>
-        <w:rPr>
-          <w:rFonts w:ascii="Arial" w:hAnsi="Arial" w:cs="Arial"/>
-        </w:rPr>
+      </w:pPr>
+      <w:bookmarkStart w:id="1" w:name="_Toc511326216"/>
+      <w:r>
         <w:t>Szenario</w:t>
       </w:r>
-      <w:bookmarkEnd w:id="2"/>
+      <w:bookmarkEnd w:id="1"/>
     </w:p>
     <w:p>
       <w:pPr>
@@ -1945,21 +1939,19 @@
           <w:sz w:val="22"/>
           <w:szCs w:val="22"/>
         </w:rPr>
-        <w:t>Die Raumverantwortlichen übermitteln hierzu Berechtigungen an die Pforte. Hier führen die Mitarbeiter/-innen an der Pforte eine Liste mit allen Schlüsseln und den dazugehörigen Personen, die die Berechtigung zum Ausleihen eines Transponders besitzen. Ein Transponder kann dabei mehrere Räume öffnen. Möchte eine Person nun einen Transponder ausleihen, ist es durch die Mitarbeiter/-innen  an der Pforte notwendig die Person und seine entsprechende Berechtigung in den entsprechenden Listen zu überprüfen. Besitzt diese Person die entsprechende Berechtigung trägt er sich mit Datum, Uhrzeit und Namen in eine Verleihliste ein. </w:t>
-      </w:r>
-    </w:p>
-    <w:p>
-      <w:pPr>
-        <w:pStyle w:val="StandardWeb"/>
-        <w:shd w:val="clear" w:color="auto" w:fill="FFFFFF"/>
-        <w:spacing w:before="167" w:beforeAutospacing="0" w:after="0" w:afterAutospacing="0" w:line="360" w:lineRule="auto"/>
+        <w:t>Die Raumverantwortlichen übermitteln hierzu Berechtigungen an die Pforte. Hier führen die Mitarbeiter/-innen an der Pforte eine Liste mit allen Schlüsseln und den dazugehörigen Personen, die die Berechtigung zum Ausleihen eines Transponders besitzen. Ein Transponder kann dabei mehrere Räume öffnen. Möchte eine Person nun einen Transponder ausleihen, ist es durch die Mitarbeiter/-</w:t>
+      </w:r>
+      <w:proofErr w:type="gramStart"/>
+      <w:r>
         <w:rPr>
           <w:rFonts w:ascii="Arial" w:hAnsi="Arial" w:cs="Arial"/>
           <w:color w:val="333333"/>
           <w:sz w:val="22"/>
           <w:szCs w:val="22"/>
         </w:rPr>
-      </w:pPr>
+        <w:t>innen  an</w:t>
+      </w:r>
+      <w:proofErr w:type="gramEnd"/>
       <w:r>
         <w:rPr>
           <w:rFonts w:ascii="Arial" w:hAnsi="Arial" w:cs="Arial"/>
@@ -1967,7 +1959,7 @@
           <w:sz w:val="22"/>
           <w:szCs w:val="22"/>
         </w:rPr>
-        <w:t xml:space="preserve">Die aktuelle Handhabung ist sehr </w:t>
+        <w:t xml:space="preserve"> der Pforte notwendig die </w:t>
       </w:r>
       <w:r>
         <w:rPr>
@@ -1976,17 +1968,22 @@
           <w:sz w:val="22"/>
           <w:szCs w:val="22"/>
         </w:rPr>
-        <w:t>P</w:t>
-      </w:r>
-      <w:r>
+        <w:lastRenderedPageBreak/>
+        <w:t>Person und seine entsprechende Berechtigung in den entsprechenden Listen zu überprüfen. Besitzt diese Person die entsprechende Berechtigung trägt er sich mit Datum, Uhrzeit und Namen in eine Verleihliste ein. </w:t>
+      </w:r>
+    </w:p>
+    <w:p>
+      <w:pPr>
+        <w:pStyle w:val="StandardWeb"/>
+        <w:shd w:val="clear" w:color="auto" w:fill="FFFFFF"/>
+        <w:spacing w:before="167" w:beforeAutospacing="0" w:after="0" w:afterAutospacing="0" w:line="360" w:lineRule="auto"/>
         <w:rPr>
           <w:rFonts w:ascii="Arial" w:hAnsi="Arial" w:cs="Arial"/>
           <w:color w:val="333333"/>
           <w:sz w:val="22"/>
           <w:szCs w:val="22"/>
         </w:rPr>
-        <w:t>flege</w:t>
-      </w:r>
+      </w:pPr>
       <w:r>
         <w:rPr>
           <w:rFonts w:ascii="Arial" w:hAnsi="Arial" w:cs="Arial"/>
@@ -1994,7 +1991,7 @@
           <w:sz w:val="22"/>
           <w:szCs w:val="22"/>
         </w:rPr>
-        <w:t xml:space="preserve"> </w:t>
+        <w:t xml:space="preserve">Die aktuelle Handhabung ist sehr </w:t>
       </w:r>
       <w:r>
         <w:rPr>
@@ -2003,21 +2000,17 @@
           <w:sz w:val="22"/>
           <w:szCs w:val="22"/>
         </w:rPr>
-        <w:t>intensiv und widerspricht den Leitkriterien guter Usability: Effektivität, Effizienz und Zufriedenheit.</w:t>
-      </w:r>
-    </w:p>
-    <w:p>
-      <w:pPr>
-        <w:pStyle w:val="StandardWeb"/>
-        <w:shd w:val="clear" w:color="auto" w:fill="FFFFFF"/>
-        <w:spacing w:before="167" w:beforeAutospacing="0" w:after="0" w:afterAutospacing="0" w:line="360" w:lineRule="auto"/>
+        <w:t>P</w:t>
+      </w:r>
+      <w:r>
         <w:rPr>
           <w:rFonts w:ascii="Arial" w:hAnsi="Arial" w:cs="Arial"/>
           <w:color w:val="333333"/>
           <w:sz w:val="22"/>
           <w:szCs w:val="22"/>
         </w:rPr>
-      </w:pPr>
+        <w:t>flege</w:t>
+      </w:r>
       <w:r>
         <w:rPr>
           <w:rFonts w:ascii="Arial" w:hAnsi="Arial" w:cs="Arial"/>
@@ -2025,7 +2018,7 @@
           <w:sz w:val="22"/>
           <w:szCs w:val="22"/>
         </w:rPr>
-        <w:t xml:space="preserve">Ihre Aufgabe ist es den Transponderverleih der TH Köln am Campus Gummersbach zu optimieren. Hierzu entwickeln Sie im Laufe des Projekts ein Konzept welches sie </w:t>
+        <w:t xml:space="preserve"> </w:t>
       </w:r>
       <w:r>
         <w:rPr>
@@ -2034,22 +2027,73 @@
           <w:sz w:val="22"/>
           <w:szCs w:val="22"/>
         </w:rPr>
-        <w:t>p</w:t>
-      </w:r>
-      <w:r>
+        <w:t>intensiv und widerspricht den Leitkriterien guter Usability: Effektivität, Effizienz und Zufriedenheit.</w:t>
+      </w:r>
+    </w:p>
+    <w:p>
+      <w:pPr>
+        <w:pStyle w:val="StandardWeb"/>
+        <w:shd w:val="clear" w:color="auto" w:fill="FFFFFF"/>
+        <w:spacing w:before="167" w:beforeAutospacing="0" w:after="0" w:afterAutospacing="0" w:line="360" w:lineRule="auto"/>
         <w:rPr>
           <w:rFonts w:ascii="Arial" w:hAnsi="Arial" w:cs="Arial"/>
           <w:color w:val="333333"/>
           <w:sz w:val="22"/>
           <w:szCs w:val="22"/>
         </w:rPr>
+      </w:pPr>
+      <w:r>
+        <w:rPr>
+          <w:rFonts w:ascii="Arial" w:hAnsi="Arial" w:cs="Arial"/>
+          <w:color w:val="333333"/>
+          <w:sz w:val="22"/>
+          <w:szCs w:val="22"/>
+        </w:rPr>
+        <w:t xml:space="preserve">Ihre Aufgabe ist es den Transponderverleih der TH Köln am Campus Gummersbach zu optimieren. Hierzu entwickeln Sie im Laufe des Projekts ein </w:t>
+      </w:r>
+      <w:proofErr w:type="gramStart"/>
+      <w:r>
+        <w:rPr>
+          <w:rFonts w:ascii="Arial" w:hAnsi="Arial" w:cs="Arial"/>
+          <w:color w:val="333333"/>
+          <w:sz w:val="22"/>
+          <w:szCs w:val="22"/>
+        </w:rPr>
+        <w:t>Konzept</w:t>
+      </w:r>
+      <w:proofErr w:type="gramEnd"/>
+      <w:r>
+        <w:rPr>
+          <w:rFonts w:ascii="Arial" w:hAnsi="Arial" w:cs="Arial"/>
+          <w:color w:val="333333"/>
+          <w:sz w:val="22"/>
+          <w:szCs w:val="22"/>
+        </w:rPr>
+        <w:t xml:space="preserve"> welches sie </w:t>
+      </w:r>
+      <w:r>
+        <w:rPr>
+          <w:rFonts w:ascii="Arial" w:hAnsi="Arial" w:cs="Arial"/>
+          <w:color w:val="333333"/>
+          <w:sz w:val="22"/>
+          <w:szCs w:val="22"/>
+        </w:rPr>
+        <w:t>p</w:t>
+      </w:r>
+      <w:r>
+        <w:rPr>
+          <w:rFonts w:ascii="Arial" w:hAnsi="Arial" w:cs="Arial"/>
+          <w:color w:val="333333"/>
+          <w:sz w:val="22"/>
+          <w:szCs w:val="22"/>
+        </w:rPr>
         <w:t>rototypisch implementieren und testen.</w:t>
       </w:r>
     </w:p>
     <w:p>
       <w:pPr>
         <w:rPr>
-          <w:rFonts w:ascii="Arial" w:hAnsi="Arial" w:cs="Arial"/>
+          <w:rFonts w:cs="Arial"/>
           <w:i/>
           <w:color w:val="0070C0"/>
         </w:rPr>
@@ -2058,327 +2102,2019 @@
     <w:p>
       <w:pPr>
         <w:pStyle w:val="berschrift1"/>
+        <w:rPr>
+          <w:lang w:val="en-GB"/>
+        </w:rPr>
+      </w:pPr>
+      <w:bookmarkStart w:id="2" w:name="_Toc511326217"/>
+      <w:proofErr w:type="spellStart"/>
+      <w:r>
+        <w:rPr>
+          <w:lang w:val="en-GB"/>
+        </w:rPr>
+        <w:t>Meilenstein</w:t>
+      </w:r>
+      <w:proofErr w:type="spellEnd"/>
+      <w:r>
+        <w:rPr>
+          <w:lang w:val="en-GB"/>
+        </w:rPr>
+        <w:t xml:space="preserve"> 1</w:t>
+      </w:r>
+      <w:bookmarkEnd w:id="2"/>
+    </w:p>
+    <w:p>
+      <w:pPr>
         <w:spacing w:line="360" w:lineRule="auto"/>
         <w:rPr>
-          <w:rFonts w:ascii="Arial" w:hAnsi="Arial" w:cs="Arial"/>
-          <w:sz w:val="40"/>
-        </w:rPr>
-      </w:pPr>
-      <w:bookmarkStart w:id="3" w:name="_Toc511326217"/>
-      <w:r>
-        <w:rPr>
-          <w:rFonts w:ascii="Arial" w:hAnsi="Arial" w:cs="Arial"/>
-          <w:sz w:val="40"/>
-        </w:rPr>
+          <w:rFonts w:cs="Arial"/>
+          <w:lang w:val="en-GB"/>
+        </w:rPr>
+      </w:pPr>
+    </w:p>
+    <w:p>
+      <w:pPr>
+        <w:pStyle w:val="berschrift2"/>
+        <w:rPr>
+          <w:lang w:val="en-GB"/>
+        </w:rPr>
+      </w:pPr>
+      <w:bookmarkStart w:id="3" w:name="_Toc511326218"/>
+      <w:proofErr w:type="spellStart"/>
+      <w:r>
+        <w:rPr>
+          <w:lang w:val="en-GB"/>
+        </w:rPr>
+        <w:t>Nutzermode</w:t>
+      </w:r>
+      <w:r>
+        <w:rPr>
+          <w:lang w:val="en-GB"/>
+        </w:rPr>
+        <w:t>l</w:t>
+      </w:r>
+      <w:r>
+        <w:rPr>
+          <w:lang w:val="en-GB"/>
+        </w:rPr>
+        <w:t>lierung</w:t>
+      </w:r>
+      <w:bookmarkEnd w:id="3"/>
+      <w:proofErr w:type="spellEnd"/>
+    </w:p>
+    <w:p>
+      <w:pPr>
+        <w:spacing w:line="360" w:lineRule="auto"/>
+        <w:rPr>
+          <w:rFonts w:cs="Arial"/>
+          <w:lang w:val="en-GB"/>
+        </w:rPr>
+      </w:pPr>
+    </w:p>
+    <w:p>
+      <w:pPr>
+        <w:pStyle w:val="berschrift3"/>
+        <w:rPr>
+          <w:lang w:val="en-GB"/>
+        </w:rPr>
+      </w:pPr>
+      <w:bookmarkStart w:id="4" w:name="_Toc511326219"/>
+      <w:r>
+        <w:rPr>
+          <w:lang w:val="en-GB"/>
+        </w:rPr>
+        <w:t>Stakeholder Analyse</w:t>
+      </w:r>
+      <w:bookmarkEnd w:id="4"/>
+    </w:p>
+    <w:p>
+      <w:pPr>
+        <w:pStyle w:val="berschrift4"/>
+      </w:pPr>
+      <w:r>
+        <w:t>G</w:t>
+      </w:r>
+      <w:r>
+        <w:t>atekeeper:</w:t>
+      </w:r>
+    </w:p>
+    <w:p>
+      <w:pPr>
+        <w:rPr>
+          <w:lang w:val="en-GB"/>
+        </w:rPr>
+      </w:pPr>
+      <w:r>
+        <w:rPr>
+          <w:lang w:val="en-GB"/>
+        </w:rPr>
+        <w:t>He lends the transponders to the lenders.</w:t>
+      </w:r>
+    </w:p>
+    <w:p>
+      <w:pPr>
+        <w:rPr>
+          <w:lang w:val="en-GB"/>
+        </w:rPr>
+      </w:pPr>
+      <w:r>
+        <w:rPr>
+          <w:lang w:val="en-GB"/>
+        </w:rPr>
+        <w:t xml:space="preserve">For this he needs the </w:t>
+      </w:r>
+      <w:r>
+        <w:rPr>
+          <w:lang w:val="en-GB"/>
+        </w:rPr>
+        <w:t>authorization lists</w:t>
+      </w:r>
+      <w:r>
+        <w:rPr>
+          <w:lang w:val="en-GB"/>
+        </w:rPr>
+        <w:t xml:space="preserve"> from the </w:t>
+      </w:r>
+      <w:r>
+        <w:rPr>
+          <w:lang w:val="en-GB"/>
+        </w:rPr>
+        <w:t>room staff</w:t>
+      </w:r>
+      <w:r>
+        <w:rPr>
+          <w:lang w:val="en-GB"/>
+        </w:rPr>
+        <w:t xml:space="preserve"> (the person in charge of </w:t>
+      </w:r>
+      <w:r>
+        <w:rPr>
+          <w:lang w:val="en-GB"/>
+        </w:rPr>
+        <w:t>rooms</w:t>
+      </w:r>
+      <w:r>
+        <w:rPr>
+          <w:lang w:val="en-GB"/>
+        </w:rPr>
+        <w:t>), to know to who</w:t>
+      </w:r>
+      <w:r>
+        <w:rPr>
+          <w:lang w:val="en-GB"/>
+        </w:rPr>
+        <w:t>m</w:t>
+      </w:r>
+      <w:r>
+        <w:rPr>
+          <w:lang w:val="en-GB"/>
+        </w:rPr>
+        <w:t xml:space="preserve"> he can lend transponders.</w:t>
+      </w:r>
+    </w:p>
+    <w:p>
+      <w:pPr>
+        <w:rPr>
+          <w:lang w:val="en-GB"/>
+        </w:rPr>
+      </w:pPr>
+      <w:r>
+        <w:rPr>
+          <w:lang w:val="en-GB"/>
+        </w:rPr>
+        <w:t xml:space="preserve">He is also holding a register about who lends </w:t>
+      </w:r>
+      <w:r>
+        <w:rPr>
+          <w:lang w:val="en-GB"/>
+        </w:rPr>
+        <w:t>which</w:t>
+      </w:r>
+      <w:r>
+        <w:rPr>
+          <w:lang w:val="en-GB"/>
+        </w:rPr>
+        <w:t xml:space="preserve"> transponder and the </w:t>
+      </w:r>
+      <w:r>
+        <w:rPr>
+          <w:lang w:val="en-GB"/>
+        </w:rPr>
+        <w:t>lending time</w:t>
+      </w:r>
+      <w:r>
+        <w:rPr>
+          <w:lang w:val="en-GB"/>
+        </w:rPr>
+        <w:t>.</w:t>
+      </w:r>
+    </w:p>
+    <w:p>
+      <w:pPr>
+        <w:rPr>
+          <w:lang w:val="en-GB"/>
+        </w:rPr>
+      </w:pPr>
+      <w:r>
+        <w:rPr>
+          <w:lang w:val="en-GB"/>
+        </w:rPr>
+        <w:t xml:space="preserve">He is </w:t>
+      </w:r>
+      <w:r>
+        <w:rPr>
+          <w:lang w:val="en-GB"/>
+        </w:rPr>
+        <w:t>interested</w:t>
+      </w:r>
+      <w:r>
+        <w:rPr>
+          <w:lang w:val="en-GB"/>
+        </w:rPr>
+        <w:t xml:space="preserve"> in automating the </w:t>
+      </w:r>
+      <w:r>
+        <w:rPr>
+          <w:lang w:val="en-GB"/>
+        </w:rPr>
+        <w:t>authorization lists</w:t>
+      </w:r>
+      <w:r>
+        <w:rPr>
+          <w:lang w:val="en-GB"/>
+        </w:rPr>
+        <w:t>, because it take</w:t>
+      </w:r>
+      <w:r>
+        <w:rPr>
+          <w:lang w:val="en-GB"/>
+        </w:rPr>
+        <w:t>s</w:t>
+      </w:r>
+      <w:r>
+        <w:rPr>
+          <w:lang w:val="en-GB"/>
+        </w:rPr>
+        <w:t xml:space="preserve"> way to</w:t>
+      </w:r>
+      <w:r>
+        <w:rPr>
+          <w:lang w:val="en-GB"/>
+        </w:rPr>
+        <w:t>o</w:t>
+      </w:r>
+      <w:r>
+        <w:rPr>
+          <w:lang w:val="en-GB"/>
+        </w:rPr>
+        <w:t xml:space="preserve"> long to look through and manage them per hand.</w:t>
+      </w:r>
+    </w:p>
+    <w:p>
+      <w:pPr>
+        <w:rPr>
+          <w:b/>
+          <w:lang w:val="en-GB"/>
+        </w:rPr>
+      </w:pPr>
+      <w:r>
+        <w:rPr>
+          <w:b/>
+          <w:lang w:val="en-GB"/>
+        </w:rPr>
+        <w:t>Person in charge of rooms:</w:t>
+      </w:r>
+    </w:p>
+    <w:p>
+      <w:pPr>
+        <w:rPr>
+          <w:lang w:val="en-GB"/>
+        </w:rPr>
+      </w:pPr>
+      <w:r>
+        <w:rPr>
+          <w:lang w:val="en-GB"/>
+        </w:rPr>
+        <w:t>He grants the lenders the timely limited authorizations for the transponders.</w:t>
+      </w:r>
+    </w:p>
+    <w:p>
+      <w:pPr>
+        <w:rPr>
+          <w:lang w:val="en-GB"/>
+        </w:rPr>
+      </w:pPr>
+      <w:r>
+        <w:rPr>
+          <w:lang w:val="en-GB"/>
+        </w:rPr>
+        <w:t xml:space="preserve">He </w:t>
+      </w:r>
+      <w:proofErr w:type="gramStart"/>
+      <w:r>
+        <w:rPr>
+          <w:lang w:val="en-GB"/>
+        </w:rPr>
+        <w:t>has to</w:t>
+      </w:r>
+      <w:proofErr w:type="gramEnd"/>
+      <w:r>
+        <w:rPr>
+          <w:lang w:val="en-GB"/>
+        </w:rPr>
+        <w:t xml:space="preserve"> give these to the gatekeeper.</w:t>
+      </w:r>
+    </w:p>
+    <w:p>
+      <w:pPr>
+        <w:rPr>
+          <w:lang w:val="en-GB"/>
+        </w:rPr>
+      </w:pPr>
+      <w:r>
+        <w:rPr>
+          <w:lang w:val="en-GB"/>
+        </w:rPr>
+        <w:t xml:space="preserve">he </w:t>
+      </w:r>
+      <w:r>
+        <w:rPr>
+          <w:lang w:val="en-GB"/>
+        </w:rPr>
+        <w:t>is</w:t>
+      </w:r>
+      <w:r>
+        <w:rPr>
+          <w:lang w:val="en-GB"/>
+        </w:rPr>
+        <w:t xml:space="preserve"> </w:t>
+      </w:r>
+      <w:r>
+        <w:rPr>
+          <w:lang w:val="en-GB"/>
+        </w:rPr>
+        <w:t>interested</w:t>
+      </w:r>
+      <w:r>
+        <w:rPr>
+          <w:lang w:val="en-GB"/>
+        </w:rPr>
+        <w:t xml:space="preserve"> in automating the system of delivering the lists to the gatekeeper.</w:t>
+      </w:r>
+    </w:p>
+    <w:p>
+      <w:pPr>
+        <w:rPr>
+          <w:lang w:val="en-GB"/>
+        </w:rPr>
+      </w:pPr>
+    </w:p>
+    <w:p/>
+    <w:p>
+      <w:pPr>
+        <w:pStyle w:val="berschrift4"/>
+      </w:pPr>
+      <w:r>
         <w:lastRenderedPageBreak/>
-        <w:t>Meilenstein 1</w:t>
-      </w:r>
-      <w:bookmarkEnd w:id="3"/>
+        <w:t>L</w:t>
+      </w:r>
+      <w:r>
+        <w:t>enders</w:t>
+      </w:r>
+    </w:p>
+    <w:p>
+      <w:pPr>
+        <w:rPr>
+          <w:lang w:val="en-GB"/>
+        </w:rPr>
+      </w:pPr>
+      <w:r>
+        <w:rPr>
+          <w:lang w:val="en-GB"/>
+        </w:rPr>
+        <w:t>The lender can be any person. He can lend the transponder for w</w:t>
+      </w:r>
+      <w:r>
+        <w:rPr>
+          <w:lang w:val="en-GB"/>
+        </w:rPr>
+        <w:t>h</w:t>
+      </w:r>
+      <w:r>
+        <w:rPr>
+          <w:lang w:val="en-GB"/>
+        </w:rPr>
+        <w:t>ich he has the authorization granted.</w:t>
+      </w:r>
+    </w:p>
+    <w:p>
+      <w:pPr>
+        <w:rPr>
+          <w:lang w:val="en-GB"/>
+        </w:rPr>
+      </w:pPr>
+      <w:r>
+        <w:rPr>
+          <w:lang w:val="en-GB"/>
+        </w:rPr>
+        <w:t xml:space="preserve">While he has the transponder he also has the alone responsibility for it and he </w:t>
+      </w:r>
+      <w:proofErr w:type="gramStart"/>
+      <w:r>
+        <w:rPr>
+          <w:lang w:val="en-GB"/>
+        </w:rPr>
+        <w:t>has</w:t>
+      </w:r>
+      <w:proofErr w:type="gramEnd"/>
+      <w:r>
+        <w:rPr>
+          <w:lang w:val="en-GB"/>
+        </w:rPr>
+        <w:t xml:space="preserve"> to sign this with his name when lending a transponder at the gatekeeper.</w:t>
+      </w:r>
+    </w:p>
+    <w:p>
+      <w:pPr>
+        <w:rPr>
+          <w:lang w:val="en-GB"/>
+        </w:rPr>
+      </w:pPr>
+      <w:r>
+        <w:rPr>
+          <w:lang w:val="en-GB"/>
+        </w:rPr>
+        <w:t xml:space="preserve">To lend a transponder he </w:t>
+      </w:r>
+      <w:r>
+        <w:rPr>
+          <w:lang w:val="en-GB"/>
+        </w:rPr>
+        <w:t>must</w:t>
+      </w:r>
+      <w:r>
+        <w:rPr>
+          <w:lang w:val="en-GB"/>
+        </w:rPr>
+        <w:t xml:space="preserve"> give his name and the transponder- or </w:t>
+      </w:r>
+      <w:r>
+        <w:rPr>
+          <w:lang w:val="en-GB"/>
+        </w:rPr>
+        <w:t>room number</w:t>
+      </w:r>
+      <w:r>
+        <w:rPr>
+          <w:lang w:val="en-GB"/>
+        </w:rPr>
+        <w:t xml:space="preserve"> to the gatekeeper.</w:t>
+      </w:r>
+    </w:p>
+    <w:p>
+      <w:pPr>
+        <w:rPr>
+          <w:lang w:val="en-GB"/>
+        </w:rPr>
+      </w:pPr>
+      <w:r>
+        <w:rPr>
+          <w:lang w:val="en-GB"/>
+        </w:rPr>
+        <w:t xml:space="preserve">The lender is just </w:t>
+      </w:r>
+      <w:r>
+        <w:rPr>
+          <w:lang w:val="en-GB"/>
+        </w:rPr>
+        <w:t>interested</w:t>
+      </w:r>
+      <w:r>
+        <w:rPr>
+          <w:lang w:val="en-GB"/>
+        </w:rPr>
+        <w:t xml:space="preserve"> in a fast and smooth </w:t>
+      </w:r>
+      <w:r>
+        <w:rPr>
+          <w:lang w:val="en-GB"/>
+        </w:rPr>
+        <w:t>lending process</w:t>
+      </w:r>
+      <w:r>
+        <w:rPr>
+          <w:lang w:val="en-GB"/>
+        </w:rPr>
+        <w:t xml:space="preserve"> without having to give much data.</w:t>
+      </w:r>
+    </w:p>
+    <w:p>
+      <w:pPr>
+        <w:pStyle w:val="berschrift4"/>
+      </w:pPr>
+      <w:r>
+        <w:t>C</w:t>
+      </w:r>
+      <w:r>
+        <w:t>entral office in cologne</w:t>
+      </w:r>
+    </w:p>
+    <w:p>
+      <w:pPr>
+        <w:rPr>
+          <w:lang w:val="en-GB"/>
+        </w:rPr>
+      </w:pPr>
+      <w:r>
+        <w:rPr>
+          <w:lang w:val="en-GB"/>
+        </w:rPr>
+        <w:t xml:space="preserve">The office in cologne is responsible for maintenance of the </w:t>
+      </w:r>
+      <w:r>
+        <w:rPr>
+          <w:lang w:val="en-GB"/>
+        </w:rPr>
+        <w:t>transponders</w:t>
+      </w:r>
+      <w:r>
+        <w:rPr>
+          <w:lang w:val="en-GB"/>
+        </w:rPr>
+        <w:t>.</w:t>
+      </w:r>
+    </w:p>
+    <w:p>
+      <w:pPr>
+        <w:rPr>
+          <w:lang w:val="en-GB"/>
+        </w:rPr>
+      </w:pPr>
+      <w:r>
+        <w:rPr>
+          <w:lang w:val="en-GB"/>
+        </w:rPr>
+        <w:t>To this counts the programming, repairing and fabrication of the transponders.</w:t>
+      </w:r>
     </w:p>
     <w:p>
       <w:pPr>
         <w:spacing w:line="360" w:lineRule="auto"/>
         <w:rPr>
-          <w:rFonts w:ascii="Arial" w:hAnsi="Arial" w:cs="Arial"/>
-        </w:rPr>
-      </w:pPr>
-    </w:p>
-    <w:p>
-      <w:pPr>
-        <w:pStyle w:val="berschrift2"/>
-        <w:spacing w:line="360" w:lineRule="auto"/>
-        <w:rPr>
-          <w:rFonts w:ascii="Arial" w:hAnsi="Arial" w:cs="Arial"/>
-        </w:rPr>
-      </w:pPr>
-      <w:bookmarkStart w:id="4" w:name="_Toc511326218"/>
-      <w:r>
-        <w:rPr>
-          <w:rFonts w:ascii="Arial" w:hAnsi="Arial" w:cs="Arial"/>
-        </w:rPr>
-        <w:t>Nutzermode</w:t>
-      </w:r>
-      <w:r>
-        <w:rPr>
-          <w:rFonts w:ascii="Arial" w:hAnsi="Arial" w:cs="Arial"/>
-        </w:rPr>
-        <w:t>l</w:t>
-      </w:r>
-      <w:r>
-        <w:rPr>
-          <w:rFonts w:ascii="Arial" w:hAnsi="Arial" w:cs="Arial"/>
-        </w:rPr>
-        <w:t>lierung</w:t>
-      </w:r>
-      <w:bookmarkEnd w:id="4"/>
-    </w:p>
-    <w:p>
-      <w:pPr>
-        <w:spacing w:line="360" w:lineRule="auto"/>
-        <w:rPr>
-          <w:rFonts w:ascii="Arial" w:hAnsi="Arial" w:cs="Arial"/>
-        </w:rPr>
-      </w:pPr>
-    </w:p>
-    <w:p>
-      <w:pPr>
-        <w:pStyle w:val="berschrift3"/>
-        <w:spacing w:line="360" w:lineRule="auto"/>
-        <w:rPr>
-          <w:rFonts w:ascii="Arial" w:hAnsi="Arial" w:cs="Arial"/>
-          <w:color w:val="B43092"/>
-        </w:rPr>
-      </w:pPr>
-      <w:bookmarkStart w:id="5" w:name="_Toc511326219"/>
-      <w:r>
-        <w:rPr>
-          <w:rFonts w:ascii="Arial" w:hAnsi="Arial" w:cs="Arial"/>
-          <w:color w:val="B43092"/>
-        </w:rPr>
-        <w:t>Stakeholder Analyse</w:t>
-      </w:r>
-      <w:bookmarkEnd w:id="5"/>
-    </w:p>
-    <w:p>
-      <w:pPr>
-        <w:spacing w:line="360" w:lineRule="auto"/>
-        <w:rPr>
-          <w:rFonts w:ascii="Arial" w:hAnsi="Arial" w:cs="Arial"/>
+          <w:rFonts w:cs="Arial"/>
           <w:i/>
           <w:color w:val="0070C0"/>
         </w:rPr>
       </w:pPr>
       <w:r>
         <w:rPr>
-          <w:rFonts w:ascii="Arial" w:hAnsi="Arial" w:cs="Arial"/>
+          <w:rFonts w:cs="Arial"/>
           <w:i/>
           <w:color w:val="0070C0"/>
         </w:rPr>
-        <w:t>[Artefakt/e]</w:t>
-      </w:r>
-    </w:p>
-    <w:p>
-      <w:pPr>
-        <w:spacing w:line="360" w:lineRule="auto"/>
-        <w:rPr>
-          <w:rFonts w:ascii="Arial" w:hAnsi="Arial" w:cs="Arial"/>
+        <w:t>[</w:t>
+      </w:r>
+      <w:r>
+        <w:rPr>
+          <w:rFonts w:cs="Arial"/>
           <w:i/>
           <w:color w:val="0070C0"/>
         </w:rPr>
-      </w:pPr>
-      <w:r>
-        <w:rPr>
-          <w:rFonts w:ascii="Arial" w:hAnsi="Arial" w:cs="Arial"/>
+        <w:t>Erläuterung]</w:t>
+      </w:r>
+    </w:p>
+    <w:p>
+      <w:pPr>
+        <w:spacing w:line="360" w:lineRule="auto"/>
+        <w:rPr>
+          <w:rFonts w:cs="Arial"/>
+        </w:rPr>
+      </w:pPr>
+    </w:p>
+    <w:p>
+      <w:pPr>
+        <w:pStyle w:val="berschrift3"/>
+      </w:pPr>
+      <w:bookmarkStart w:id="5" w:name="_Toc511326220"/>
+      <w:r>
+        <w:t xml:space="preserve">User </w:t>
+      </w:r>
+      <w:proofErr w:type="spellStart"/>
+      <w:r>
+        <w:t>Profiles</w:t>
+      </w:r>
+      <w:bookmarkEnd w:id="5"/>
+      <w:proofErr w:type="spellEnd"/>
+    </w:p>
+    <w:p>
+      <w:pPr>
+        <w:pStyle w:val="berschrift4"/>
+      </w:pPr>
+      <w:r>
+        <w:t>Gate staff</w:t>
+      </w:r>
+    </w:p>
+    <w:p>
+      <w:pPr>
+        <w:rPr>
+          <w:i/>
+          <w:lang w:val="en-GB"/>
+        </w:rPr>
+      </w:pPr>
+      <w:r>
+        <w:rPr>
+          <w:i/>
+          <w:lang w:val="en-GB"/>
+        </w:rPr>
+        <w:t>Motivation</w:t>
+      </w:r>
+      <w:r>
+        <w:rPr>
+          <w:i/>
+          <w:lang w:val="en-GB"/>
+        </w:rPr>
+        <w:t>:</w:t>
+      </w:r>
+    </w:p>
+    <w:p>
+      <w:pPr>
+        <w:rPr>
+          <w:lang w:val="en-GB"/>
+        </w:rPr>
+      </w:pPr>
+      <w:r>
+        <w:rPr>
+          <w:lang w:val="en-GB"/>
+        </w:rPr>
+        <w:t>The current solution for the lending of transponders is associated with a very high administration effort.</w:t>
+      </w:r>
+    </w:p>
+    <w:p>
+      <w:pPr>
+        <w:rPr>
+          <w:lang w:val="en-GB"/>
+        </w:rPr>
+      </w:pPr>
+      <w:r>
+        <w:rPr>
+          <w:lang w:val="en-GB"/>
+        </w:rPr>
+        <w:t xml:space="preserve">Huge list must be looked up </w:t>
+      </w:r>
+      <w:r>
+        <w:rPr>
+          <w:lang w:val="en-GB"/>
+        </w:rPr>
+        <w:t>and</w:t>
+      </w:r>
+      <w:r>
+        <w:rPr>
+          <w:lang w:val="en-GB"/>
+        </w:rPr>
+        <w:t xml:space="preserve"> the synchronisation for new permissions works very badly.</w:t>
+      </w:r>
+    </w:p>
+    <w:p>
+      <w:pPr>
+        <w:rPr>
+          <w:lang w:val="en-GB"/>
+        </w:rPr>
+      </w:pPr>
+      <w:r>
+        <w:rPr>
+          <w:lang w:val="en-GB"/>
+        </w:rPr>
+        <w:t>So,</w:t>
+      </w:r>
+      <w:r>
+        <w:rPr>
+          <w:lang w:val="en-GB"/>
+        </w:rPr>
+        <w:t xml:space="preserve"> the gate staff has a hard time managing all these lists and the process occupies accordingly a lot of time.</w:t>
+      </w:r>
+    </w:p>
+    <w:p>
+      <w:pPr>
+        <w:rPr>
+          <w:lang w:val="en-GB"/>
+        </w:rPr>
+      </w:pPr>
+      <w:r>
+        <w:rPr>
+          <w:lang w:val="en-GB"/>
+        </w:rPr>
+        <w:t xml:space="preserve">The gate staff is hoping for a new solution, that makes </w:t>
+      </w:r>
+      <w:r>
+        <w:rPr>
+          <w:lang w:val="en-GB"/>
+        </w:rPr>
+        <w:t>all</w:t>
+      </w:r>
+      <w:r>
+        <w:rPr>
+          <w:lang w:val="en-GB"/>
+        </w:rPr>
+        <w:t xml:space="preserve"> this easier, so they can concentrate on more important aspects of their work and don't need to struggle anymore with this huge amount of paperwork.</w:t>
+      </w:r>
+    </w:p>
+    <w:p>
+      <w:pPr>
+        <w:pStyle w:val="berschrift4"/>
+      </w:pPr>
+      <w:r>
+        <w:t>Persons in charge of rooms</w:t>
+      </w:r>
+    </w:p>
+    <w:p>
+      <w:pPr>
+        <w:rPr>
+          <w:lang w:val="en-GB"/>
+        </w:rPr>
+      </w:pPr>
+      <w:r>
+        <w:rPr>
+          <w:lang w:val="en-GB"/>
+        </w:rPr>
+        <w:t xml:space="preserve">These are professors and staff of the TH Köln at the Campus </w:t>
+      </w:r>
+      <w:proofErr w:type="spellStart"/>
+      <w:r>
+        <w:rPr>
+          <w:lang w:val="en-GB"/>
+        </w:rPr>
+        <w:t>Gummersbach</w:t>
+      </w:r>
+      <w:proofErr w:type="spellEnd"/>
+      <w:r>
+        <w:rPr>
+          <w:lang w:val="en-GB"/>
+        </w:rPr>
+        <w:t xml:space="preserve">, who </w:t>
+      </w:r>
+      <w:proofErr w:type="gramStart"/>
+      <w:r>
+        <w:rPr>
+          <w:lang w:val="en-GB"/>
+        </w:rPr>
+        <w:t>are in charge of</w:t>
+      </w:r>
+      <w:proofErr w:type="gramEnd"/>
+      <w:r>
+        <w:rPr>
+          <w:lang w:val="en-GB"/>
+        </w:rPr>
+        <w:t xml:space="preserve"> rooms and are able to give permissions for transponders that open their rooms to other people.</w:t>
+      </w:r>
+    </w:p>
+    <w:p>
+      <w:pPr>
+        <w:rPr>
+          <w:lang w:val="en-GB"/>
+        </w:rPr>
+      </w:pPr>
+    </w:p>
+    <w:p>
+      <w:pPr>
+        <w:rPr>
+          <w:i/>
+          <w:lang w:val="en-GB"/>
+        </w:rPr>
+      </w:pPr>
+      <w:r>
+        <w:rPr>
+          <w:i/>
+          <w:lang w:val="en-GB"/>
+        </w:rPr>
+        <w:lastRenderedPageBreak/>
+        <w:t>Characteristics</w:t>
+      </w:r>
+      <w:r>
+        <w:rPr>
+          <w:i/>
+          <w:lang w:val="en-GB"/>
+        </w:rPr>
+        <w:t>:</w:t>
+      </w:r>
+    </w:p>
+    <w:p>
+      <w:pPr>
+        <w:rPr>
+          <w:lang w:val="en-GB"/>
+        </w:rPr>
+      </w:pPr>
+      <w:r>
+        <w:rPr>
+          <w:lang w:val="en-GB"/>
+        </w:rPr>
+        <w:t>They are very busy and don't have much time.</w:t>
+      </w:r>
+    </w:p>
+    <w:p>
+      <w:pPr>
+        <w:rPr>
+          <w:i/>
+          <w:lang w:val="en-GB"/>
+        </w:rPr>
+      </w:pPr>
+      <w:r>
+        <w:rPr>
+          <w:i/>
+          <w:lang w:val="en-GB"/>
+        </w:rPr>
+        <w:t>Motivation</w:t>
+      </w:r>
+      <w:r>
+        <w:rPr>
+          <w:i/>
+          <w:lang w:val="en-GB"/>
+        </w:rPr>
+        <w:t>:</w:t>
+      </w:r>
+    </w:p>
+    <w:p>
+      <w:pPr>
+        <w:rPr>
+          <w:lang w:val="en-GB"/>
+        </w:rPr>
+      </w:pPr>
+      <w:r>
+        <w:rPr>
+          <w:lang w:val="en-GB"/>
+        </w:rPr>
+        <w:t xml:space="preserve">They want to give and remove permissions for transponders in </w:t>
+      </w:r>
+      <w:r>
+        <w:rPr>
+          <w:lang w:val="en-GB"/>
+        </w:rPr>
+        <w:t>an</w:t>
+      </w:r>
+      <w:r>
+        <w:rPr>
+          <w:lang w:val="en-GB"/>
+        </w:rPr>
+        <w:t xml:space="preserve"> easy and quick way. Permissions should be removed automatically after certain amount of time (e.g. half a year).</w:t>
+      </w:r>
+    </w:p>
+    <w:p>
+      <w:pPr>
+        <w:pStyle w:val="berschrift4"/>
+      </w:pPr>
+      <w:r>
+        <w:t>Lenders</w:t>
+      </w:r>
+    </w:p>
+    <w:p>
+      <w:pPr>
+        <w:rPr>
+          <w:lang w:val="en-GB"/>
+        </w:rPr>
+      </w:pPr>
+      <w:r>
+        <w:rPr>
+          <w:lang w:val="en-GB"/>
+        </w:rPr>
+        <w:t xml:space="preserve">That can be basically everybody. But only the ones with permissions </w:t>
+      </w:r>
+      <w:r>
+        <w:rPr>
+          <w:lang w:val="en-GB"/>
+        </w:rPr>
+        <w:t>can</w:t>
+      </w:r>
+      <w:r>
+        <w:rPr>
+          <w:lang w:val="en-GB"/>
+        </w:rPr>
+        <w:t xml:space="preserve"> lend transponders. The persons in charge of the rooms trust them but they are responsible for any loss of the transponder.</w:t>
+      </w:r>
+    </w:p>
+    <w:p>
+      <w:pPr>
+        <w:spacing w:line="360" w:lineRule="auto"/>
+        <w:rPr>
+          <w:rFonts w:cs="Arial"/>
           <w:i/>
           <w:color w:val="0070C0"/>
         </w:rPr>
-        <w:t>[</w:t>
-      </w:r>
-      <w:r>
-        <w:rPr>
-          <w:rFonts w:ascii="Arial" w:hAnsi="Arial" w:cs="Arial"/>
+      </w:pPr>
+      <w:r>
+        <w:rPr>
+          <w:rFonts w:cs="Arial"/>
           <w:i/>
           <w:color w:val="0070C0"/>
-        </w:rPr>
-        <w:t>Erläuterung]</w:t>
-      </w:r>
-    </w:p>
-    <w:p>
-      <w:pPr>
-        <w:spacing w:line="360" w:lineRule="auto"/>
-        <w:rPr>
-          <w:rFonts w:ascii="Arial" w:hAnsi="Arial" w:cs="Arial"/>
-        </w:rPr>
-      </w:pPr>
-    </w:p>
-    <w:p>
-      <w:pPr>
-        <w:pStyle w:val="berschrift3"/>
-        <w:spacing w:line="360" w:lineRule="auto"/>
-        <w:rPr>
-          <w:rFonts w:ascii="Arial" w:hAnsi="Arial" w:cs="Arial"/>
-          <w:color w:val="B43092"/>
-        </w:rPr>
-      </w:pPr>
-      <w:bookmarkStart w:id="6" w:name="_Toc511326220"/>
-      <w:r>
-        <w:rPr>
-          <w:rFonts w:ascii="Arial" w:hAnsi="Arial" w:cs="Arial"/>
-          <w:color w:val="B43092"/>
-        </w:rPr>
-        <w:t xml:space="preserve">User </w:t>
-      </w:r>
-      <w:proofErr w:type="spellStart"/>
-      <w:r>
-        <w:rPr>
-          <w:rFonts w:ascii="Arial" w:hAnsi="Arial" w:cs="Arial"/>
-          <w:color w:val="B43092"/>
-        </w:rPr>
-        <w:t>Profiles</w:t>
-      </w:r>
-      <w:bookmarkEnd w:id="6"/>
-      <w:proofErr w:type="spellEnd"/>
-    </w:p>
-    <w:p>
-      <w:pPr>
-        <w:spacing w:line="360" w:lineRule="auto"/>
-        <w:rPr>
-          <w:rFonts w:ascii="Arial" w:hAnsi="Arial" w:cs="Arial"/>
+          <w:lang w:val="en-GB"/>
+        </w:rPr>
+        <w:t xml:space="preserve"> </w:t>
+      </w:r>
+      <w:r>
+        <w:rPr>
+          <w:rFonts w:cs="Arial"/>
           <w:i/>
           <w:color w:val="0070C0"/>
         </w:rPr>
-      </w:pPr>
-      <w:r>
-        <w:rPr>
-          <w:rFonts w:ascii="Arial" w:hAnsi="Arial" w:cs="Arial"/>
+        <w:t>[Erläuterung]</w:t>
+      </w:r>
+    </w:p>
+    <w:p>
+      <w:pPr>
+        <w:spacing w:line="360" w:lineRule="auto"/>
+        <w:rPr>
+          <w:rFonts w:cs="Arial"/>
+        </w:rPr>
+      </w:pPr>
+    </w:p>
+    <w:p>
+      <w:pPr>
+        <w:pStyle w:val="berschrift3"/>
+      </w:pPr>
+      <w:bookmarkStart w:id="6" w:name="_Toc511326221"/>
+      <w:r>
+        <w:t>Personas</w:t>
+      </w:r>
+      <w:bookmarkEnd w:id="6"/>
+    </w:p>
+    <w:p>
+      <w:pPr>
+        <w:pStyle w:val="berschrift4"/>
+      </w:pPr>
+      <w:r>
+        <w:t>Andreas Fischer (</w:t>
+      </w:r>
+      <w:r>
+        <w:t>gatekeeper</w:t>
+      </w:r>
+      <w:r>
+        <w:t>)</w:t>
+      </w:r>
+    </w:p>
+    <w:p>
+      <w:pPr>
+        <w:rPr>
+          <w:lang w:val="en-GB"/>
+        </w:rPr>
+      </w:pPr>
+      <w:r>
+        <w:rPr>
+          <w:lang w:val="en-GB"/>
+        </w:rPr>
+        <w:t xml:space="preserve">Andreas Fischer works as a doorman at the TH Köln in </w:t>
+      </w:r>
+      <w:proofErr w:type="spellStart"/>
+      <w:r>
+        <w:rPr>
+          <w:lang w:val="en-GB"/>
+        </w:rPr>
+        <w:t>Gummersbach</w:t>
+      </w:r>
+      <w:proofErr w:type="spellEnd"/>
+      <w:r>
+        <w:rPr>
+          <w:lang w:val="en-GB"/>
+        </w:rPr>
+        <w:t xml:space="preserve">. In </w:t>
+      </w:r>
+      <w:r>
+        <w:rPr>
+          <w:lang w:val="en-GB"/>
+        </w:rPr>
+        <w:t>general,</w:t>
+      </w:r>
+      <w:r>
+        <w:rPr>
+          <w:lang w:val="en-GB"/>
+        </w:rPr>
+        <w:t xml:space="preserve"> he really likes his job. He has a lot to do with people and there is always something going on. But he sometimes struggles with the paperwork he needs to do during his work day. Especially the lending of transponders causes him headaches sometimes. The permission lists need frequent editorial </w:t>
+      </w:r>
+      <w:r>
+        <w:rPr>
+          <w:lang w:val="en-GB"/>
+        </w:rPr>
+        <w:t>work,</w:t>
+      </w:r>
+      <w:r>
+        <w:rPr>
+          <w:lang w:val="en-GB"/>
+        </w:rPr>
+        <w:t xml:space="preserve"> and this is very time consuming and error-prone. </w:t>
+      </w:r>
+      <w:r>
+        <w:rPr>
+          <w:lang w:val="en-GB"/>
+        </w:rPr>
+        <w:t>Also,</w:t>
+      </w:r>
+      <w:r>
+        <w:rPr>
+          <w:lang w:val="en-GB"/>
+        </w:rPr>
+        <w:t xml:space="preserve"> when there is somebody who want</w:t>
+      </w:r>
+      <w:r>
+        <w:rPr>
+          <w:lang w:val="en-GB"/>
+        </w:rPr>
+        <w:t>s</w:t>
+      </w:r>
+      <w:r>
+        <w:rPr>
+          <w:lang w:val="en-GB"/>
+        </w:rPr>
+        <w:t xml:space="preserve"> to lend a transponder, which happens quite often a day, he need to search in these huge lists and this is causing him stress, because people can be quite impatient sometimes. He works at the faculty for computer and engineering science and in general the building is </w:t>
+      </w:r>
+      <w:r>
+        <w:rPr>
+          <w:lang w:val="en-GB"/>
+        </w:rPr>
+        <w:t>technically</w:t>
+      </w:r>
+      <w:r>
+        <w:rPr>
+          <w:lang w:val="en-GB"/>
+        </w:rPr>
+        <w:t xml:space="preserve"> very well equipped, so he wonders why there is no technical system that helps him with his problem. </w:t>
+      </w:r>
+      <w:r>
+        <w:rPr>
+          <w:lang w:val="en-GB"/>
+        </w:rPr>
+        <w:t>Luckily,</w:t>
+      </w:r>
+      <w:r>
+        <w:rPr>
+          <w:lang w:val="en-GB"/>
+        </w:rPr>
+        <w:t xml:space="preserve"> he heard about a student project, that tries to come up with a design-solution for his problem. He hopes that the project will move in the right direction and that there will be something soon, that supports him at work, so he can concentrate on more important aspects of his work.</w:t>
+      </w:r>
+    </w:p>
+    <w:p>
+      <w:pPr>
+        <w:rPr>
+          <w:lang w:val="en-GB"/>
+        </w:rPr>
+      </w:pPr>
+      <w:r>
+        <w:rPr>
+          <w:lang w:val="en-GB"/>
+        </w:rPr>
+        <w:t>Andreas wants:</w:t>
+      </w:r>
+    </w:p>
+    <w:p>
+      <w:pPr>
+        <w:pStyle w:val="Listenabsatz"/>
+        <w:numPr>
+          <w:ilvl w:val="0"/>
+          <w:numId w:val="12"/>
+        </w:numPr>
+        <w:rPr>
+          <w:lang w:val="en-GB"/>
+        </w:rPr>
+      </w:pPr>
+      <w:r>
+        <w:rPr>
+          <w:lang w:val="en-GB"/>
+        </w:rPr>
+        <w:t xml:space="preserve">to look up permissions for transponders and the availability of transponders uncomplicated and </w:t>
+      </w:r>
+      <w:r>
+        <w:rPr>
+          <w:lang w:val="en-GB"/>
+        </w:rPr>
+        <w:t>quickly</w:t>
+      </w:r>
+    </w:p>
+    <w:p>
+      <w:pPr>
+        <w:pStyle w:val="Listenabsatz"/>
+        <w:numPr>
+          <w:ilvl w:val="0"/>
+          <w:numId w:val="12"/>
+        </w:numPr>
+        <w:rPr>
+          <w:lang w:val="en-GB"/>
+        </w:rPr>
+      </w:pPr>
+      <w:r>
+        <w:rPr>
+          <w:lang w:val="en-GB"/>
+        </w:rPr>
+        <w:t xml:space="preserve">he </w:t>
+      </w:r>
+      <w:r>
+        <w:rPr>
+          <w:lang w:val="en-GB"/>
+        </w:rPr>
+        <w:t>doesn’t</w:t>
+      </w:r>
+      <w:r>
+        <w:rPr>
+          <w:lang w:val="en-GB"/>
+        </w:rPr>
+        <w:t xml:space="preserve"> want to manage the permission lists by hand</w:t>
+      </w:r>
+    </w:p>
+    <w:p>
+      <w:pPr>
+        <w:pStyle w:val="Listenabsatz"/>
+        <w:numPr>
+          <w:ilvl w:val="0"/>
+          <w:numId w:val="12"/>
+        </w:numPr>
+        <w:rPr>
+          <w:lang w:val="en-GB"/>
+        </w:rPr>
+      </w:pPr>
+      <w:r>
+        <w:rPr>
+          <w:lang w:val="en-GB"/>
+        </w:rPr>
+        <w:t>he wants a system that is less error-prone and let him quickly lend transponders to people</w:t>
+      </w:r>
+    </w:p>
+    <w:p>
+      <w:pPr>
+        <w:pStyle w:val="berschrift4"/>
+      </w:pPr>
+      <w:r>
+        <w:lastRenderedPageBreak/>
+        <w:t xml:space="preserve">Prof. </w:t>
+      </w:r>
+      <w:proofErr w:type="spellStart"/>
+      <w:r>
+        <w:t>Dr.</w:t>
+      </w:r>
+      <w:proofErr w:type="spellEnd"/>
+      <w:r>
+        <w:t xml:space="preserve"> </w:t>
+      </w:r>
+      <w:proofErr w:type="spellStart"/>
+      <w:r>
+        <w:t>Siegelbud</w:t>
+      </w:r>
+      <w:proofErr w:type="spellEnd"/>
+    </w:p>
+    <w:p>
+      <w:pPr>
+        <w:rPr>
+          <w:lang w:val="en-GB"/>
+        </w:rPr>
+      </w:pPr>
+      <w:r>
+        <w:rPr>
+          <w:lang w:val="en-GB"/>
+        </w:rPr>
+        <w:t xml:space="preserve">Prof. </w:t>
+      </w:r>
+      <w:proofErr w:type="spellStart"/>
+      <w:r>
+        <w:rPr>
+          <w:lang w:val="en-GB"/>
+        </w:rPr>
+        <w:t>Dr.</w:t>
+      </w:r>
+      <w:proofErr w:type="spellEnd"/>
+      <w:r>
+        <w:rPr>
+          <w:lang w:val="en-GB"/>
+        </w:rPr>
+        <w:t xml:space="preserve"> </w:t>
+      </w:r>
+      <w:proofErr w:type="spellStart"/>
+      <w:r>
+        <w:rPr>
+          <w:lang w:val="en-GB"/>
+        </w:rPr>
+        <w:t>Siegelbud</w:t>
+      </w:r>
+      <w:proofErr w:type="spellEnd"/>
+      <w:r>
+        <w:rPr>
+          <w:lang w:val="en-GB"/>
+        </w:rPr>
+        <w:t xml:space="preserve"> is a professor for communication and network technology at the TH Köln in </w:t>
+      </w:r>
+      <w:proofErr w:type="spellStart"/>
+      <w:r>
+        <w:rPr>
+          <w:lang w:val="en-GB"/>
+        </w:rPr>
+        <w:t>Gummersbach</w:t>
+      </w:r>
+      <w:proofErr w:type="spellEnd"/>
+      <w:r>
+        <w:rPr>
+          <w:lang w:val="en-GB"/>
+        </w:rPr>
+        <w:t xml:space="preserve">. This semester he supervises the master-project of some students. The students need access to the laboratories, so he needs to give them permissions to lend the corresponding transponders that can open the rooms. </w:t>
+      </w:r>
+      <w:r>
+        <w:rPr>
+          <w:lang w:val="en-GB"/>
+        </w:rPr>
+        <w:t>So,</w:t>
+      </w:r>
+      <w:bookmarkStart w:id="7" w:name="_GoBack"/>
+      <w:bookmarkEnd w:id="7"/>
+      <w:r>
+        <w:rPr>
+          <w:lang w:val="en-GB"/>
+        </w:rPr>
+        <w:t xml:space="preserve"> he needs to go down to the doorman, where he needs to authorize and give the doorman the list of students, that need access to the laboratories. He is very busy with other things, so this is quite </w:t>
+      </w:r>
+      <w:r>
+        <w:rPr>
+          <w:lang w:val="en-GB"/>
+        </w:rPr>
+        <w:t>inconvenient</w:t>
+      </w:r>
+      <w:r>
+        <w:rPr>
+          <w:lang w:val="en-GB"/>
+        </w:rPr>
+        <w:t xml:space="preserve"> for him. His to-do-list has already stacked up higher than he would normally allow it. It would be much easier if he just could give the permissions straight from his desk.</w:t>
+      </w:r>
+    </w:p>
+    <w:p>
+      <w:pPr>
+        <w:rPr>
+          <w:lang w:val="en-GB"/>
+        </w:rPr>
+      </w:pPr>
+      <w:r>
+        <w:rPr>
+          <w:lang w:val="en-GB"/>
+        </w:rPr>
+        <w:t xml:space="preserve">Prof. </w:t>
+      </w:r>
+      <w:proofErr w:type="spellStart"/>
+      <w:r>
+        <w:rPr>
+          <w:lang w:val="en-GB"/>
+        </w:rPr>
+        <w:t>Dr.</w:t>
+      </w:r>
+      <w:proofErr w:type="spellEnd"/>
+      <w:r>
+        <w:rPr>
+          <w:lang w:val="en-GB"/>
+        </w:rPr>
+        <w:t xml:space="preserve"> </w:t>
+      </w:r>
+      <w:proofErr w:type="spellStart"/>
+      <w:r>
+        <w:rPr>
+          <w:lang w:val="en-GB"/>
+        </w:rPr>
+        <w:t>Siegelbud</w:t>
+      </w:r>
+      <w:proofErr w:type="spellEnd"/>
+      <w:r>
+        <w:rPr>
+          <w:lang w:val="en-GB"/>
+        </w:rPr>
+        <w:t xml:space="preserve"> wants:</w:t>
+      </w:r>
+    </w:p>
+    <w:p>
+      <w:pPr>
+        <w:pStyle w:val="Listenabsatz"/>
+        <w:numPr>
+          <w:ilvl w:val="0"/>
+          <w:numId w:val="13"/>
+        </w:numPr>
+        <w:rPr>
+          <w:lang w:val="en-GB"/>
+        </w:rPr>
+      </w:pPr>
+      <w:r>
+        <w:rPr>
+          <w:lang w:val="en-GB"/>
+        </w:rPr>
+        <w:t>to give permissions for transponders (rooms) to people right at his desk (or anywhere)</w:t>
+      </w:r>
+    </w:p>
+    <w:p>
+      <w:pPr>
+        <w:pStyle w:val="Listenabsatz"/>
+        <w:numPr>
+          <w:ilvl w:val="0"/>
+          <w:numId w:val="13"/>
+        </w:numPr>
+        <w:rPr>
+          <w:lang w:val="en-GB"/>
+        </w:rPr>
+      </w:pPr>
+      <w:r>
+        <w:rPr>
+          <w:lang w:val="en-GB"/>
+        </w:rPr>
+        <w:t>to look up the permissions he gave (also at his desk or anywhere)</w:t>
+      </w:r>
+    </w:p>
+    <w:p>
+      <w:pPr>
+        <w:pStyle w:val="Listenabsatz"/>
+        <w:numPr>
+          <w:ilvl w:val="0"/>
+          <w:numId w:val="13"/>
+        </w:numPr>
+        <w:rPr>
+          <w:lang w:val="en-GB"/>
+        </w:rPr>
+      </w:pPr>
+      <w:r>
+        <w:rPr>
+          <w:lang w:val="en-GB"/>
+        </w:rPr>
+        <w:t>to remove permissions in the same easy manner</w:t>
+      </w:r>
+    </w:p>
+    <w:p>
+      <w:pPr>
+        <w:rPr>
+          <w:lang w:val="en-GB"/>
+        </w:rPr>
+      </w:pPr>
+      <w:r>
+        <w:rPr>
+          <w:lang w:val="en-GB"/>
+        </w:rPr>
+        <w:t xml:space="preserve">     </w:t>
+      </w:r>
+    </w:p>
+    <w:p>
+      <w:pPr>
+        <w:pStyle w:val="berschrift4"/>
+      </w:pPr>
+      <w:r>
+        <w:t>Sandra Meyer (master-student)</w:t>
+      </w:r>
+    </w:p>
+    <w:p>
+      <w:pPr>
+        <w:rPr>
+          <w:lang w:val="en-GB"/>
+        </w:rPr>
+      </w:pPr>
+      <w:r>
+        <w:rPr>
+          <w:lang w:val="en-GB"/>
+        </w:rPr>
+        <w:t xml:space="preserve">Sandra Meyer is a master-student and currently in her third semester. For her master-project about IT-Security she needs to access the laboratories several times a week. She has spoken with her supervisor Prof. </w:t>
+      </w:r>
+      <w:proofErr w:type="spellStart"/>
+      <w:r>
+        <w:rPr>
+          <w:lang w:val="en-GB"/>
+        </w:rPr>
+        <w:t>Dr.</w:t>
+      </w:r>
+      <w:proofErr w:type="spellEnd"/>
+      <w:r>
+        <w:rPr>
+          <w:lang w:val="en-GB"/>
+        </w:rPr>
+        <w:t xml:space="preserve"> </w:t>
+      </w:r>
+      <w:proofErr w:type="spellStart"/>
+      <w:r>
+        <w:rPr>
+          <w:lang w:val="en-GB"/>
+        </w:rPr>
+        <w:t>Siegelbud</w:t>
+      </w:r>
+      <w:proofErr w:type="spellEnd"/>
+      <w:r>
+        <w:rPr>
+          <w:lang w:val="en-GB"/>
+        </w:rPr>
+        <w:t xml:space="preserve">, who already gave her access. </w:t>
+      </w:r>
+      <w:r>
+        <w:rPr>
+          <w:lang w:val="en-GB"/>
+        </w:rPr>
+        <w:t>Every time</w:t>
+      </w:r>
+      <w:r>
+        <w:rPr>
+          <w:lang w:val="en-GB"/>
+        </w:rPr>
+        <w:t xml:space="preserve"> she goes in the laboratories she goes to the doorman in the lobby. There she waits for the doorman to check her permissions and give her the transponder, that let her open the room. Quite often the transponder was already lent, which is </w:t>
+      </w:r>
+      <w:r>
+        <w:rPr>
+          <w:lang w:val="en-GB"/>
+        </w:rPr>
+        <w:t>impractical</w:t>
+      </w:r>
+      <w:r>
+        <w:rPr>
+          <w:lang w:val="en-GB"/>
+        </w:rPr>
+        <w:t xml:space="preserve"> for her because the laboratories </w:t>
+      </w:r>
+      <w:r>
+        <w:rPr>
+          <w:lang w:val="en-GB"/>
+        </w:rPr>
+        <w:t>are in</w:t>
+      </w:r>
+      <w:r>
+        <w:rPr>
+          <w:lang w:val="en-GB"/>
+        </w:rPr>
+        <w:t xml:space="preserve"> the opposite direction of the lobby, so it always takes her a while to get her there. The lending of transponders also takes a while. She feels sorry for the doorman, because he needs to work through some confusing lists, but she also wishes sometimes, that the process would be faster. It's not much time the process takes, but it is stacking up and she really could use this time for her studies.</w:t>
+      </w:r>
+    </w:p>
+    <w:p>
+      <w:pPr>
+        <w:rPr>
+          <w:lang w:val="en-GB"/>
+        </w:rPr>
+      </w:pPr>
+    </w:p>
+    <w:p>
+      <w:pPr>
+        <w:rPr>
+          <w:lang w:val="en-GB"/>
+        </w:rPr>
+      </w:pPr>
+      <w:r>
+        <w:rPr>
+          <w:lang w:val="en-GB"/>
+        </w:rPr>
+        <w:t>Sandra wants:</w:t>
+      </w:r>
+    </w:p>
+    <w:p>
+      <w:pPr>
+        <w:pStyle w:val="Listenabsatz"/>
+        <w:numPr>
+          <w:ilvl w:val="0"/>
+          <w:numId w:val="14"/>
+        </w:numPr>
+        <w:rPr>
+          <w:lang w:val="en-GB"/>
+        </w:rPr>
+      </w:pPr>
+      <w:r>
+        <w:rPr>
+          <w:lang w:val="en-GB"/>
+        </w:rPr>
+        <w:t xml:space="preserve">that the process of lending a transponder is </w:t>
+      </w:r>
+      <w:r>
+        <w:rPr>
+          <w:lang w:val="en-GB"/>
+        </w:rPr>
+        <w:t>quicker</w:t>
+      </w:r>
+    </w:p>
+    <w:p>
+      <w:pPr>
+        <w:pStyle w:val="Listenabsatz"/>
+        <w:numPr>
+          <w:ilvl w:val="0"/>
+          <w:numId w:val="14"/>
+        </w:numPr>
+        <w:rPr>
+          <w:lang w:val="en-GB"/>
+        </w:rPr>
+      </w:pPr>
+      <w:r>
+        <w:rPr>
+          <w:lang w:val="en-GB"/>
+        </w:rPr>
+        <w:t>that she can look beforehand whether a transponder is lent or not</w:t>
+      </w:r>
+    </w:p>
+    <w:p>
+      <w:pPr>
+        <w:pStyle w:val="Listenabsatz"/>
+        <w:rPr>
+          <w:lang w:val="en-GB"/>
+        </w:rPr>
+      </w:pPr>
+    </w:p>
+    <w:p>
+      <w:pPr>
+        <w:spacing w:line="360" w:lineRule="auto"/>
+        <w:rPr>
+          <w:rFonts w:cs="Arial"/>
           <w:i/>
           <w:color w:val="0070C0"/>
-        </w:rPr>
-        <w:t>[Artefakt/e]</w:t>
-      </w:r>
-    </w:p>
-    <w:p>
-      <w:pPr>
-        <w:spacing w:line="360" w:lineRule="auto"/>
-        <w:rPr>
-          <w:rFonts w:ascii="Arial" w:hAnsi="Arial" w:cs="Arial"/>
+          <w:lang w:val="en-GB"/>
+        </w:rPr>
+      </w:pPr>
+      <w:r>
+        <w:rPr>
+          <w:rFonts w:cs="Arial"/>
           <w:i/>
           <w:color w:val="0070C0"/>
-        </w:rPr>
-      </w:pPr>
-      <w:r>
-        <w:rPr>
-          <w:rFonts w:ascii="Arial" w:hAnsi="Arial" w:cs="Arial"/>
+          <w:lang w:val="en-GB"/>
+        </w:rPr>
+        <w:t>[</w:t>
+      </w:r>
+      <w:proofErr w:type="spellStart"/>
+      <w:r>
+        <w:rPr>
+          <w:rFonts w:cs="Arial"/>
           <w:i/>
           <w:color w:val="0070C0"/>
-        </w:rPr>
-        <w:t>[Erläuterung]</w:t>
-      </w:r>
-    </w:p>
-    <w:p>
-      <w:pPr>
-        <w:spacing w:line="360" w:lineRule="auto"/>
-        <w:rPr>
-          <w:rFonts w:ascii="Arial" w:hAnsi="Arial" w:cs="Arial"/>
-        </w:rPr>
-      </w:pPr>
-    </w:p>
-    <w:p>
-      <w:pPr>
-        <w:pStyle w:val="berschrift3"/>
-        <w:spacing w:line="360" w:lineRule="auto"/>
-        <w:rPr>
-          <w:rFonts w:ascii="Arial" w:hAnsi="Arial" w:cs="Arial"/>
-          <w:color w:val="B43092"/>
-        </w:rPr>
-      </w:pPr>
-      <w:bookmarkStart w:id="7" w:name="_Toc511326221"/>
-      <w:r>
-        <w:rPr>
-          <w:rFonts w:ascii="Arial" w:hAnsi="Arial" w:cs="Arial"/>
-          <w:color w:val="B43092"/>
-        </w:rPr>
-        <w:t>Personas</w:t>
-      </w:r>
-      <w:bookmarkEnd w:id="7"/>
-    </w:p>
-    <w:p>
-      <w:pPr>
-        <w:spacing w:line="360" w:lineRule="auto"/>
-        <w:rPr>
-          <w:rFonts w:ascii="Arial" w:hAnsi="Arial" w:cs="Arial"/>
+          <w:lang w:val="en-GB"/>
+        </w:rPr>
+        <w:t>Erläuterung</w:t>
+      </w:r>
+      <w:proofErr w:type="spellEnd"/>
+      <w:r>
+        <w:rPr>
+          <w:rFonts w:cs="Arial"/>
           <w:i/>
           <w:color w:val="0070C0"/>
-        </w:rPr>
-      </w:pPr>
-      <w:r>
-        <w:rPr>
-          <w:rFonts w:ascii="Arial" w:hAnsi="Arial" w:cs="Arial"/>
+          <w:lang w:val="en-GB"/>
+        </w:rPr>
+        <w:t>]</w:t>
+      </w:r>
+    </w:p>
+    <w:p>
+      <w:pPr>
+        <w:rPr>
+          <w:rFonts w:cs="Arial"/>
           <w:i/>
           <w:color w:val="0070C0"/>
-        </w:rPr>
-        <w:t>[Artefakt/e]</w:t>
-      </w:r>
+          <w:lang w:val="en-GB"/>
+        </w:rPr>
+      </w:pPr>
+      <w:r>
+        <w:rPr>
+          <w:lang w:val="en-GB"/>
+        </w:rPr>
+        <w:t>Here I</w:t>
+      </w:r>
+      <w:r>
+        <w:rPr>
+          <w:lang w:val="en-GB"/>
+        </w:rPr>
+        <w:t xml:space="preserve"> chose to make from each different user role for the system ex</w:t>
+      </w:r>
+      <w:r>
+        <w:rPr>
+          <w:lang w:val="en-GB"/>
+        </w:rPr>
+        <w:t xml:space="preserve">actly one representative persona. </w:t>
+      </w:r>
+      <w:proofErr w:type="gramStart"/>
+      <w:r>
+        <w:rPr>
+          <w:lang w:val="en-GB"/>
+        </w:rPr>
+        <w:t>So</w:t>
+      </w:r>
+      <w:proofErr w:type="gramEnd"/>
+      <w:r>
+        <w:rPr>
+          <w:lang w:val="en-GB"/>
+        </w:rPr>
+        <w:t xml:space="preserve"> we have the gatekeeper, Andreas Fischer, the professor </w:t>
+      </w:r>
+      <w:proofErr w:type="spellStart"/>
+      <w:r>
+        <w:rPr>
+          <w:lang w:val="en-GB"/>
+        </w:rPr>
+        <w:t>Siegelbud</w:t>
+      </w:r>
+      <w:proofErr w:type="spellEnd"/>
+      <w:r>
+        <w:rPr>
+          <w:lang w:val="en-GB"/>
+        </w:rPr>
+        <w:t xml:space="preserve"> and the student Sandra Meyer. I tried to tie the stories of them a bit together</w:t>
+      </w:r>
+      <w:r>
+        <w:rPr>
+          <w:lang w:val="en-GB"/>
+        </w:rPr>
+        <w:t xml:space="preserve">, so they are all part of a </w:t>
+      </w:r>
+      <w:r>
+        <w:rPr>
+          <w:lang w:val="en-GB"/>
+        </w:rPr>
+        <w:lastRenderedPageBreak/>
+        <w:t>big picture.</w:t>
+      </w:r>
+      <w:r>
+        <w:rPr>
+          <w:lang w:val="en-GB"/>
+        </w:rPr>
+        <w:t xml:space="preserve"> </w:t>
+      </w:r>
+      <w:proofErr w:type="gramStart"/>
+      <w:r>
+        <w:rPr>
+          <w:lang w:val="en-GB"/>
+        </w:rPr>
+        <w:t>So</w:t>
+      </w:r>
+      <w:proofErr w:type="gramEnd"/>
+      <w:r>
+        <w:rPr>
+          <w:lang w:val="en-GB"/>
+        </w:rPr>
+        <w:t xml:space="preserve"> the professor </w:t>
+      </w:r>
+      <w:proofErr w:type="spellStart"/>
+      <w:r>
+        <w:rPr>
+          <w:lang w:val="en-GB"/>
+        </w:rPr>
+        <w:t>Siegelbud</w:t>
+      </w:r>
+      <w:proofErr w:type="spellEnd"/>
+      <w:r>
+        <w:rPr>
+          <w:lang w:val="en-GB"/>
+        </w:rPr>
+        <w:t xml:space="preserve"> is the supervisor for Sabine Meyer’s master project, and he needs to grant her access to the laboratori</w:t>
+      </w:r>
+      <w:r>
+        <w:rPr>
+          <w:lang w:val="en-GB"/>
+        </w:rPr>
+        <w:t>es.</w:t>
+      </w:r>
+    </w:p>
+    <w:p>
+      <w:pPr>
+        <w:pStyle w:val="berschrift2"/>
+        <w:rPr>
+          <w:lang w:val="en-GB"/>
+        </w:rPr>
+      </w:pPr>
+      <w:bookmarkStart w:id="8" w:name="_Toc511326222"/>
+      <w:r>
+        <w:rPr>
+          <w:lang w:val="en-GB"/>
+        </w:rPr>
+        <w:t>Us</w:t>
+      </w:r>
+      <w:r>
+        <w:rPr>
+          <w:lang w:val="en-GB"/>
+        </w:rPr>
+        <w:t xml:space="preserve">er </w:t>
+      </w:r>
+      <w:proofErr w:type="spellStart"/>
+      <w:r>
+        <w:rPr>
+          <w:lang w:val="en-GB"/>
+        </w:rPr>
+        <w:t>Storys</w:t>
+      </w:r>
+      <w:bookmarkEnd w:id="8"/>
+      <w:proofErr w:type="spellEnd"/>
+    </w:p>
+    <w:p>
+      <w:pPr>
+        <w:pStyle w:val="berschrift4"/>
+      </w:pPr>
+      <w:r>
+        <w:t>Gatekeeper</w:t>
+      </w:r>
+    </w:p>
+    <w:p>
+      <w:pPr>
+        <w:numPr>
+          <w:ilvl w:val="0"/>
+          <w:numId w:val="15"/>
+        </w:numPr>
+        <w:tabs>
+          <w:tab w:val="num" w:pos="720"/>
+        </w:tabs>
+        <w:rPr>
+          <w:lang w:val="en-GB"/>
+        </w:rPr>
+      </w:pPr>
+      <w:r>
+        <w:rPr>
+          <w:lang w:val="en-GB"/>
+        </w:rPr>
+        <w:t>As a gatekeeper, I can check the availability of a specific transponders, so that I can give the person, who wants to lend the transponder, information, so they know whether it is already lent or not.</w:t>
+      </w:r>
+    </w:p>
+    <w:p>
+      <w:pPr>
+        <w:numPr>
+          <w:ilvl w:val="0"/>
+          <w:numId w:val="15"/>
+        </w:numPr>
+        <w:tabs>
+          <w:tab w:val="num" w:pos="720"/>
+        </w:tabs>
+        <w:rPr>
+          <w:lang w:val="en-GB"/>
+        </w:rPr>
+      </w:pPr>
+      <w:r>
+        <w:rPr>
+          <w:lang w:val="en-GB"/>
+        </w:rPr>
+        <w:t>As a gatekeeper, I can check whether a person has a permission to lend a certain transponder or not, in an easy and uncomplicated way, so that the process is quick, the person doesn’t need to wait long and can get the transponder and I can go on with my work.</w:t>
+      </w:r>
+    </w:p>
+    <w:p>
+      <w:pPr>
+        <w:numPr>
+          <w:ilvl w:val="0"/>
+          <w:numId w:val="15"/>
+        </w:numPr>
+        <w:tabs>
+          <w:tab w:val="num" w:pos="720"/>
+        </w:tabs>
+        <w:rPr>
+          <w:lang w:val="en-GB"/>
+        </w:rPr>
+      </w:pPr>
+      <w:r>
+        <w:rPr>
+          <w:lang w:val="en-GB"/>
+        </w:rPr>
+        <w:t>As a gatekeeper, I can check status (lent or not, lender, date,</w:t>
+      </w:r>
+      <w:r>
+        <w:rPr>
+          <w:lang w:val="en-GB"/>
+        </w:rPr>
+        <w:t xml:space="preserve"> </w:t>
+      </w:r>
+      <w:r>
+        <w:rPr>
+          <w:lang w:val="en-GB"/>
+        </w:rPr>
+        <w:t>...) of all transponders, so that I know which are missing and can perform the necessary actions if transponders are missing for a too long time.</w:t>
+      </w:r>
+    </w:p>
+    <w:p>
+      <w:pPr>
+        <w:numPr>
+          <w:ilvl w:val="0"/>
+          <w:numId w:val="15"/>
+        </w:numPr>
+        <w:tabs>
+          <w:tab w:val="num" w:pos="720"/>
+        </w:tabs>
+        <w:rPr>
+          <w:lang w:val="en-GB"/>
+        </w:rPr>
+      </w:pPr>
+      <w:r>
+        <w:rPr>
+          <w:lang w:val="en-GB"/>
+        </w:rPr>
+        <w:t>As a gatekeeper, I can lend transponders to people without much administrative effort, so I don't have to manage huge lists and the persons who want the transponders are happy.</w:t>
+      </w:r>
+    </w:p>
+    <w:p>
+      <w:pPr>
+        <w:pStyle w:val="berschrift4"/>
+      </w:pPr>
+      <w:r>
+        <w:t>Persons in charge of rooms</w:t>
+      </w:r>
+    </w:p>
+    <w:p>
+      <w:pPr>
+        <w:numPr>
+          <w:ilvl w:val="0"/>
+          <w:numId w:val="16"/>
+        </w:numPr>
+        <w:tabs>
+          <w:tab w:val="num" w:pos="720"/>
+        </w:tabs>
+        <w:rPr>
+          <w:lang w:val="en-GB"/>
+        </w:rPr>
+      </w:pPr>
+      <w:r>
+        <w:rPr>
+          <w:lang w:val="en-GB"/>
+        </w:rPr>
+        <w:t xml:space="preserve">As a person in charge of a room, I can give/remove permissions to other people for lending transponders to open the rooms I </w:t>
+      </w:r>
+      <w:proofErr w:type="gramStart"/>
+      <w:r>
+        <w:rPr>
+          <w:lang w:val="en-GB"/>
+        </w:rPr>
+        <w:t>am in charge of</w:t>
+      </w:r>
+      <w:proofErr w:type="gramEnd"/>
+      <w:r>
+        <w:rPr>
+          <w:lang w:val="en-GB"/>
+        </w:rPr>
+        <w:t>, in an easy and quick way, so I don't have to go anywhere to do this and persons I trust can open the rooms, I am responsible for.</w:t>
+      </w:r>
+    </w:p>
+    <w:p>
+      <w:pPr>
+        <w:pStyle w:val="berschrift4"/>
+      </w:pPr>
+      <w:r>
+        <w:t>Lenders</w:t>
+      </w:r>
+    </w:p>
+    <w:p>
+      <w:pPr>
+        <w:numPr>
+          <w:ilvl w:val="0"/>
+          <w:numId w:val="17"/>
+        </w:numPr>
+        <w:tabs>
+          <w:tab w:val="num" w:pos="720"/>
+        </w:tabs>
+        <w:rPr>
+          <w:lang w:val="en-GB"/>
+        </w:rPr>
+      </w:pPr>
+      <w:r>
+        <w:rPr>
+          <w:lang w:val="en-GB"/>
+        </w:rPr>
+        <w:t>As a lender, I can lend a transponder to open a room without much effort, so I can open rooms with it.</w:t>
+      </w:r>
+    </w:p>
+    <w:p>
+      <w:pPr>
+        <w:numPr>
+          <w:ilvl w:val="0"/>
+          <w:numId w:val="17"/>
+        </w:numPr>
+        <w:tabs>
+          <w:tab w:val="num" w:pos="720"/>
+        </w:tabs>
+        <w:rPr>
+          <w:lang w:val="en-GB"/>
+        </w:rPr>
+      </w:pPr>
+      <w:r>
+        <w:rPr>
+          <w:lang w:val="en-GB"/>
+        </w:rPr>
+        <w:t>As a lender, I can look beforehand whether a transponder is already lent or not, so I save time and I only lend a transponder if it is available.</w:t>
+      </w:r>
+    </w:p>
+    <w:p>
+      <w:pPr>
+        <w:rPr>
+          <w:lang w:val="en-GB"/>
+        </w:rPr>
+      </w:pPr>
     </w:p>
     <w:p>
       <w:pPr>
         <w:spacing w:line="360" w:lineRule="auto"/>
         <w:rPr>
-          <w:rFonts w:ascii="Arial" w:hAnsi="Arial" w:cs="Arial"/>
+          <w:rFonts w:cs="Arial"/>
           <w:i/>
           <w:color w:val="0070C0"/>
         </w:rPr>
       </w:pPr>
       <w:r>
         <w:rPr>
-          <w:rFonts w:ascii="Arial" w:hAnsi="Arial" w:cs="Arial"/>
+          <w:rFonts w:cs="Arial"/>
           <w:i/>
           <w:color w:val="0070C0"/>
-        </w:rPr>
-        <w:t>[Erläuterung]</w:t>
-      </w:r>
-    </w:p>
-    <w:p>
-      <w:pPr>
-        <w:spacing w:line="360" w:lineRule="auto"/>
-        <w:rPr>
-          <w:rFonts w:ascii="Arial" w:hAnsi="Arial" w:cs="Arial"/>
-        </w:rPr>
-      </w:pPr>
-    </w:p>
-    <w:p>
-      <w:pPr>
-        <w:pStyle w:val="berschrift2"/>
-        <w:spacing w:line="360" w:lineRule="auto"/>
-        <w:rPr>
-          <w:rFonts w:ascii="Arial" w:hAnsi="Arial" w:cs="Arial"/>
-        </w:rPr>
-      </w:pPr>
-      <w:bookmarkStart w:id="8" w:name="_Toc511326222"/>
-      <w:r>
-        <w:rPr>
-          <w:rFonts w:ascii="Arial" w:hAnsi="Arial" w:cs="Arial"/>
-        </w:rPr>
-        <w:t>Us</w:t>
-      </w:r>
-      <w:r>
-        <w:rPr>
-          <w:rFonts w:ascii="Arial" w:hAnsi="Arial" w:cs="Arial"/>
-        </w:rPr>
-        <w:t>er Storys</w:t>
-      </w:r>
-      <w:bookmarkEnd w:id="8"/>
-    </w:p>
-    <w:p>
-      <w:pPr>
-        <w:spacing w:line="360" w:lineRule="auto"/>
-        <w:rPr>
-          <w:rFonts w:ascii="Arial" w:hAnsi="Arial" w:cs="Arial"/>
+          <w:lang w:val="en-GB"/>
+        </w:rPr>
+        <w:t xml:space="preserve"> </w:t>
+      </w:r>
+      <w:r>
+        <w:rPr>
+          <w:rFonts w:cs="Arial"/>
           <w:i/>
           <w:color w:val="0070C0"/>
         </w:rPr>
-      </w:pPr>
-      <w:r>
-        <w:rPr>
-          <w:rFonts w:ascii="Arial" w:hAnsi="Arial" w:cs="Arial"/>
+        <w:t>[Erläuterung]</w:t>
+      </w:r>
+    </w:p>
+    <w:p>
+      <w:pPr>
+        <w:pStyle w:val="berschrift2"/>
+        <w:rPr>
+          <w:lang w:val="en-GB"/>
+        </w:rPr>
+      </w:pPr>
+      <w:bookmarkStart w:id="9" w:name="_Toc511326223"/>
+      <w:r>
+        <w:rPr>
+          <w:lang w:val="en-GB"/>
+        </w:rPr>
+        <w:t>Top Level User Tasks</w:t>
+      </w:r>
+      <w:bookmarkEnd w:id="9"/>
+    </w:p>
+    <w:p>
+      <w:pPr>
+        <w:pStyle w:val="Listenabsatz"/>
+        <w:numPr>
+          <w:ilvl w:val="0"/>
+          <w:numId w:val="19"/>
+        </w:numPr>
+        <w:spacing w:line="360" w:lineRule="auto"/>
+        <w:rPr>
+          <w:lang w:val="en-GB"/>
+        </w:rPr>
+      </w:pPr>
+      <w:r>
+        <w:rPr>
+          <w:lang w:val="en-GB"/>
+        </w:rPr>
+        <w:t>Lend transponder</w:t>
+      </w:r>
+    </w:p>
+    <w:p>
+      <w:pPr>
+        <w:pStyle w:val="Listenabsatz"/>
+        <w:numPr>
+          <w:ilvl w:val="0"/>
+          <w:numId w:val="19"/>
+        </w:numPr>
+        <w:spacing w:line="360" w:lineRule="auto"/>
+        <w:rPr>
+          <w:lang w:val="en-GB"/>
+        </w:rPr>
+      </w:pPr>
+      <w:r>
+        <w:rPr>
+          <w:lang w:val="en-GB"/>
+        </w:rPr>
+        <w:t>give / remove permission</w:t>
+      </w:r>
+    </w:p>
+    <w:p>
+      <w:pPr>
+        <w:pStyle w:val="Listenabsatz"/>
+        <w:numPr>
+          <w:ilvl w:val="0"/>
+          <w:numId w:val="19"/>
+        </w:numPr>
+        <w:spacing w:line="360" w:lineRule="auto"/>
+        <w:rPr>
+          <w:lang w:val="en-GB"/>
+        </w:rPr>
+      </w:pPr>
+      <w:r>
+        <w:rPr>
+          <w:lang w:val="en-GB"/>
+        </w:rPr>
+        <w:t>verify lender</w:t>
+      </w:r>
+      <w:r>
+        <w:rPr>
+          <w:lang w:val="en-GB"/>
+        </w:rPr>
+        <w:t>'</w:t>
+      </w:r>
+      <w:r>
+        <w:rPr>
+          <w:lang w:val="en-GB"/>
+        </w:rPr>
+        <w:t>s permission</w:t>
+      </w:r>
+    </w:p>
+    <w:p>
+      <w:pPr>
+        <w:spacing w:line="360" w:lineRule="auto"/>
+        <w:rPr>
+          <w:lang w:val="en-GB"/>
+        </w:rPr>
+      </w:pPr>
+    </w:p>
+    <w:p>
+      <w:pPr>
+        <w:spacing w:line="360" w:lineRule="auto"/>
+        <w:rPr>
+          <w:rFonts w:cs="Arial"/>
           <w:i/>
           <w:color w:val="0070C0"/>
         </w:rPr>
-        <w:t>[Artefakt/e]</w:t>
-      </w:r>
-    </w:p>
-    <w:p>
-      <w:pPr>
-        <w:spacing w:line="360" w:lineRule="auto"/>
-        <w:rPr>
-          <w:rFonts w:ascii="Arial" w:hAnsi="Arial" w:cs="Arial"/>
+      </w:pPr>
+      <w:r>
+        <w:rPr>
+          <w:rFonts w:cs="Arial"/>
           <w:i/>
           <w:color w:val="0070C0"/>
         </w:rPr>
-      </w:pPr>
-      <w:r>
-        <w:rPr>
-          <w:rFonts w:ascii="Arial" w:hAnsi="Arial" w:cs="Arial"/>
+        <w:t xml:space="preserve"> </w:t>
+      </w:r>
+      <w:r>
+        <w:rPr>
+          <w:rFonts w:cs="Arial"/>
           <w:i/>
           <w:color w:val="0070C0"/>
         </w:rPr>
@@ -2387,411 +4123,1547 @@
     </w:p>
     <w:p>
       <w:pPr>
+        <w:spacing w:line="360" w:lineRule="auto"/>
+        <w:rPr>
+          <w:rFonts w:cs="Arial"/>
+        </w:rPr>
+      </w:pPr>
+    </w:p>
+    <w:p>
+      <w:pPr>
         <w:pStyle w:val="berschrift2"/>
+      </w:pPr>
+      <w:bookmarkStart w:id="10" w:name="_Toc511326224"/>
+      <w:proofErr w:type="spellStart"/>
+      <w:r>
+        <w:t>Hierarchical</w:t>
+      </w:r>
+      <w:proofErr w:type="spellEnd"/>
+      <w:r>
+        <w:t xml:space="preserve"> Task Analysis</w:t>
+      </w:r>
+      <w:bookmarkEnd w:id="10"/>
+    </w:p>
+    <w:p>
+      <w:pPr>
+        <w:rPr>
+          <w:lang w:val="en-GB"/>
+        </w:rPr>
+      </w:pPr>
+      <w:r>
+        <w:rPr>
+          <w:lang w:val="en-GB"/>
+        </w:rPr>
+        <w:t xml:space="preserve">0. </w:t>
+      </w:r>
+      <w:proofErr w:type="gramStart"/>
+      <w:r>
+        <w:rPr>
+          <w:lang w:val="en-GB"/>
+        </w:rPr>
+        <w:t>in order to</w:t>
+      </w:r>
+      <w:proofErr w:type="gramEnd"/>
+      <w:r>
+        <w:rPr>
+          <w:lang w:val="en-GB"/>
+        </w:rPr>
+        <w:t xml:space="preserve"> lend a transponder…</w:t>
+      </w:r>
+    </w:p>
+    <w:p>
+      <w:pPr>
+        <w:ind w:left="227"/>
+        <w:rPr>
+          <w:rFonts w:ascii="Consolas" w:hAnsi="Consolas"/>
+          <w:sz w:val="20"/>
+          <w:szCs w:val="20"/>
+          <w:lang w:val="en-GB"/>
+        </w:rPr>
+      </w:pPr>
+      <w:r>
+        <w:rPr>
+          <w:rFonts w:ascii="Consolas" w:hAnsi="Consolas"/>
+          <w:sz w:val="20"/>
+          <w:szCs w:val="20"/>
+          <w:lang w:val="en-GB"/>
+        </w:rPr>
+        <w:t>0.1. go to the gate staffs' office</w:t>
+      </w:r>
+    </w:p>
+    <w:p>
+      <w:pPr>
+        <w:ind w:left="227"/>
+        <w:rPr>
+          <w:rFonts w:ascii="Consolas" w:hAnsi="Consolas"/>
+          <w:sz w:val="20"/>
+          <w:szCs w:val="20"/>
+          <w:lang w:val="en-GB"/>
+        </w:rPr>
+      </w:pPr>
+      <w:r>
+        <w:rPr>
+          <w:rFonts w:ascii="Consolas" w:hAnsi="Consolas"/>
+          <w:sz w:val="20"/>
+          <w:szCs w:val="20"/>
+          <w:lang w:val="en-GB"/>
+        </w:rPr>
+        <w:t>0.2. ask for transponder's number or room number</w:t>
+      </w:r>
+    </w:p>
+    <w:p>
+      <w:pPr>
+        <w:ind w:left="227"/>
+        <w:rPr>
+          <w:rFonts w:ascii="Consolas" w:hAnsi="Consolas"/>
+          <w:sz w:val="20"/>
+          <w:szCs w:val="20"/>
+          <w:lang w:val="en-GB"/>
+        </w:rPr>
+      </w:pPr>
+      <w:r>
+        <w:rPr>
+          <w:rFonts w:ascii="Consolas" w:hAnsi="Consolas"/>
+          <w:sz w:val="20"/>
+          <w:szCs w:val="20"/>
+          <w:lang w:val="en-GB"/>
+        </w:rPr>
+        <w:t>0.3. identify yourself</w:t>
+      </w:r>
+    </w:p>
+    <w:p>
+      <w:pPr>
+        <w:ind w:left="227"/>
+        <w:rPr>
+          <w:rFonts w:ascii="Consolas" w:hAnsi="Consolas"/>
+          <w:sz w:val="20"/>
+          <w:szCs w:val="20"/>
+          <w:lang w:val="en-GB"/>
+        </w:rPr>
+      </w:pPr>
+      <w:r>
+        <w:rPr>
+          <w:rFonts w:ascii="Consolas" w:hAnsi="Consolas"/>
+          <w:sz w:val="20"/>
+          <w:szCs w:val="20"/>
+          <w:lang w:val="en-GB"/>
+        </w:rPr>
+        <w:t xml:space="preserve">  0.3.1. show </w:t>
+      </w:r>
+      <w:proofErr w:type="spellStart"/>
+      <w:r>
+        <w:rPr>
+          <w:rFonts w:ascii="Consolas" w:hAnsi="Consolas"/>
+          <w:sz w:val="20"/>
+          <w:szCs w:val="20"/>
+          <w:lang w:val="en-GB"/>
+        </w:rPr>
+        <w:t>Multica</w:t>
+      </w:r>
+      <w:proofErr w:type="spellEnd"/>
+    </w:p>
+    <w:p>
+      <w:pPr>
+        <w:ind w:left="227"/>
+        <w:rPr>
+          <w:rFonts w:ascii="Consolas" w:hAnsi="Consolas"/>
+          <w:sz w:val="20"/>
+          <w:szCs w:val="20"/>
+          <w:lang w:val="en-GB"/>
+        </w:rPr>
+      </w:pPr>
+      <w:r>
+        <w:rPr>
+          <w:rFonts w:ascii="Consolas" w:hAnsi="Consolas"/>
+          <w:sz w:val="20"/>
+          <w:szCs w:val="20"/>
+          <w:lang w:val="en-GB"/>
+        </w:rPr>
+        <w:t xml:space="preserve">  0.3.2. show ID and tell the gatekeeper your Matrikelnummer</w:t>
+      </w:r>
+    </w:p>
+    <w:p>
+      <w:pPr>
+        <w:ind w:left="227"/>
+        <w:rPr>
+          <w:rFonts w:ascii="Consolas" w:hAnsi="Consolas"/>
+          <w:sz w:val="20"/>
+          <w:szCs w:val="20"/>
+          <w:lang w:val="en-GB"/>
+        </w:rPr>
+      </w:pPr>
+      <w:r>
+        <w:rPr>
+          <w:rFonts w:ascii="Consolas" w:hAnsi="Consolas"/>
+          <w:sz w:val="20"/>
+          <w:szCs w:val="20"/>
+          <w:lang w:val="en-GB"/>
+        </w:rPr>
+        <w:t>0.4. sign for the transponder</w:t>
+      </w:r>
+    </w:p>
+    <w:p>
+      <w:pPr>
+        <w:ind w:left="227"/>
+        <w:rPr>
+          <w:rFonts w:ascii="Consolas" w:hAnsi="Consolas"/>
+          <w:sz w:val="20"/>
+          <w:szCs w:val="20"/>
+          <w:lang w:val="en-GB"/>
+        </w:rPr>
+      </w:pPr>
+      <w:r>
+        <w:rPr>
+          <w:rFonts w:ascii="Consolas" w:hAnsi="Consolas"/>
+          <w:sz w:val="20"/>
+          <w:szCs w:val="20"/>
+          <w:lang w:val="en-GB"/>
+        </w:rPr>
+        <w:t xml:space="preserve">  0.4.1 use </w:t>
+      </w:r>
+      <w:proofErr w:type="spellStart"/>
+      <w:r>
+        <w:rPr>
+          <w:rFonts w:ascii="Consolas" w:hAnsi="Consolas"/>
+          <w:sz w:val="20"/>
+          <w:szCs w:val="20"/>
+          <w:lang w:val="en-GB"/>
+        </w:rPr>
+        <w:t>Multica</w:t>
+      </w:r>
+      <w:proofErr w:type="spellEnd"/>
+      <w:r>
+        <w:rPr>
+          <w:rFonts w:ascii="Consolas" w:hAnsi="Consolas"/>
+          <w:sz w:val="20"/>
+          <w:szCs w:val="20"/>
+          <w:lang w:val="en-GB"/>
+        </w:rPr>
+        <w:t xml:space="preserve"> (NFC)</w:t>
+      </w:r>
+    </w:p>
+    <w:p>
+      <w:pPr>
+        <w:ind w:left="227"/>
+        <w:rPr>
+          <w:rFonts w:ascii="Consolas" w:hAnsi="Consolas"/>
+          <w:sz w:val="20"/>
+          <w:szCs w:val="20"/>
+          <w:lang w:val="en-GB"/>
+        </w:rPr>
+      </w:pPr>
+      <w:r>
+        <w:rPr>
+          <w:rFonts w:ascii="Consolas" w:hAnsi="Consolas"/>
+          <w:sz w:val="20"/>
+          <w:szCs w:val="20"/>
+          <w:lang w:val="en-GB"/>
+        </w:rPr>
+        <w:t xml:space="preserve">  0.4.2 sign on pad</w:t>
+      </w:r>
+    </w:p>
+    <w:p>
+      <w:pPr>
+        <w:ind w:left="227"/>
+        <w:rPr>
+          <w:rFonts w:ascii="Consolas" w:hAnsi="Consolas"/>
+          <w:sz w:val="20"/>
+          <w:szCs w:val="20"/>
+          <w:lang w:val="en-GB"/>
+        </w:rPr>
+      </w:pPr>
+      <w:r>
+        <w:rPr>
+          <w:rFonts w:ascii="Consolas" w:hAnsi="Consolas"/>
+          <w:sz w:val="20"/>
+          <w:szCs w:val="20"/>
+          <w:lang w:val="en-GB"/>
+        </w:rPr>
+        <w:t>0.5. get transponder</w:t>
+      </w:r>
+    </w:p>
+    <w:p>
+      <w:pPr>
+        <w:ind w:left="227"/>
+        <w:rPr>
+          <w:rFonts w:ascii="Consolas" w:hAnsi="Consolas"/>
+          <w:sz w:val="20"/>
+          <w:szCs w:val="20"/>
+          <w:lang w:val="en-GB"/>
+        </w:rPr>
+      </w:pPr>
+      <w:r>
+        <w:rPr>
+          <w:rFonts w:ascii="Consolas" w:hAnsi="Consolas"/>
+          <w:sz w:val="20"/>
+          <w:szCs w:val="20"/>
+          <w:lang w:val="en-GB"/>
+        </w:rPr>
+        <w:t>0.6. go to the room and open it</w:t>
+      </w:r>
+    </w:p>
+    <w:p>
+      <w:pPr>
+        <w:ind w:left="227"/>
+        <w:rPr>
+          <w:rFonts w:ascii="Consolas" w:hAnsi="Consolas"/>
+          <w:sz w:val="20"/>
+          <w:szCs w:val="20"/>
+          <w:lang w:val="en-GB"/>
+        </w:rPr>
+      </w:pPr>
+      <w:r>
+        <w:rPr>
+          <w:rFonts w:ascii="Consolas" w:hAnsi="Consolas"/>
+          <w:sz w:val="20"/>
+          <w:szCs w:val="20"/>
+          <w:lang w:val="en-GB"/>
+        </w:rPr>
+        <w:t xml:space="preserve">0.7. when leaving close the room and give back the </w:t>
+      </w:r>
+      <w:proofErr w:type="spellStart"/>
+      <w:r>
+        <w:rPr>
+          <w:rFonts w:ascii="Consolas" w:hAnsi="Consolas"/>
+          <w:sz w:val="20"/>
+          <w:szCs w:val="20"/>
+          <w:lang w:val="en-GB"/>
+        </w:rPr>
+        <w:t>lended</w:t>
+      </w:r>
+      <w:proofErr w:type="spellEnd"/>
+      <w:r>
+        <w:rPr>
+          <w:rFonts w:ascii="Consolas" w:hAnsi="Consolas"/>
+          <w:sz w:val="20"/>
+          <w:szCs w:val="20"/>
+          <w:lang w:val="en-GB"/>
+        </w:rPr>
+        <w:t xml:space="preserve"> transponder</w:t>
+      </w:r>
+    </w:p>
+    <w:p>
+      <w:pPr>
+        <w:rPr>
+          <w:lang w:val="en-GB"/>
+        </w:rPr>
+      </w:pPr>
+      <w:r>
+        <w:rPr>
+          <w:b/>
+          <w:bCs/>
+          <w:lang w:val="en-GB"/>
+        </w:rPr>
+        <w:t>Plan 0.3.1:</w:t>
+      </w:r>
+      <w:r>
+        <w:rPr>
+          <w:lang w:val="en-GB"/>
+        </w:rPr>
+        <w:t xml:space="preserve"> do 0.1-0.2. If you choose to identify with your </w:t>
+      </w:r>
+      <w:proofErr w:type="spellStart"/>
+      <w:r>
+        <w:rPr>
+          <w:lang w:val="en-GB"/>
+        </w:rPr>
+        <w:t>Multica</w:t>
+      </w:r>
+      <w:proofErr w:type="spellEnd"/>
+      <w:r>
+        <w:rPr>
+          <w:lang w:val="en-GB"/>
+        </w:rPr>
+        <w:t xml:space="preserve"> do 0.3.1 and </w:t>
+      </w:r>
+      <w:r>
+        <w:rPr>
+          <w:lang w:val="en-GB"/>
+        </w:rPr>
+        <w:br/>
+      </w:r>
+      <w:r>
+        <w:rPr>
+          <w:lang w:val="en-GB"/>
+        </w:rPr>
+        <w:t>continue with 0.4.</w:t>
+      </w:r>
+    </w:p>
+    <w:p>
+      <w:pPr>
+        <w:rPr>
+          <w:lang w:val="en-GB"/>
+        </w:rPr>
+      </w:pPr>
+      <w:r>
+        <w:rPr>
+          <w:b/>
+          <w:bCs/>
+          <w:lang w:val="en-GB"/>
+        </w:rPr>
+        <w:t>Plan 0.3.2:</w:t>
+      </w:r>
+      <w:r>
+        <w:rPr>
+          <w:lang w:val="en-GB"/>
+        </w:rPr>
+        <w:t xml:space="preserve"> do 0.1-0.2. If you choose to identify with your ID do 0.3.2 and continue with 0.4.</w:t>
+      </w:r>
+    </w:p>
+    <w:p>
+      <w:pPr>
+        <w:rPr>
+          <w:lang w:val="en-GB"/>
+        </w:rPr>
+      </w:pPr>
+      <w:r>
+        <w:rPr>
+          <w:b/>
+          <w:bCs/>
+          <w:lang w:val="en-GB"/>
+        </w:rPr>
+        <w:t>Plan 0.4.1:</w:t>
+      </w:r>
+      <w:r>
+        <w:rPr>
+          <w:lang w:val="en-GB"/>
+        </w:rPr>
+        <w:t xml:space="preserve"> do 0.1-03. If you choose to sign with your </w:t>
+      </w:r>
+      <w:proofErr w:type="spellStart"/>
+      <w:r>
+        <w:rPr>
+          <w:lang w:val="en-GB"/>
+        </w:rPr>
+        <w:t>Multica</w:t>
+      </w:r>
+      <w:proofErr w:type="spellEnd"/>
+      <w:r>
+        <w:rPr>
+          <w:lang w:val="en-GB"/>
+        </w:rPr>
+        <w:t xml:space="preserve"> do 0.4.1 and continue with 0.5.</w:t>
+      </w:r>
+    </w:p>
+    <w:p>
+      <w:pPr>
+        <w:rPr>
+          <w:lang w:val="en-GB"/>
+        </w:rPr>
+      </w:pPr>
+      <w:r>
+        <w:rPr>
+          <w:b/>
+          <w:bCs/>
+          <w:lang w:val="en-GB"/>
+        </w:rPr>
+        <w:t>Plan 0.4.2:</w:t>
+      </w:r>
+      <w:r>
+        <w:rPr>
+          <w:lang w:val="en-GB"/>
+        </w:rPr>
+        <w:t xml:space="preserve"> do 0.1-0.3. If you choose to sign using the pad do 0.4.2 and continue with 0.5.</w:t>
+      </w:r>
+    </w:p>
+    <w:p>
+      <w:pPr>
+        <w:rPr>
+          <w:lang w:val="en-GB"/>
+        </w:rPr>
+      </w:pPr>
+    </w:p>
+    <w:p>
+      <w:pPr>
+        <w:rPr>
+          <w:rFonts w:cs="Arial"/>
+          <w:lang w:val="en-GB"/>
+        </w:rPr>
+      </w:pPr>
+      <w:r>
+        <w:rPr>
+          <w:rFonts w:cs="Arial"/>
+          <w:lang w:val="en-GB"/>
+        </w:rPr>
+        <w:t xml:space="preserve">1. </w:t>
+      </w:r>
+      <w:proofErr w:type="gramStart"/>
+      <w:r>
+        <w:rPr>
+          <w:rFonts w:cs="Arial"/>
+          <w:lang w:val="en-GB"/>
+        </w:rPr>
+        <w:t>in order to</w:t>
+      </w:r>
+      <w:proofErr w:type="gramEnd"/>
+      <w:r>
+        <w:rPr>
+          <w:rFonts w:cs="Arial"/>
+          <w:lang w:val="en-GB"/>
+        </w:rPr>
+        <w:t xml:space="preserve"> give/remove permission…</w:t>
+      </w:r>
+    </w:p>
+    <w:p>
+      <w:pPr>
+        <w:ind w:left="227"/>
+        <w:rPr>
+          <w:rFonts w:ascii="Consolas" w:hAnsi="Consolas"/>
+          <w:sz w:val="20"/>
+          <w:szCs w:val="20"/>
+          <w:lang w:val="en-GB"/>
+        </w:rPr>
+      </w:pPr>
+      <w:r>
+        <w:rPr>
+          <w:rFonts w:ascii="Consolas" w:hAnsi="Consolas"/>
+          <w:sz w:val="20"/>
+          <w:szCs w:val="20"/>
+          <w:lang w:val="en-GB"/>
+        </w:rPr>
+        <w:t xml:space="preserve">1.1. start </w:t>
+      </w:r>
+      <w:r>
+        <w:rPr>
+          <w:rFonts w:ascii="Consolas" w:hAnsi="Consolas"/>
+          <w:sz w:val="20"/>
+          <w:szCs w:val="20"/>
+          <w:lang w:val="en-GB"/>
+        </w:rPr>
+        <w:t>web browser</w:t>
+      </w:r>
+      <w:r>
+        <w:rPr>
+          <w:rFonts w:ascii="Consolas" w:hAnsi="Consolas"/>
+          <w:sz w:val="20"/>
+          <w:szCs w:val="20"/>
+          <w:lang w:val="en-GB"/>
+        </w:rPr>
+        <w:t xml:space="preserve"> and open the management-tool for this system</w:t>
+      </w:r>
+    </w:p>
+    <w:p>
+      <w:pPr>
+        <w:ind w:left="227"/>
+        <w:rPr>
+          <w:rFonts w:ascii="Consolas" w:hAnsi="Consolas"/>
+          <w:sz w:val="20"/>
+          <w:szCs w:val="20"/>
+          <w:lang w:val="en-GB"/>
+        </w:rPr>
+      </w:pPr>
+      <w:r>
+        <w:rPr>
+          <w:rFonts w:ascii="Consolas" w:hAnsi="Consolas"/>
+          <w:sz w:val="20"/>
+          <w:szCs w:val="20"/>
+          <w:lang w:val="en-GB"/>
+        </w:rPr>
+        <w:t>1.2. login</w:t>
+      </w:r>
+    </w:p>
+    <w:p>
+      <w:pPr>
+        <w:ind w:left="227"/>
+        <w:rPr>
+          <w:rFonts w:ascii="Consolas" w:hAnsi="Consolas"/>
+          <w:sz w:val="20"/>
+          <w:szCs w:val="20"/>
+          <w:lang w:val="en-GB"/>
+        </w:rPr>
+      </w:pPr>
+      <w:r>
+        <w:rPr>
+          <w:rFonts w:ascii="Consolas" w:hAnsi="Consolas"/>
+          <w:sz w:val="20"/>
+          <w:szCs w:val="20"/>
+          <w:lang w:val="en-GB"/>
+        </w:rPr>
+        <w:t>1.3. search for transponder's number or room number</w:t>
+      </w:r>
+    </w:p>
+    <w:p>
+      <w:pPr>
+        <w:ind w:left="227"/>
+        <w:rPr>
+          <w:rFonts w:ascii="Consolas" w:hAnsi="Consolas"/>
+          <w:sz w:val="20"/>
+          <w:szCs w:val="20"/>
+          <w:lang w:val="en-GB"/>
+        </w:rPr>
+      </w:pPr>
+    </w:p>
+    <w:p>
+      <w:pPr>
+        <w:ind w:left="227"/>
+        <w:rPr>
+          <w:rFonts w:ascii="Consolas" w:hAnsi="Consolas"/>
+          <w:sz w:val="20"/>
+          <w:szCs w:val="20"/>
+          <w:lang w:val="en-GB"/>
+        </w:rPr>
+      </w:pPr>
+      <w:r>
+        <w:rPr>
+          <w:rFonts w:ascii="Consolas" w:hAnsi="Consolas"/>
+          <w:sz w:val="20"/>
+          <w:szCs w:val="20"/>
+          <w:lang w:val="en-GB"/>
+        </w:rPr>
+        <w:t>1.4. give/remove permission</w:t>
+      </w:r>
+    </w:p>
+    <w:p>
+      <w:pPr>
+        <w:ind w:left="227"/>
+        <w:rPr>
+          <w:rFonts w:ascii="Consolas" w:hAnsi="Consolas"/>
+          <w:sz w:val="20"/>
+          <w:szCs w:val="20"/>
+          <w:lang w:val="en-GB"/>
+        </w:rPr>
+      </w:pPr>
+      <w:r>
+        <w:rPr>
+          <w:rFonts w:ascii="Consolas" w:hAnsi="Consolas"/>
+          <w:sz w:val="20"/>
+          <w:szCs w:val="20"/>
+          <w:lang w:val="en-GB"/>
+        </w:rPr>
+        <w:t xml:space="preserve">  1.4.1. make new entry </w:t>
+      </w:r>
+      <w:r>
+        <w:rPr>
+          <w:rFonts w:ascii="Consolas" w:hAnsi="Consolas"/>
+          <w:sz w:val="20"/>
+          <w:szCs w:val="20"/>
+          <w:lang w:val="en-GB"/>
+        </w:rPr>
+        <w:t>specifying</w:t>
+      </w:r>
+      <w:r>
+        <w:rPr>
+          <w:rFonts w:ascii="Consolas" w:hAnsi="Consolas"/>
+          <w:sz w:val="20"/>
+          <w:szCs w:val="20"/>
+          <w:lang w:val="en-GB"/>
+        </w:rPr>
+        <w:t xml:space="preserve"> </w:t>
+      </w:r>
+      <w:r>
+        <w:rPr>
+          <w:rFonts w:ascii="Consolas" w:hAnsi="Consolas"/>
+          <w:sz w:val="20"/>
+          <w:szCs w:val="20"/>
+          <w:lang w:val="en-GB"/>
+        </w:rPr>
+        <w:t>Matrikelnummer</w:t>
+      </w:r>
+      <w:r>
+        <w:rPr>
+          <w:rFonts w:ascii="Consolas" w:hAnsi="Consolas"/>
+          <w:sz w:val="20"/>
+          <w:szCs w:val="20"/>
+          <w:lang w:val="en-GB"/>
+        </w:rPr>
+        <w:t xml:space="preserve"> and name of the person you want to give permission to</w:t>
+      </w:r>
+    </w:p>
+    <w:p>
+      <w:pPr>
+        <w:ind w:left="227"/>
+        <w:rPr>
+          <w:rFonts w:ascii="Consolas" w:hAnsi="Consolas"/>
+          <w:sz w:val="20"/>
+          <w:szCs w:val="20"/>
+          <w:lang w:val="en-GB"/>
+        </w:rPr>
+      </w:pPr>
+      <w:r>
+        <w:rPr>
+          <w:rFonts w:ascii="Consolas" w:hAnsi="Consolas"/>
+          <w:sz w:val="20"/>
+          <w:szCs w:val="20"/>
+          <w:lang w:val="en-GB"/>
+        </w:rPr>
+        <w:t xml:space="preserve">  1.4.2. remove entry with the lender's information  </w:t>
+      </w:r>
+    </w:p>
+    <w:p>
+      <w:pPr>
+        <w:ind w:left="227"/>
+        <w:rPr>
+          <w:rFonts w:ascii="Consolas" w:hAnsi="Consolas"/>
+          <w:sz w:val="20"/>
+          <w:szCs w:val="20"/>
+          <w:lang w:val="en-GB"/>
+        </w:rPr>
+      </w:pPr>
+      <w:r>
+        <w:rPr>
+          <w:rFonts w:ascii="Consolas" w:hAnsi="Consolas"/>
+          <w:sz w:val="20"/>
+          <w:szCs w:val="20"/>
+          <w:lang w:val="en-GB"/>
+        </w:rPr>
+        <w:t>1.5 confirm your update</w:t>
+      </w:r>
+    </w:p>
+    <w:p>
+      <w:pPr>
+        <w:rPr>
+          <w:lang w:val="en-GB"/>
+        </w:rPr>
+      </w:pPr>
+      <w:r>
+        <w:rPr>
+          <w:b/>
+          <w:bCs/>
+          <w:lang w:val="en-GB"/>
+        </w:rPr>
+        <w:t>Plan 1.4.1:</w:t>
+      </w:r>
+      <w:r>
+        <w:rPr>
+          <w:lang w:val="en-GB"/>
+        </w:rPr>
+        <w:t xml:space="preserve"> do 1.1-1.3. If you want to give permission do 1.4.1 and continue with 1.5.</w:t>
+      </w:r>
+    </w:p>
+    <w:p>
+      <w:pPr>
+        <w:rPr>
+          <w:lang w:val="en-GB"/>
+        </w:rPr>
+      </w:pPr>
+      <w:r>
+        <w:rPr>
+          <w:b/>
+          <w:bCs/>
+          <w:lang w:val="en-GB"/>
+        </w:rPr>
+        <w:t>Plan 1.4.2:</w:t>
+      </w:r>
+      <w:r>
+        <w:rPr>
+          <w:lang w:val="en-GB"/>
+        </w:rPr>
+        <w:t xml:space="preserve"> do 1.1-1.3. If you want to remove permission do 1.4.2 and continue with 1.5.</w:t>
+      </w:r>
+    </w:p>
+    <w:p>
+      <w:pPr>
+        <w:rPr>
+          <w:lang w:val="en-GB"/>
+        </w:rPr>
+      </w:pPr>
+    </w:p>
+    <w:p>
+      <w:pPr>
+        <w:rPr>
+          <w:lang w:val="en-GB"/>
+        </w:rPr>
+      </w:pPr>
+      <w:r>
+        <w:rPr>
+          <w:lang w:val="en-GB"/>
+        </w:rPr>
+        <w:t xml:space="preserve">2. </w:t>
+      </w:r>
+      <w:proofErr w:type="gramStart"/>
+      <w:r>
+        <w:rPr>
+          <w:lang w:val="en-GB"/>
+        </w:rPr>
+        <w:t>in order to</w:t>
+      </w:r>
+      <w:proofErr w:type="gramEnd"/>
+      <w:r>
+        <w:rPr>
+          <w:lang w:val="en-GB"/>
+        </w:rPr>
+        <w:t xml:space="preserve"> verify a lender’s permission…</w:t>
+      </w:r>
+    </w:p>
+    <w:p>
+      <w:pPr>
+        <w:ind w:left="227"/>
+        <w:rPr>
+          <w:rFonts w:ascii="Consolas" w:hAnsi="Consolas"/>
+          <w:sz w:val="20"/>
+          <w:szCs w:val="20"/>
+          <w:lang w:val="en-GB"/>
+        </w:rPr>
+      </w:pPr>
+      <w:r>
+        <w:rPr>
+          <w:rFonts w:ascii="Consolas" w:hAnsi="Consolas"/>
+          <w:sz w:val="20"/>
+          <w:szCs w:val="20"/>
+          <w:lang w:val="en-GB"/>
+        </w:rPr>
+        <w:t>2.1. start web browser and open the management-tool for this system</w:t>
+      </w:r>
+    </w:p>
+    <w:p>
+      <w:pPr>
+        <w:ind w:left="227"/>
+        <w:rPr>
+          <w:rFonts w:ascii="Consolas" w:hAnsi="Consolas"/>
+          <w:sz w:val="20"/>
+          <w:szCs w:val="20"/>
+          <w:lang w:val="en-GB"/>
+        </w:rPr>
+      </w:pPr>
+      <w:r>
+        <w:rPr>
+          <w:rFonts w:ascii="Consolas" w:hAnsi="Consolas"/>
+          <w:sz w:val="20"/>
+          <w:szCs w:val="20"/>
+          <w:lang w:val="en-GB"/>
+        </w:rPr>
+        <w:t>2.2. login</w:t>
+      </w:r>
+    </w:p>
+    <w:p>
+      <w:pPr>
+        <w:ind w:left="227"/>
+        <w:rPr>
+          <w:rFonts w:ascii="Consolas" w:hAnsi="Consolas"/>
+          <w:sz w:val="20"/>
+          <w:szCs w:val="20"/>
+          <w:lang w:val="en-GB"/>
+        </w:rPr>
+      </w:pPr>
+      <w:r>
+        <w:rPr>
+          <w:rFonts w:ascii="Consolas" w:hAnsi="Consolas"/>
+          <w:sz w:val="20"/>
+          <w:szCs w:val="20"/>
+          <w:lang w:val="en-GB"/>
+        </w:rPr>
+        <w:t>2.3. let the lender specify the transponder's number or room number</w:t>
+      </w:r>
+    </w:p>
+    <w:p>
+      <w:pPr>
+        <w:ind w:left="227"/>
+        <w:rPr>
+          <w:rFonts w:ascii="Consolas" w:hAnsi="Consolas"/>
+          <w:sz w:val="20"/>
+          <w:szCs w:val="20"/>
+          <w:lang w:val="en-GB"/>
+        </w:rPr>
+      </w:pPr>
+      <w:r>
+        <w:rPr>
+          <w:rFonts w:ascii="Consolas" w:hAnsi="Consolas"/>
+          <w:sz w:val="20"/>
+          <w:szCs w:val="20"/>
+          <w:lang w:val="en-GB"/>
+        </w:rPr>
+        <w:t>2.4. search for transponder's number or room number</w:t>
+      </w:r>
+    </w:p>
+    <w:p>
+      <w:pPr>
+        <w:ind w:left="227"/>
+        <w:rPr>
+          <w:rFonts w:ascii="Consolas" w:hAnsi="Consolas"/>
+          <w:sz w:val="20"/>
+          <w:szCs w:val="20"/>
+          <w:lang w:val="en-GB"/>
+        </w:rPr>
+      </w:pPr>
+      <w:r>
+        <w:rPr>
+          <w:rFonts w:ascii="Consolas" w:hAnsi="Consolas"/>
+          <w:sz w:val="20"/>
+          <w:szCs w:val="20"/>
+          <w:lang w:val="en-GB"/>
+        </w:rPr>
+        <w:t>2.5. check if transponder is currently available</w:t>
+      </w:r>
+    </w:p>
+    <w:p>
+      <w:pPr>
+        <w:ind w:left="227"/>
+        <w:rPr>
+          <w:rFonts w:ascii="Consolas" w:hAnsi="Consolas"/>
+          <w:sz w:val="20"/>
+          <w:szCs w:val="20"/>
+          <w:lang w:val="en-GB"/>
+        </w:rPr>
+      </w:pPr>
+      <w:r>
+        <w:rPr>
+          <w:rFonts w:ascii="Consolas" w:hAnsi="Consolas"/>
+          <w:sz w:val="20"/>
+          <w:szCs w:val="20"/>
+          <w:lang w:val="en-GB"/>
+        </w:rPr>
+        <w:t>2.6. verify his/her identification by checking the entries for his/her Matrikelnummer</w:t>
+      </w:r>
+    </w:p>
+    <w:p>
+      <w:pPr>
+        <w:ind w:left="227"/>
+        <w:rPr>
+          <w:rFonts w:ascii="Consolas" w:hAnsi="Consolas"/>
+          <w:sz w:val="20"/>
+          <w:szCs w:val="20"/>
+          <w:lang w:val="en-GB"/>
+        </w:rPr>
+      </w:pPr>
+      <w:r>
+        <w:rPr>
+          <w:rFonts w:ascii="Consolas" w:hAnsi="Consolas"/>
+          <w:sz w:val="20"/>
+          <w:szCs w:val="20"/>
+          <w:lang w:val="en-GB"/>
+        </w:rPr>
+        <w:t xml:space="preserve">  2.6.1. check the entries for his/her Matrikelnummer</w:t>
+      </w:r>
+    </w:p>
+    <w:p>
+      <w:pPr>
+        <w:ind w:left="227"/>
+        <w:rPr>
+          <w:rFonts w:ascii="Consolas" w:hAnsi="Consolas"/>
+          <w:sz w:val="20"/>
+          <w:szCs w:val="20"/>
+          <w:lang w:val="en-GB"/>
+        </w:rPr>
+      </w:pPr>
+      <w:r>
+        <w:rPr>
+          <w:rFonts w:ascii="Consolas" w:hAnsi="Consolas"/>
+          <w:sz w:val="20"/>
+          <w:szCs w:val="20"/>
+          <w:lang w:val="en-GB"/>
+        </w:rPr>
+        <w:t xml:space="preserve">  2.6.2. check the entries for his/her name and verify the Matrikelnummer</w:t>
+      </w:r>
+    </w:p>
+    <w:p>
+      <w:pPr>
+        <w:ind w:left="227"/>
+        <w:rPr>
+          <w:rFonts w:ascii="Consolas" w:hAnsi="Consolas"/>
+          <w:sz w:val="20"/>
+          <w:szCs w:val="20"/>
+          <w:lang w:val="en-GB"/>
+        </w:rPr>
+      </w:pPr>
+      <w:r>
+        <w:rPr>
+          <w:rFonts w:ascii="Consolas" w:hAnsi="Consolas"/>
+          <w:sz w:val="20"/>
+          <w:szCs w:val="20"/>
+          <w:lang w:val="en-GB"/>
+        </w:rPr>
+        <w:t>2.7. reject the lender</w:t>
+      </w:r>
+    </w:p>
+    <w:p>
+      <w:pPr>
+        <w:ind w:left="227"/>
+        <w:rPr>
+          <w:rFonts w:ascii="Consolas" w:hAnsi="Consolas"/>
+          <w:sz w:val="20"/>
+          <w:szCs w:val="20"/>
+          <w:lang w:val="en-GB"/>
+        </w:rPr>
+      </w:pPr>
+      <w:r>
+        <w:rPr>
+          <w:rFonts w:ascii="Consolas" w:hAnsi="Consolas"/>
+          <w:sz w:val="20"/>
+          <w:szCs w:val="20"/>
+          <w:lang w:val="en-GB"/>
+        </w:rPr>
+        <w:t xml:space="preserve">2.8. hold transponder to NFC-reader so the system can set </w:t>
+      </w:r>
+      <w:proofErr w:type="spellStart"/>
+      <w:proofErr w:type="gramStart"/>
+      <w:r>
+        <w:rPr>
+          <w:rFonts w:ascii="Consolas" w:hAnsi="Consolas"/>
+          <w:sz w:val="20"/>
+          <w:szCs w:val="20"/>
+          <w:lang w:val="en-GB"/>
+        </w:rPr>
+        <w:t>it's</w:t>
+      </w:r>
+      <w:proofErr w:type="spellEnd"/>
+      <w:proofErr w:type="gramEnd"/>
+      <w:r>
+        <w:rPr>
+          <w:rFonts w:ascii="Consolas" w:hAnsi="Consolas"/>
+          <w:sz w:val="20"/>
+          <w:szCs w:val="20"/>
+          <w:lang w:val="en-GB"/>
+        </w:rPr>
+        <w:t xml:space="preserve"> status to currently unavailable</w:t>
+      </w:r>
+    </w:p>
+    <w:p>
+      <w:pPr>
+        <w:ind w:left="227"/>
+        <w:rPr>
+          <w:rFonts w:ascii="Consolas" w:hAnsi="Consolas"/>
+          <w:sz w:val="20"/>
+          <w:szCs w:val="20"/>
+          <w:lang w:val="en-GB"/>
+        </w:rPr>
+      </w:pPr>
+      <w:r>
+        <w:rPr>
+          <w:rFonts w:ascii="Consolas" w:hAnsi="Consolas"/>
+          <w:sz w:val="20"/>
+          <w:szCs w:val="20"/>
+          <w:lang w:val="en-GB"/>
+        </w:rPr>
+        <w:t>2.9. let the lender sign for the transponder</w:t>
+      </w:r>
+    </w:p>
+    <w:p>
+      <w:pPr>
+        <w:ind w:left="227"/>
+        <w:rPr>
+          <w:rFonts w:ascii="Consolas" w:hAnsi="Consolas"/>
+          <w:sz w:val="20"/>
+          <w:szCs w:val="20"/>
+          <w:lang w:val="en-GB"/>
+        </w:rPr>
+      </w:pPr>
+      <w:r>
+        <w:rPr>
+          <w:rFonts w:ascii="Consolas" w:hAnsi="Consolas"/>
+          <w:sz w:val="20"/>
+          <w:szCs w:val="20"/>
+          <w:lang w:val="en-GB"/>
+        </w:rPr>
+        <w:t xml:space="preserve">  2.9.1. let the lender press his </w:t>
+      </w:r>
+      <w:proofErr w:type="spellStart"/>
+      <w:r>
+        <w:rPr>
+          <w:rFonts w:ascii="Consolas" w:hAnsi="Consolas"/>
+          <w:sz w:val="20"/>
+          <w:szCs w:val="20"/>
+          <w:lang w:val="en-GB"/>
+        </w:rPr>
+        <w:t>Multica</w:t>
+      </w:r>
+      <w:proofErr w:type="spellEnd"/>
+      <w:r>
+        <w:rPr>
+          <w:rFonts w:ascii="Consolas" w:hAnsi="Consolas"/>
+          <w:sz w:val="20"/>
+          <w:szCs w:val="20"/>
+          <w:lang w:val="en-GB"/>
+        </w:rPr>
+        <w:t xml:space="preserve"> to the NFC-reader</w:t>
+      </w:r>
+    </w:p>
+    <w:p>
+      <w:pPr>
+        <w:ind w:left="227"/>
+        <w:rPr>
+          <w:rFonts w:ascii="Consolas" w:hAnsi="Consolas"/>
+          <w:sz w:val="20"/>
+          <w:szCs w:val="20"/>
+          <w:lang w:val="en-GB"/>
+        </w:rPr>
+      </w:pPr>
+      <w:r>
+        <w:rPr>
+          <w:rFonts w:ascii="Consolas" w:hAnsi="Consolas"/>
+          <w:sz w:val="20"/>
+          <w:szCs w:val="20"/>
+          <w:lang w:val="en-GB"/>
+        </w:rPr>
+        <w:t xml:space="preserve">  2.9.2. let the lender sign on pad</w:t>
+      </w:r>
+    </w:p>
+    <w:p>
+      <w:pPr>
+        <w:ind w:left="227"/>
+        <w:rPr>
+          <w:rFonts w:ascii="Consolas" w:hAnsi="Consolas"/>
+          <w:sz w:val="20"/>
+          <w:szCs w:val="20"/>
+          <w:lang w:val="en-GB"/>
+        </w:rPr>
+      </w:pPr>
+      <w:r>
+        <w:rPr>
+          <w:rFonts w:ascii="Consolas" w:hAnsi="Consolas"/>
+          <w:sz w:val="20"/>
+          <w:szCs w:val="20"/>
+          <w:lang w:val="en-GB"/>
+        </w:rPr>
+        <w:t>2.10. give transponder to the lender</w:t>
+      </w:r>
+    </w:p>
+    <w:p>
+      <w:pPr>
+        <w:rPr>
+          <w:lang w:val="en-GB"/>
+        </w:rPr>
+      </w:pPr>
+      <w:r>
+        <w:rPr>
+          <w:b/>
+          <w:bCs/>
+          <w:lang w:val="en-GB"/>
+        </w:rPr>
+        <w:t>Plan 2.5.1:</w:t>
+      </w:r>
+      <w:r>
+        <w:rPr>
+          <w:lang w:val="en-GB"/>
+        </w:rPr>
+        <w:t xml:space="preserve"> do 2.1-2.5. If transponder is available continue with 2.6.</w:t>
+      </w:r>
+    </w:p>
+    <w:p>
+      <w:pPr>
+        <w:rPr>
+          <w:lang w:val="en-GB"/>
+        </w:rPr>
+      </w:pPr>
+      <w:r>
+        <w:rPr>
+          <w:b/>
+          <w:bCs/>
+          <w:lang w:val="en-GB"/>
+        </w:rPr>
+        <w:t>Plan 2.5.2:</w:t>
+      </w:r>
+      <w:r>
+        <w:rPr>
+          <w:lang w:val="en-GB"/>
+        </w:rPr>
+        <w:t xml:space="preserve"> do 2.1-2.5. If transponder is not available do 2.7.</w:t>
+      </w:r>
+    </w:p>
+    <w:p>
+      <w:pPr>
+        <w:rPr>
+          <w:lang w:val="en-GB"/>
+        </w:rPr>
+      </w:pPr>
+      <w:r>
+        <w:rPr>
+          <w:b/>
+          <w:bCs/>
+          <w:lang w:val="en-GB"/>
+        </w:rPr>
+        <w:lastRenderedPageBreak/>
+        <w:t>Plan 2.6.1:</w:t>
+      </w:r>
+      <w:r>
+        <w:rPr>
+          <w:lang w:val="en-GB"/>
+        </w:rPr>
+        <w:t xml:space="preserve"> do 2.1-2.5. If the lender uses his </w:t>
+      </w:r>
+      <w:proofErr w:type="spellStart"/>
+      <w:r>
+        <w:rPr>
+          <w:lang w:val="en-GB"/>
+        </w:rPr>
+        <w:t>Multica</w:t>
+      </w:r>
+      <w:proofErr w:type="spellEnd"/>
+      <w:r>
+        <w:rPr>
+          <w:lang w:val="en-GB"/>
+        </w:rPr>
+        <w:t xml:space="preserve"> as identification do 2.6.1 and continue with 2.8.</w:t>
+      </w:r>
+    </w:p>
+    <w:p>
+      <w:pPr>
+        <w:rPr>
+          <w:lang w:val="en-GB"/>
+        </w:rPr>
+      </w:pPr>
+      <w:r>
+        <w:rPr>
+          <w:b/>
+          <w:bCs/>
+          <w:lang w:val="en-GB"/>
+        </w:rPr>
+        <w:t>Plan 2.6.2:</w:t>
+      </w:r>
+      <w:r>
+        <w:rPr>
+          <w:lang w:val="en-GB"/>
+        </w:rPr>
+        <w:t xml:space="preserve"> do 2.1-2.5. If the lender uses his ID as identification do 2.6.2 and continue with 2.8.</w:t>
+      </w:r>
+    </w:p>
+    <w:p>
+      <w:pPr>
+        <w:rPr>
+          <w:lang w:val="en-GB"/>
+        </w:rPr>
+      </w:pPr>
+      <w:r>
+        <w:rPr>
+          <w:b/>
+          <w:bCs/>
+          <w:lang w:val="en-GB"/>
+        </w:rPr>
+        <w:t>Plan 2.9.1:</w:t>
+      </w:r>
+      <w:r>
+        <w:rPr>
+          <w:lang w:val="en-GB"/>
+        </w:rPr>
+        <w:t xml:space="preserve"> do 2.1-2.6 and 2.8. If the lender uses his </w:t>
+      </w:r>
+      <w:proofErr w:type="spellStart"/>
+      <w:r>
+        <w:rPr>
+          <w:lang w:val="en-GB"/>
+        </w:rPr>
+        <w:t>Multica</w:t>
+      </w:r>
+      <w:proofErr w:type="spellEnd"/>
+      <w:r>
+        <w:rPr>
+          <w:lang w:val="en-GB"/>
+        </w:rPr>
+        <w:t xml:space="preserve"> for signing do 2.9.1 and continue with 2.10.</w:t>
+      </w:r>
+    </w:p>
+    <w:p>
+      <w:pPr>
+        <w:rPr>
+          <w:lang w:val="en-GB"/>
+        </w:rPr>
+      </w:pPr>
+      <w:r>
+        <w:rPr>
+          <w:b/>
+          <w:bCs/>
+          <w:lang w:val="en-GB"/>
+        </w:rPr>
+        <w:t>Plan 2.9.2:</w:t>
+      </w:r>
+      <w:r>
+        <w:rPr>
+          <w:lang w:val="en-GB"/>
+        </w:rPr>
+        <w:t xml:space="preserve"> do 2.1-2.6 and 2.8. If the lender uses the pad for signing do 2.9.2 and continue with 2.10.</w:t>
+      </w:r>
+    </w:p>
+    <w:p>
+      <w:pPr>
+        <w:rPr>
+          <w:lang w:val="en-GB"/>
+        </w:rPr>
+      </w:pPr>
+    </w:p>
+    <w:p>
+      <w:pPr>
+        <w:rPr>
+          <w:lang w:val="en-GB"/>
+        </w:rPr>
+      </w:pPr>
+    </w:p>
+    <w:p>
+      <w:pPr>
         <w:spacing w:line="360" w:lineRule="auto"/>
         <w:rPr>
-          <w:rFonts w:ascii="Arial" w:hAnsi="Arial" w:cs="Arial"/>
-        </w:rPr>
-      </w:pPr>
-    </w:p>
-    <w:p>
-      <w:pPr>
-        <w:pStyle w:val="berschrift2"/>
-        <w:spacing w:line="360" w:lineRule="auto"/>
-        <w:rPr>
-          <w:rFonts w:ascii="Arial" w:hAnsi="Arial" w:cs="Arial"/>
-          <w:lang w:val="en-US"/>
-        </w:rPr>
-      </w:pPr>
-      <w:bookmarkStart w:id="9" w:name="_Toc511326223"/>
-      <w:r>
-        <w:rPr>
-          <w:rFonts w:ascii="Arial" w:hAnsi="Arial" w:cs="Arial"/>
-          <w:lang w:val="en-US"/>
-        </w:rPr>
-        <w:t>Top Level User Tasks</w:t>
-      </w:r>
-      <w:bookmarkEnd w:id="9"/>
-    </w:p>
-    <w:p>
-      <w:pPr>
-        <w:spacing w:line="360" w:lineRule="auto"/>
-        <w:rPr>
-          <w:rFonts w:ascii="Arial" w:hAnsi="Arial" w:cs="Arial"/>
+          <w:rFonts w:cs="Arial"/>
           <w:i/>
           <w:color w:val="0070C0"/>
-          <w:lang w:val="en-US"/>
-        </w:rPr>
-      </w:pPr>
-      <w:r>
-        <w:rPr>
-          <w:rFonts w:ascii="Arial" w:hAnsi="Arial" w:cs="Arial"/>
+        </w:rPr>
+      </w:pPr>
+      <w:r>
+        <w:rPr>
+          <w:rFonts w:cs="Arial"/>
           <w:i/>
           <w:color w:val="0070C0"/>
-          <w:lang w:val="en-US"/>
-        </w:rPr>
-        <w:t>[</w:t>
-      </w:r>
-      <w:proofErr w:type="spellStart"/>
-      <w:r>
-        <w:rPr>
-          <w:rFonts w:ascii="Arial" w:hAnsi="Arial" w:cs="Arial"/>
+          <w:lang w:val="en-GB"/>
+        </w:rPr>
+        <w:t xml:space="preserve"> </w:t>
+      </w:r>
+      <w:r>
+        <w:rPr>
+          <w:rFonts w:cs="Arial"/>
           <w:i/>
           <w:color w:val="0070C0"/>
-          <w:lang w:val="en-US"/>
-        </w:rPr>
-        <w:t>Artefakt</w:t>
-      </w:r>
+        </w:rPr>
+        <w:t>[Erläuterung]</w:t>
+      </w:r>
+    </w:p>
+    <w:p>
+      <w:pPr>
+        <w:spacing w:line="360" w:lineRule="auto"/>
+        <w:rPr>
+          <w:rFonts w:cs="Arial"/>
+        </w:rPr>
+      </w:pPr>
+    </w:p>
+    <w:p>
+      <w:pPr>
+        <w:pStyle w:val="berschrift2"/>
+      </w:pPr>
+      <w:bookmarkStart w:id="11" w:name="_Toc511326225"/>
+      <w:r>
+        <w:t xml:space="preserve">Rapid </w:t>
+      </w:r>
+      <w:proofErr w:type="spellStart"/>
+      <w:r>
+        <w:t>Prototyping</w:t>
+      </w:r>
+      <w:bookmarkEnd w:id="11"/>
       <w:proofErr w:type="spellEnd"/>
-      <w:r>
-        <w:rPr>
-          <w:rFonts w:ascii="Arial" w:hAnsi="Arial" w:cs="Arial"/>
+    </w:p>
+    <w:p>
+      <w:pPr>
+        <w:spacing w:line="360" w:lineRule="auto"/>
+        <w:rPr>
+          <w:rFonts w:cs="Arial"/>
+        </w:rPr>
+      </w:pPr>
+    </w:p>
+    <w:p>
+      <w:pPr>
+        <w:pStyle w:val="berschrift3"/>
+      </w:pPr>
+      <w:bookmarkStart w:id="12" w:name="_Toc511326226"/>
+      <w:r>
+        <w:t>Story Board</w:t>
+      </w:r>
+      <w:bookmarkEnd w:id="12"/>
+    </w:p>
+    <w:p>
+      <w:pPr>
+        <w:spacing w:line="360" w:lineRule="auto"/>
+        <w:rPr>
+          <w:rFonts w:cs="Arial"/>
           <w:i/>
           <w:color w:val="0070C0"/>
-          <w:lang w:val="en-US"/>
-        </w:rPr>
-        <w:t>/e]</w:t>
-      </w:r>
-    </w:p>
-    <w:p>
-      <w:pPr>
-        <w:spacing w:line="360" w:lineRule="auto"/>
-        <w:rPr>
-          <w:rFonts w:ascii="Arial" w:hAnsi="Arial" w:cs="Arial"/>
+        </w:rPr>
+      </w:pPr>
+      <w:r>
+        <w:rPr>
+          <w:rFonts w:cs="Arial"/>
           <w:i/>
           <w:color w:val="0070C0"/>
         </w:rPr>
-      </w:pPr>
-      <w:r>
-        <w:rPr>
-          <w:rFonts w:ascii="Arial" w:hAnsi="Arial" w:cs="Arial"/>
+        <w:t>[Artefakt/e]</w:t>
+      </w:r>
+    </w:p>
+    <w:p>
+      <w:pPr>
+        <w:spacing w:line="360" w:lineRule="auto"/>
+        <w:rPr>
+          <w:rFonts w:cs="Arial"/>
           <w:i/>
           <w:color w:val="0070C0"/>
         </w:rPr>
-        <w:t>[Erläuterung]</w:t>
-      </w:r>
-    </w:p>
-    <w:p>
-      <w:pPr>
-        <w:spacing w:line="360" w:lineRule="auto"/>
-        <w:rPr>
-          <w:rFonts w:ascii="Arial" w:hAnsi="Arial" w:cs="Arial"/>
-        </w:rPr>
-      </w:pPr>
-    </w:p>
-    <w:p>
-      <w:pPr>
-        <w:pStyle w:val="berschrift2"/>
-        <w:spacing w:line="360" w:lineRule="auto"/>
-        <w:rPr>
-          <w:rFonts w:ascii="Arial" w:hAnsi="Arial" w:cs="Arial"/>
-        </w:rPr>
-      </w:pPr>
-      <w:bookmarkStart w:id="10" w:name="_Toc511326224"/>
-      <w:proofErr w:type="spellStart"/>
-      <w:r>
-        <w:rPr>
-          <w:rFonts w:ascii="Arial" w:hAnsi="Arial" w:cs="Arial"/>
-        </w:rPr>
-        <w:t>Hierarchical</w:t>
-      </w:r>
-      <w:proofErr w:type="spellEnd"/>
-      <w:r>
-        <w:rPr>
-          <w:rFonts w:ascii="Arial" w:hAnsi="Arial" w:cs="Arial"/>
-        </w:rPr>
-        <w:t xml:space="preserve"> Task Analysis</w:t>
-      </w:r>
-      <w:bookmarkEnd w:id="10"/>
-    </w:p>
-    <w:p>
-      <w:pPr>
-        <w:spacing w:line="360" w:lineRule="auto"/>
-        <w:rPr>
-          <w:rFonts w:ascii="Arial" w:hAnsi="Arial" w:cs="Arial"/>
+      </w:pPr>
+      <w:r>
+        <w:rPr>
+          <w:rFonts w:cs="Arial"/>
           <w:i/>
           <w:color w:val="0070C0"/>
         </w:rPr>
-      </w:pPr>
-      <w:r>
-        <w:rPr>
-          <w:rFonts w:ascii="Arial" w:hAnsi="Arial" w:cs="Arial"/>
+        <w:t>[Erläuterung]</w:t>
+      </w:r>
+      <w:r>
+        <w:rPr>
+          <w:rFonts w:cs="Arial"/>
+        </w:rPr>
+        <w:br w:type="page"/>
+      </w:r>
+    </w:p>
+    <w:p>
+      <w:pPr>
+        <w:pStyle w:val="berschrift1"/>
+      </w:pPr>
+      <w:bookmarkStart w:id="13" w:name="_Toc511326227"/>
+      <w:r>
+        <w:lastRenderedPageBreak/>
+        <w:t>Quellenverzeichnis</w:t>
+      </w:r>
+      <w:bookmarkEnd w:id="13"/>
+    </w:p>
+    <w:p>
+      <w:pPr>
+        <w:spacing w:line="360" w:lineRule="auto"/>
+        <w:rPr>
+          <w:rFonts w:cs="Arial"/>
           <w:i/>
           <w:color w:val="0070C0"/>
         </w:rPr>
-        <w:t>[Artefakt/e]</w:t>
-      </w:r>
-    </w:p>
-    <w:p>
-      <w:pPr>
-        <w:spacing w:line="360" w:lineRule="auto"/>
-        <w:rPr>
-          <w:rFonts w:ascii="Arial" w:hAnsi="Arial" w:cs="Arial"/>
+      </w:pPr>
+      <w:r>
+        <w:rPr>
+          <w:rFonts w:cs="Arial"/>
           <w:i/>
           <w:color w:val="0070C0"/>
         </w:rPr>
-      </w:pPr>
-      <w:r>
-        <w:rPr>
-          <w:rFonts w:ascii="Arial" w:hAnsi="Arial" w:cs="Arial"/>
+        <w:t>Literatur: [Autor</w:t>
+      </w:r>
+      <w:r>
+        <w:rPr>
+          <w:rFonts w:cs="Arial"/>
           <w:i/>
           <w:color w:val="0070C0"/>
         </w:rPr>
-        <w:lastRenderedPageBreak/>
-        <w:t>[Erläuterung]</w:t>
-      </w:r>
-    </w:p>
-    <w:p>
-      <w:pPr>
-        <w:spacing w:line="360" w:lineRule="auto"/>
-        <w:rPr>
-          <w:rFonts w:ascii="Arial" w:hAnsi="Arial" w:cs="Arial"/>
-        </w:rPr>
-      </w:pPr>
-    </w:p>
-    <w:p>
-      <w:pPr>
-        <w:pStyle w:val="berschrift2"/>
-        <w:spacing w:line="360" w:lineRule="auto"/>
-        <w:rPr>
-          <w:rFonts w:ascii="Arial" w:hAnsi="Arial" w:cs="Arial"/>
-        </w:rPr>
-      </w:pPr>
-      <w:bookmarkStart w:id="11" w:name="_Toc511326225"/>
-      <w:r>
-        <w:rPr>
-          <w:rFonts w:ascii="Arial" w:hAnsi="Arial" w:cs="Arial"/>
-        </w:rPr>
-        <w:t xml:space="preserve">Rapid </w:t>
-      </w:r>
-      <w:proofErr w:type="spellStart"/>
-      <w:r>
-        <w:rPr>
-          <w:rFonts w:ascii="Arial" w:hAnsi="Arial" w:cs="Arial"/>
-        </w:rPr>
-        <w:t>Prototyping</w:t>
-      </w:r>
-      <w:bookmarkEnd w:id="11"/>
-      <w:proofErr w:type="spellEnd"/>
-    </w:p>
-    <w:p>
-      <w:pPr>
-        <w:spacing w:line="360" w:lineRule="auto"/>
-        <w:rPr>
-          <w:rFonts w:ascii="Arial" w:hAnsi="Arial" w:cs="Arial"/>
-        </w:rPr>
-      </w:pPr>
-    </w:p>
-    <w:p>
-      <w:pPr>
-        <w:pStyle w:val="berschrift3"/>
-        <w:spacing w:line="360" w:lineRule="auto"/>
-        <w:rPr>
-          <w:rFonts w:ascii="Arial" w:hAnsi="Arial" w:cs="Arial"/>
-          <w:color w:val="B43092"/>
-        </w:rPr>
-      </w:pPr>
-      <w:bookmarkStart w:id="12" w:name="_Toc511326226"/>
-      <w:r>
-        <w:rPr>
-          <w:rFonts w:ascii="Arial" w:hAnsi="Arial" w:cs="Arial"/>
-          <w:color w:val="B43092"/>
-        </w:rPr>
-        <w:t>Story Board</w:t>
-      </w:r>
-      <w:bookmarkEnd w:id="12"/>
-    </w:p>
-    <w:p>
-      <w:pPr>
-        <w:spacing w:line="360" w:lineRule="auto"/>
-        <w:rPr>
-          <w:rFonts w:ascii="Arial" w:hAnsi="Arial" w:cs="Arial"/>
+        <w:t>;</w:t>
+      </w:r>
+      <w:r>
+        <w:rPr>
+          <w:rFonts w:cs="Arial"/>
           <w:i/>
           <w:color w:val="0070C0"/>
         </w:rPr>
-      </w:pPr>
-      <w:r>
-        <w:rPr>
-          <w:rFonts w:ascii="Arial" w:hAnsi="Arial" w:cs="Arial"/>
+        <w:t xml:space="preserve"> </w:t>
+      </w:r>
+      <w:proofErr w:type="gramStart"/>
+      <w:r>
+        <w:rPr>
+          <w:rFonts w:cs="Arial"/>
           <w:i/>
           <w:color w:val="0070C0"/>
         </w:rPr>
-        <w:t>[Artefakt/e]</w:t>
-      </w:r>
-    </w:p>
-    <w:p>
-      <w:pPr>
-        <w:spacing w:line="360" w:lineRule="auto"/>
-        <w:rPr>
-          <w:rFonts w:ascii="Arial" w:hAnsi="Arial" w:cs="Arial"/>
+        <w:t>Tite</w:t>
+      </w:r>
+      <w:r>
+        <w:rPr>
+          <w:rFonts w:cs="Arial"/>
           <w:i/>
           <w:color w:val="0070C0"/>
         </w:rPr>
-      </w:pPr>
-      <w:r>
-        <w:rPr>
-          <w:rFonts w:ascii="Arial" w:hAnsi="Arial" w:cs="Arial"/>
+        <w:t>;</w:t>
+      </w:r>
+      <w:r>
+        <w:rPr>
+          <w:rFonts w:cs="Arial"/>
           <w:i/>
           <w:color w:val="0070C0"/>
         </w:rPr>
-        <w:t>[Erläuterung]</w:t>
-      </w:r>
-      <w:r>
-        <w:rPr>
-          <w:rFonts w:ascii="Arial" w:hAnsi="Arial" w:cs="Arial"/>
-        </w:rPr>
-        <w:br w:type="page"/>
-      </w:r>
-    </w:p>
-    <w:p>
-      <w:pPr>
-        <w:pStyle w:val="berschrift1"/>
-        <w:spacing w:line="360" w:lineRule="auto"/>
-        <w:rPr>
-          <w:rFonts w:ascii="Arial" w:hAnsi="Arial" w:cs="Arial"/>
-        </w:rPr>
-      </w:pPr>
-      <w:bookmarkStart w:id="13" w:name="_Toc511326227"/>
-      <w:r>
-        <w:rPr>
-          <w:rFonts w:ascii="Arial" w:hAnsi="Arial" w:cs="Arial"/>
-        </w:rPr>
-        <w:lastRenderedPageBreak/>
-        <w:t>Quellenverzeichnis</w:t>
-      </w:r>
-      <w:bookmarkEnd w:id="13"/>
-    </w:p>
-    <w:p>
-      <w:pPr>
-        <w:spacing w:line="360" w:lineRule="auto"/>
-        <w:rPr>
-          <w:rFonts w:ascii="Arial" w:hAnsi="Arial" w:cs="Arial"/>
+        <w:t>,</w:t>
+      </w:r>
+      <w:proofErr w:type="gramEnd"/>
+      <w:r>
+        <w:rPr>
+          <w:rFonts w:cs="Arial"/>
           <w:i/>
           <w:color w:val="0070C0"/>
         </w:rPr>
-      </w:pPr>
-      <w:r>
-        <w:rPr>
-          <w:rFonts w:ascii="Arial" w:hAnsi="Arial" w:cs="Arial"/>
+        <w:t xml:space="preserve"> Verlag</w:t>
+      </w:r>
+      <w:r>
+        <w:rPr>
+          <w:rFonts w:cs="Arial"/>
           <w:i/>
           <w:color w:val="0070C0"/>
         </w:rPr>
-        <w:t>Literatur: [Autor</w:t>
-      </w:r>
-      <w:r>
-        <w:rPr>
-          <w:rFonts w:ascii="Arial" w:hAnsi="Arial" w:cs="Arial"/>
+        <w:t>/Veröffentlichun</w:t>
+      </w:r>
+      <w:r>
+        <w:rPr>
+          <w:rFonts w:cs="Arial"/>
           <w:i/>
           <w:color w:val="0070C0"/>
         </w:rPr>
-        <w:t>;</w:t>
-      </w:r>
-      <w:r>
-        <w:rPr>
-          <w:rFonts w:ascii="Arial" w:hAnsi="Arial" w:cs="Arial"/>
+        <w:t>g</w:t>
+      </w:r>
+      <w:r>
+        <w:rPr>
+          <w:rFonts w:cs="Arial"/>
           <w:i/>
           <w:color w:val="0070C0"/>
         </w:rPr>
-        <w:t xml:space="preserve"> Tite</w:t>
-      </w:r>
-      <w:r>
-        <w:rPr>
-          <w:rFonts w:ascii="Arial" w:hAnsi="Arial" w:cs="Arial"/>
+        <w:t>]</w:t>
+      </w:r>
+    </w:p>
+    <w:p>
+      <w:pPr>
+        <w:spacing w:line="360" w:lineRule="auto"/>
+        <w:rPr>
+          <w:rFonts w:cs="Arial"/>
           <w:i/>
           <w:color w:val="0070C0"/>
         </w:rPr>
-        <w:t>;</w:t>
-      </w:r>
-      <w:r>
-        <w:rPr>
-          <w:rFonts w:ascii="Arial" w:hAnsi="Arial" w:cs="Arial"/>
+      </w:pPr>
+      <w:r>
+        <w:rPr>
+          <w:rFonts w:cs="Arial"/>
           <w:i/>
           <w:color w:val="0070C0"/>
         </w:rPr>
-        <w:t>, Verlag</w:t>
-      </w:r>
-      <w:r>
-        <w:rPr>
-          <w:rFonts w:ascii="Arial" w:hAnsi="Arial" w:cs="Arial"/>
+        <w:t>Web: [Autor</w:t>
+      </w:r>
+      <w:r>
+        <w:rPr>
+          <w:rFonts w:cs="Arial"/>
           <w:i/>
           <w:color w:val="0070C0"/>
         </w:rPr>
-        <w:t>/Veröffentlichun</w:t>
-      </w:r>
-      <w:r>
-        <w:rPr>
-          <w:rFonts w:ascii="Arial" w:hAnsi="Arial" w:cs="Arial"/>
+        <w:t>/</w:t>
+      </w:r>
+      <w:proofErr w:type="spellStart"/>
+      <w:r>
+        <w:rPr>
+          <w:rFonts w:cs="Arial"/>
           <w:i/>
           <w:color w:val="0070C0"/>
         </w:rPr>
-        <w:t>g</w:t>
-      </w:r>
-      <w:r>
-        <w:rPr>
-          <w:rFonts w:ascii="Arial" w:hAnsi="Arial" w:cs="Arial"/>
+        <w:t>HomePage</w:t>
+      </w:r>
+      <w:proofErr w:type="spellEnd"/>
+      <w:r>
+        <w:rPr>
+          <w:rFonts w:cs="Arial"/>
           <w:i/>
           <w:color w:val="0070C0"/>
         </w:rPr>
-        <w:t>]</w:t>
-      </w:r>
-    </w:p>
-    <w:p>
-      <w:pPr>
-        <w:spacing w:line="360" w:lineRule="auto"/>
-        <w:rPr>
-          <w:rFonts w:ascii="Arial" w:hAnsi="Arial" w:cs="Arial"/>
+        <w:t xml:space="preserve">; URL: </w:t>
+      </w:r>
+      <w:proofErr w:type="gramStart"/>
+      <w:r>
+        <w:rPr>
+          <w:rFonts w:cs="Arial"/>
           <w:i/>
           <w:color w:val="0070C0"/>
         </w:rPr>
-      </w:pPr>
-      <w:r>
-        <w:rPr>
-          <w:rFonts w:ascii="Arial" w:hAnsi="Arial" w:cs="Arial"/>
+        <w:t xml:space="preserve">  ;</w:t>
+      </w:r>
+      <w:proofErr w:type="gramEnd"/>
+      <w:r>
+        <w:rPr>
+          <w:rFonts w:cs="Arial"/>
           <w:i/>
           <w:color w:val="0070C0"/>
         </w:rPr>
-        <w:t>Web: [Autor</w:t>
-      </w:r>
-      <w:r>
-        <w:rPr>
-          <w:rFonts w:ascii="Arial" w:hAnsi="Arial" w:cs="Arial"/>
+        <w:t xml:space="preserve"> Stand: </w:t>
+      </w:r>
+      <w:r>
+        <w:rPr>
+          <w:rFonts w:cs="Arial"/>
           <w:i/>
           <w:color w:val="0070C0"/>
         </w:rPr>
-        <w:t>/</w:t>
-      </w:r>
-      <w:proofErr w:type="spellStart"/>
-      <w:r>
-        <w:rPr>
-          <w:rFonts w:ascii="Arial" w:hAnsi="Arial" w:cs="Arial"/>
+        <w:t>Datum</w:t>
+      </w:r>
+      <w:r>
+        <w:rPr>
+          <w:rFonts w:cs="Arial"/>
           <w:i/>
           <w:color w:val="0070C0"/>
         </w:rPr>
-        <w:t>HomePage</w:t>
-      </w:r>
-      <w:proofErr w:type="spellEnd"/>
-      <w:r>
-        <w:rPr>
-          <w:rFonts w:ascii="Arial" w:hAnsi="Arial" w:cs="Arial"/>
-          <w:i/>
-          <w:color w:val="0070C0"/>
-        </w:rPr>
-        <w:t xml:space="preserve">; URL:   ; Stand: </w:t>
-      </w:r>
-      <w:r>
-        <w:rPr>
-          <w:rFonts w:ascii="Arial" w:hAnsi="Arial" w:cs="Arial"/>
-          <w:i/>
-          <w:color w:val="0070C0"/>
-        </w:rPr>
-        <w:t>Datum</w:t>
-      </w:r>
-      <w:r>
-        <w:rPr>
-          <w:rFonts w:ascii="Arial" w:hAnsi="Arial" w:cs="Arial"/>
-          <w:i/>
-          <w:color w:val="0070C0"/>
-        </w:rPr>
         <w:t>]</w:t>
       </w:r>
     </w:p>
@@ -2799,7 +5671,7 @@
       <w:pPr>
         <w:spacing w:line="360" w:lineRule="auto"/>
         <w:rPr>
-          <w:rFonts w:ascii="Arial" w:hAnsi="Arial" w:cs="Arial"/>
+          <w:rFonts w:cs="Arial"/>
         </w:rPr>
       </w:pPr>
     </w:p>
@@ -2807,7 +5679,7 @@
       <w:pPr>
         <w:spacing w:line="360" w:lineRule="auto"/>
         <w:rPr>
-          <w:rFonts w:ascii="Arial" w:hAnsi="Arial" w:cs="Arial"/>
+          <w:rFonts w:cs="Arial"/>
         </w:rPr>
       </w:pPr>
     </w:p>
@@ -2815,7 +5687,7 @@
       <w:pPr>
         <w:spacing w:line="360" w:lineRule="auto"/>
         <w:rPr>
-          <w:rFonts w:ascii="Arial" w:hAnsi="Arial" w:cs="Arial"/>
+          <w:rFonts w:cs="Arial"/>
         </w:rPr>
       </w:pPr>
     </w:p>
@@ -2823,7 +5695,7 @@
       <w:pPr>
         <w:spacing w:line="360" w:lineRule="auto"/>
         <w:rPr>
-          <w:rFonts w:ascii="Arial" w:hAnsi="Arial" w:cs="Arial"/>
+          <w:rFonts w:cs="Arial"/>
         </w:rPr>
       </w:pPr>
     </w:p>
@@ -2831,7 +5703,7 @@
       <w:pPr>
         <w:spacing w:line="360" w:lineRule="auto"/>
         <w:rPr>
-          <w:rFonts w:ascii="Arial" w:hAnsi="Arial" w:cs="Arial"/>
+          <w:rFonts w:cs="Arial"/>
         </w:rPr>
       </w:pPr>
     </w:p>
@@ -2839,7 +5711,7 @@
       <w:pPr>
         <w:spacing w:line="360" w:lineRule="auto"/>
         <w:rPr>
-          <w:rFonts w:ascii="Arial" w:hAnsi="Arial" w:cs="Arial"/>
+          <w:rFonts w:cs="Arial"/>
         </w:rPr>
       </w:pPr>
     </w:p>
@@ -2847,7 +5719,7 @@
       <w:pPr>
         <w:spacing w:line="360" w:lineRule="auto"/>
         <w:rPr>
-          <w:rFonts w:ascii="Arial" w:hAnsi="Arial" w:cs="Arial"/>
+          <w:rFonts w:cs="Arial"/>
         </w:rPr>
       </w:pPr>
     </w:p>
@@ -2855,7 +5727,7 @@
       <w:pPr>
         <w:spacing w:line="360" w:lineRule="auto"/>
         <w:rPr>
-          <w:rFonts w:ascii="Arial" w:hAnsi="Arial" w:cs="Arial"/>
+          <w:rFonts w:cs="Arial"/>
         </w:rPr>
       </w:pPr>
     </w:p>
@@ -2883,6 +5755,10 @@
         <w:separator/>
       </w:r>
     </w:p>
+    <w:p/>
+    <w:p/>
+    <w:p/>
+    <w:p/>
   </w:endnote>
   <w:endnote w:type="continuationSeparator" w:id="0">
     <w:p>
@@ -2893,6 +5769,10 @@
         <w:continuationSeparator/>
       </w:r>
     </w:p>
+    <w:p/>
+    <w:p/>
+    <w:p/>
+    <w:p/>
   </w:endnote>
 </w:endnotes>
 </file>
@@ -2938,6 +5818,10 @@
       </w:p>
     </w:sdtContent>
   </w:sdt>
+  <w:p/>
+  <w:p/>
+  <w:p/>
+  <w:p/>
 </w:ftr>
 </file>
 
@@ -2952,6 +5836,10 @@
         <w:separator/>
       </w:r>
     </w:p>
+    <w:p/>
+    <w:p/>
+    <w:p/>
+    <w:p/>
   </w:footnote>
   <w:footnote w:type="continuationSeparator" w:id="0">
     <w:p>
@@ -2962,6 +5850,10 @@
         <w:continuationSeparator/>
       </w:r>
     </w:p>
+    <w:p/>
+    <w:p/>
+    <w:p/>
+    <w:p/>
   </w:footnote>
 </w:footnotes>
 </file>
@@ -2969,6 +5861,92 @@
 <file path=word/numbering.xml><?xml version="1.0" encoding="utf-8"?>
 <w:numbering xmlns:wpc="http://schemas.microsoft.com/office/word/2010/wordprocessingCanvas" xmlns:cx="http://schemas.microsoft.com/office/drawing/2014/chartex" xmlns:cx1="http://schemas.microsoft.com/office/drawing/2015/9/8/chartex" xmlns:cx2="http://schemas.microsoft.com/office/drawing/2015/10/21/chartex" xmlns:cx3="http://schemas.microsoft.com/office/drawing/2016/5/9/chartex" xmlns:cx4="http://schemas.microsoft.com/office/drawing/2016/5/10/chartex" xmlns:cx5="http://schemas.microsoft.com/office/drawing/2016/5/11/chartex" xmlns:cx6="http://schemas.microsoft.com/office/drawing/2016/5/12/chartex" xmlns:cx7="http://schemas.microsoft.com/office/drawing/2016/5/13/chartex" xmlns:cx8="http://schemas.microsoft.com/office/drawing/2016/5/14/chartex" xmlns:mc="http://schemas.openxmlformats.org/markup-compatibility/2006" xmlns:aink="http://schemas.microsoft.com/office/drawing/2016/ink" xmlns:am3d="http://schemas.microsoft.com/office/drawing/2017/model3d" xmlns:o="urn:schemas-microsoft-com:office:office" xmlns:r="http://schemas.openxmlformats.org/officeDocument/2006/relationships" xmlns:m="http://schemas.openxmlformats.org/officeDocument/2006/math" xmlns:v="urn:schemas-microsoft-com:vml" xmlns:wp14="http://schemas.microsoft.com/office/word/2010/wordprocessingDrawing" xmlns:wp="http://schemas.openxmlformats.org/drawingml/2006/wordprocessingDrawing" xmlns:w10="urn:schemas-microsoft-com:office:word" xmlns:w="http://schemas.openxmlformats.org/wordprocessingml/2006/main" xmlns:w14="http://schemas.microsoft.com/office/word/2010/wordml" xmlns:w15="http://schemas.microsoft.com/office/word/2012/wordml" xmlns:w16cid="http://schemas.microsoft.com/office/word/2016/wordml/cid" xmlns:w16se="http://schemas.microsoft.com/office/word/2015/wordml/symex" xmlns:wpg="http://schemas.microsoft.com/office/word/2010/wordprocessingGroup" xmlns:wpi="http://schemas.microsoft.com/office/word/2010/wordprocessingInk" xmlns:wne="http://schemas.microsoft.com/office/word/2006/wordml" xmlns:wps="http://schemas.microsoft.com/office/word/2010/wordprocessingShape" mc:Ignorable="w14 w15 w16se w16cid wp14">
   <w:abstractNum w:abstractNumId="0" w15:restartNumberingAfterBreak="0">
+    <w:nsid w:val="01710BD6"/>
+    <w:multiLevelType w:val="hybridMultilevel"/>
+    <w:tmpl w:val="9B20C09C"/>
+    <w:lvl w:ilvl="0" w:tplc="0407000F">
+      <w:start w:val="1"/>
+      <w:numFmt w:val="decimal"/>
+      <w:lvlText w:val="%1."/>
+      <w:lvlJc w:val="left"/>
+      <w:pPr>
+        <w:ind w:left="360" w:hanging="360"/>
+      </w:pPr>
+    </w:lvl>
+    <w:lvl w:ilvl="1" w:tplc="04070019" w:tentative="1">
+      <w:start w:val="1"/>
+      <w:numFmt w:val="lowerLetter"/>
+      <w:lvlText w:val="%2."/>
+      <w:lvlJc w:val="left"/>
+      <w:pPr>
+        <w:ind w:left="1080" w:hanging="360"/>
+      </w:pPr>
+    </w:lvl>
+    <w:lvl w:ilvl="2" w:tplc="0407001B" w:tentative="1">
+      <w:start w:val="1"/>
+      <w:numFmt w:val="lowerRoman"/>
+      <w:lvlText w:val="%3."/>
+      <w:lvlJc w:val="right"/>
+      <w:pPr>
+        <w:ind w:left="1800" w:hanging="180"/>
+      </w:pPr>
+    </w:lvl>
+    <w:lvl w:ilvl="3" w:tplc="0407000F" w:tentative="1">
+      <w:start w:val="1"/>
+      <w:numFmt w:val="decimal"/>
+      <w:lvlText w:val="%4."/>
+      <w:lvlJc w:val="left"/>
+      <w:pPr>
+        <w:ind w:left="2520" w:hanging="360"/>
+      </w:pPr>
+    </w:lvl>
+    <w:lvl w:ilvl="4" w:tplc="04070019" w:tentative="1">
+      <w:start w:val="1"/>
+      <w:numFmt w:val="lowerLetter"/>
+      <w:lvlText w:val="%5."/>
+      <w:lvlJc w:val="left"/>
+      <w:pPr>
+        <w:ind w:left="3240" w:hanging="360"/>
+      </w:pPr>
+    </w:lvl>
+    <w:lvl w:ilvl="5" w:tplc="0407001B" w:tentative="1">
+      <w:start w:val="1"/>
+      <w:numFmt w:val="lowerRoman"/>
+      <w:lvlText w:val="%6."/>
+      <w:lvlJc w:val="right"/>
+      <w:pPr>
+        <w:ind w:left="3960" w:hanging="180"/>
+      </w:pPr>
+    </w:lvl>
+    <w:lvl w:ilvl="6" w:tplc="0407000F" w:tentative="1">
+      <w:start w:val="1"/>
+      <w:numFmt w:val="decimal"/>
+      <w:lvlText w:val="%7."/>
+      <w:lvlJc w:val="left"/>
+      <w:pPr>
+        <w:ind w:left="4680" w:hanging="360"/>
+      </w:pPr>
+    </w:lvl>
+    <w:lvl w:ilvl="7" w:tplc="04070019" w:tentative="1">
+      <w:start w:val="1"/>
+      <w:numFmt w:val="lowerLetter"/>
+      <w:lvlText w:val="%8."/>
+      <w:lvlJc w:val="left"/>
+      <w:pPr>
+        <w:ind w:left="5400" w:hanging="360"/>
+      </w:pPr>
+    </w:lvl>
+    <w:lvl w:ilvl="8" w:tplc="0407001B" w:tentative="1">
+      <w:start w:val="1"/>
+      <w:numFmt w:val="lowerRoman"/>
+      <w:lvlText w:val="%9."/>
+      <w:lvlJc w:val="right"/>
+      <w:pPr>
+        <w:ind w:left="6120" w:hanging="180"/>
+      </w:pPr>
+    </w:lvl>
+  </w:abstractNum>
+  <w:abstractNum w:abstractNumId="1" w15:restartNumberingAfterBreak="0">
     <w:nsid w:val="06A34DE3"/>
     <w:multiLevelType w:val="hybridMultilevel"/>
     <w:tmpl w:val="92681574"/>
@@ -3081,7 +6059,7 @@
       </w:rPr>
     </w:lvl>
   </w:abstractNum>
-  <w:abstractNum w:abstractNumId="1" w15:restartNumberingAfterBreak="0">
+  <w:abstractNum w:abstractNumId="2" w15:restartNumberingAfterBreak="0">
     <w:nsid w:val="07270ED3"/>
     <w:multiLevelType w:val="hybridMultilevel"/>
     <w:tmpl w:val="1540A93A"/>
@@ -3195,7 +6173,7 @@
       </w:rPr>
     </w:lvl>
   </w:abstractNum>
-  <w:abstractNum w:abstractNumId="2" w15:restartNumberingAfterBreak="0">
+  <w:abstractNum w:abstractNumId="3" w15:restartNumberingAfterBreak="0">
     <w:nsid w:val="09BA4353"/>
     <w:multiLevelType w:val="hybridMultilevel"/>
     <w:tmpl w:val="0470A6DC"/>
@@ -3308,7 +6286,7 @@
       </w:rPr>
     </w:lvl>
   </w:abstractNum>
-  <w:abstractNum w:abstractNumId="3" w15:restartNumberingAfterBreak="0">
+  <w:abstractNum w:abstractNumId="4" w15:restartNumberingAfterBreak="0">
     <w:nsid w:val="0A7137BA"/>
     <w:multiLevelType w:val="hybridMultilevel"/>
     <w:tmpl w:val="0EE6FD16"/>
@@ -3421,7 +6399,120 @@
       </w:rPr>
     </w:lvl>
   </w:abstractNum>
-  <w:abstractNum w:abstractNumId="4" w15:restartNumberingAfterBreak="0">
+  <w:abstractNum w:abstractNumId="5" w15:restartNumberingAfterBreak="0">
+    <w:nsid w:val="0D60506B"/>
+    <w:multiLevelType w:val="hybridMultilevel"/>
+    <w:tmpl w:val="9BE8B0A6"/>
+    <w:lvl w:ilvl="0" w:tplc="04070001">
+      <w:start w:val="1"/>
+      <w:numFmt w:val="bullet"/>
+      <w:lvlText w:val=""/>
+      <w:lvlJc w:val="left"/>
+      <w:pPr>
+        <w:ind w:left="360" w:hanging="360"/>
+      </w:pPr>
+      <w:rPr>
+        <w:rFonts w:ascii="Symbol" w:hAnsi="Symbol" w:hint="default"/>
+      </w:rPr>
+    </w:lvl>
+    <w:lvl w:ilvl="1" w:tplc="04070003" w:tentative="1">
+      <w:start w:val="1"/>
+      <w:numFmt w:val="bullet"/>
+      <w:lvlText w:val="o"/>
+      <w:lvlJc w:val="left"/>
+      <w:pPr>
+        <w:ind w:left="1080" w:hanging="360"/>
+      </w:pPr>
+      <w:rPr>
+        <w:rFonts w:ascii="Courier New" w:hAnsi="Courier New" w:cs="Courier New" w:hint="default"/>
+      </w:rPr>
+    </w:lvl>
+    <w:lvl w:ilvl="2" w:tplc="04070005" w:tentative="1">
+      <w:start w:val="1"/>
+      <w:numFmt w:val="bullet"/>
+      <w:lvlText w:val=""/>
+      <w:lvlJc w:val="left"/>
+      <w:pPr>
+        <w:ind w:left="1800" w:hanging="360"/>
+      </w:pPr>
+      <w:rPr>
+        <w:rFonts w:ascii="Wingdings" w:hAnsi="Wingdings" w:hint="default"/>
+      </w:rPr>
+    </w:lvl>
+    <w:lvl w:ilvl="3" w:tplc="04070001" w:tentative="1">
+      <w:start w:val="1"/>
+      <w:numFmt w:val="bullet"/>
+      <w:lvlText w:val=""/>
+      <w:lvlJc w:val="left"/>
+      <w:pPr>
+        <w:ind w:left="2520" w:hanging="360"/>
+      </w:pPr>
+      <w:rPr>
+        <w:rFonts w:ascii="Symbol" w:hAnsi="Symbol" w:hint="default"/>
+      </w:rPr>
+    </w:lvl>
+    <w:lvl w:ilvl="4" w:tplc="04070003" w:tentative="1">
+      <w:start w:val="1"/>
+      <w:numFmt w:val="bullet"/>
+      <w:lvlText w:val="o"/>
+      <w:lvlJc w:val="left"/>
+      <w:pPr>
+        <w:ind w:left="3240" w:hanging="360"/>
+      </w:pPr>
+      <w:rPr>
+        <w:rFonts w:ascii="Courier New" w:hAnsi="Courier New" w:cs="Courier New" w:hint="default"/>
+      </w:rPr>
+    </w:lvl>
+    <w:lvl w:ilvl="5" w:tplc="04070005" w:tentative="1">
+      <w:start w:val="1"/>
+      <w:numFmt w:val="bullet"/>
+      <w:lvlText w:val=""/>
+      <w:lvlJc w:val="left"/>
+      <w:pPr>
+        <w:ind w:left="3960" w:hanging="360"/>
+      </w:pPr>
+      <w:rPr>
+        <w:rFonts w:ascii="Wingdings" w:hAnsi="Wingdings" w:hint="default"/>
+      </w:rPr>
+    </w:lvl>
+    <w:lvl w:ilvl="6" w:tplc="04070001" w:tentative="1">
+      <w:start w:val="1"/>
+      <w:numFmt w:val="bullet"/>
+      <w:lvlText w:val=""/>
+      <w:lvlJc w:val="left"/>
+      <w:pPr>
+        <w:ind w:left="4680" w:hanging="360"/>
+      </w:pPr>
+      <w:rPr>
+        <w:rFonts w:ascii="Symbol" w:hAnsi="Symbol" w:hint="default"/>
+      </w:rPr>
+    </w:lvl>
+    <w:lvl w:ilvl="7" w:tplc="04070003" w:tentative="1">
+      <w:start w:val="1"/>
+      <w:numFmt w:val="bullet"/>
+      <w:lvlText w:val="o"/>
+      <w:lvlJc w:val="left"/>
+      <w:pPr>
+        <w:ind w:left="5400" w:hanging="360"/>
+      </w:pPr>
+      <w:rPr>
+        <w:rFonts w:ascii="Courier New" w:hAnsi="Courier New" w:cs="Courier New" w:hint="default"/>
+      </w:rPr>
+    </w:lvl>
+    <w:lvl w:ilvl="8" w:tplc="04070005" w:tentative="1">
+      <w:start w:val="1"/>
+      <w:numFmt w:val="bullet"/>
+      <w:lvlText w:val=""/>
+      <w:lvlJc w:val="left"/>
+      <w:pPr>
+        <w:ind w:left="6120" w:hanging="360"/>
+      </w:pPr>
+      <w:rPr>
+        <w:rFonts w:ascii="Wingdings" w:hAnsi="Wingdings" w:hint="default"/>
+      </w:rPr>
+    </w:lvl>
+  </w:abstractNum>
+  <w:abstractNum w:abstractNumId="6" w15:restartNumberingAfterBreak="0">
     <w:nsid w:val="171B217B"/>
     <w:multiLevelType w:val="hybridMultilevel"/>
     <w:tmpl w:val="2E6E802C"/>
@@ -3534,7 +6625,233 @@
       </w:rPr>
     </w:lvl>
   </w:abstractNum>
-  <w:abstractNum w:abstractNumId="5" w15:restartNumberingAfterBreak="0">
+  <w:abstractNum w:abstractNumId="7" w15:restartNumberingAfterBreak="0">
+    <w:nsid w:val="27A51B7C"/>
+    <w:multiLevelType w:val="multilevel"/>
+    <w:tmpl w:val="1B54BA7C"/>
+    <w:lvl w:ilvl="0">
+      <w:start w:val="1"/>
+      <w:numFmt w:val="decimal"/>
+      <w:lvlText w:val="%1."/>
+      <w:lvlJc w:val="left"/>
+      <w:pPr>
+        <w:tabs>
+          <w:tab w:val="num" w:pos="360"/>
+        </w:tabs>
+        <w:ind w:left="360" w:hanging="360"/>
+      </w:pPr>
+    </w:lvl>
+    <w:lvl w:ilvl="1" w:tentative="1">
+      <w:start w:val="1"/>
+      <w:numFmt w:val="decimal"/>
+      <w:lvlText w:val="%2."/>
+      <w:lvlJc w:val="left"/>
+      <w:pPr>
+        <w:tabs>
+          <w:tab w:val="num" w:pos="1080"/>
+        </w:tabs>
+        <w:ind w:left="1080" w:hanging="360"/>
+      </w:pPr>
+    </w:lvl>
+    <w:lvl w:ilvl="2" w:tentative="1">
+      <w:start w:val="1"/>
+      <w:numFmt w:val="decimal"/>
+      <w:lvlText w:val="%3."/>
+      <w:lvlJc w:val="left"/>
+      <w:pPr>
+        <w:tabs>
+          <w:tab w:val="num" w:pos="1800"/>
+        </w:tabs>
+        <w:ind w:left="1800" w:hanging="360"/>
+      </w:pPr>
+    </w:lvl>
+    <w:lvl w:ilvl="3" w:tentative="1">
+      <w:start w:val="1"/>
+      <w:numFmt w:val="decimal"/>
+      <w:lvlText w:val="%4."/>
+      <w:lvlJc w:val="left"/>
+      <w:pPr>
+        <w:tabs>
+          <w:tab w:val="num" w:pos="2520"/>
+        </w:tabs>
+        <w:ind w:left="2520" w:hanging="360"/>
+      </w:pPr>
+    </w:lvl>
+    <w:lvl w:ilvl="4" w:tentative="1">
+      <w:start w:val="1"/>
+      <w:numFmt w:val="decimal"/>
+      <w:lvlText w:val="%5."/>
+      <w:lvlJc w:val="left"/>
+      <w:pPr>
+        <w:tabs>
+          <w:tab w:val="num" w:pos="3240"/>
+        </w:tabs>
+        <w:ind w:left="3240" w:hanging="360"/>
+      </w:pPr>
+    </w:lvl>
+    <w:lvl w:ilvl="5" w:tentative="1">
+      <w:start w:val="1"/>
+      <w:numFmt w:val="decimal"/>
+      <w:lvlText w:val="%6."/>
+      <w:lvlJc w:val="left"/>
+      <w:pPr>
+        <w:tabs>
+          <w:tab w:val="num" w:pos="3960"/>
+        </w:tabs>
+        <w:ind w:left="3960" w:hanging="360"/>
+      </w:pPr>
+    </w:lvl>
+    <w:lvl w:ilvl="6" w:tentative="1">
+      <w:start w:val="1"/>
+      <w:numFmt w:val="decimal"/>
+      <w:lvlText w:val="%7."/>
+      <w:lvlJc w:val="left"/>
+      <w:pPr>
+        <w:tabs>
+          <w:tab w:val="num" w:pos="4680"/>
+        </w:tabs>
+        <w:ind w:left="4680" w:hanging="360"/>
+      </w:pPr>
+    </w:lvl>
+    <w:lvl w:ilvl="7" w:tentative="1">
+      <w:start w:val="1"/>
+      <w:numFmt w:val="decimal"/>
+      <w:lvlText w:val="%8."/>
+      <w:lvlJc w:val="left"/>
+      <w:pPr>
+        <w:tabs>
+          <w:tab w:val="num" w:pos="5400"/>
+        </w:tabs>
+        <w:ind w:left="5400" w:hanging="360"/>
+      </w:pPr>
+    </w:lvl>
+    <w:lvl w:ilvl="8" w:tentative="1">
+      <w:start w:val="1"/>
+      <w:numFmt w:val="decimal"/>
+      <w:lvlText w:val="%9."/>
+      <w:lvlJc w:val="left"/>
+      <w:pPr>
+        <w:tabs>
+          <w:tab w:val="num" w:pos="6120"/>
+        </w:tabs>
+        <w:ind w:left="6120" w:hanging="360"/>
+      </w:pPr>
+    </w:lvl>
+  </w:abstractNum>
+  <w:abstractNum w:abstractNumId="8" w15:restartNumberingAfterBreak="0">
+    <w:nsid w:val="29611ADD"/>
+    <w:multiLevelType w:val="multilevel"/>
+    <w:tmpl w:val="A72CF4B4"/>
+    <w:lvl w:ilvl="0">
+      <w:start w:val="1"/>
+      <w:numFmt w:val="decimal"/>
+      <w:lvlText w:val="%1."/>
+      <w:lvlJc w:val="left"/>
+      <w:pPr>
+        <w:tabs>
+          <w:tab w:val="num" w:pos="360"/>
+        </w:tabs>
+        <w:ind w:left="360" w:hanging="360"/>
+      </w:pPr>
+    </w:lvl>
+    <w:lvl w:ilvl="1" w:tentative="1">
+      <w:start w:val="1"/>
+      <w:numFmt w:val="decimal"/>
+      <w:lvlText w:val="%2."/>
+      <w:lvlJc w:val="left"/>
+      <w:pPr>
+        <w:tabs>
+          <w:tab w:val="num" w:pos="1080"/>
+        </w:tabs>
+        <w:ind w:left="1080" w:hanging="360"/>
+      </w:pPr>
+    </w:lvl>
+    <w:lvl w:ilvl="2" w:tentative="1">
+      <w:start w:val="1"/>
+      <w:numFmt w:val="decimal"/>
+      <w:lvlText w:val="%3."/>
+      <w:lvlJc w:val="left"/>
+      <w:pPr>
+        <w:tabs>
+          <w:tab w:val="num" w:pos="1800"/>
+        </w:tabs>
+        <w:ind w:left="1800" w:hanging="360"/>
+      </w:pPr>
+    </w:lvl>
+    <w:lvl w:ilvl="3" w:tentative="1">
+      <w:start w:val="1"/>
+      <w:numFmt w:val="decimal"/>
+      <w:lvlText w:val="%4."/>
+      <w:lvlJc w:val="left"/>
+      <w:pPr>
+        <w:tabs>
+          <w:tab w:val="num" w:pos="2520"/>
+        </w:tabs>
+        <w:ind w:left="2520" w:hanging="360"/>
+      </w:pPr>
+    </w:lvl>
+    <w:lvl w:ilvl="4" w:tentative="1">
+      <w:start w:val="1"/>
+      <w:numFmt w:val="decimal"/>
+      <w:lvlText w:val="%5."/>
+      <w:lvlJc w:val="left"/>
+      <w:pPr>
+        <w:tabs>
+          <w:tab w:val="num" w:pos="3240"/>
+        </w:tabs>
+        <w:ind w:left="3240" w:hanging="360"/>
+      </w:pPr>
+    </w:lvl>
+    <w:lvl w:ilvl="5" w:tentative="1">
+      <w:start w:val="1"/>
+      <w:numFmt w:val="decimal"/>
+      <w:lvlText w:val="%6."/>
+      <w:lvlJc w:val="left"/>
+      <w:pPr>
+        <w:tabs>
+          <w:tab w:val="num" w:pos="3960"/>
+        </w:tabs>
+        <w:ind w:left="3960" w:hanging="360"/>
+      </w:pPr>
+    </w:lvl>
+    <w:lvl w:ilvl="6" w:tentative="1">
+      <w:start w:val="1"/>
+      <w:numFmt w:val="decimal"/>
+      <w:lvlText w:val="%7."/>
+      <w:lvlJc w:val="left"/>
+      <w:pPr>
+        <w:tabs>
+          <w:tab w:val="num" w:pos="4680"/>
+        </w:tabs>
+        <w:ind w:left="4680" w:hanging="360"/>
+      </w:pPr>
+    </w:lvl>
+    <w:lvl w:ilvl="7" w:tentative="1">
+      <w:start w:val="1"/>
+      <w:numFmt w:val="decimal"/>
+      <w:lvlText w:val="%8."/>
+      <w:lvlJc w:val="left"/>
+      <w:pPr>
+        <w:tabs>
+          <w:tab w:val="num" w:pos="5400"/>
+        </w:tabs>
+        <w:ind w:left="5400" w:hanging="360"/>
+      </w:pPr>
+    </w:lvl>
+    <w:lvl w:ilvl="8" w:tentative="1">
+      <w:start w:val="1"/>
+      <w:numFmt w:val="decimal"/>
+      <w:lvlText w:val="%9."/>
+      <w:lvlJc w:val="left"/>
+      <w:pPr>
+        <w:tabs>
+          <w:tab w:val="num" w:pos="6120"/>
+        </w:tabs>
+        <w:ind w:left="6120" w:hanging="360"/>
+      </w:pPr>
+    </w:lvl>
+  </w:abstractNum>
+  <w:abstractNum w:abstractNumId="9" w15:restartNumberingAfterBreak="0">
     <w:nsid w:val="30C41E0E"/>
     <w:multiLevelType w:val="hybridMultilevel"/>
     <w:tmpl w:val="4BD0DCD6"/>
@@ -3647,7 +6964,7 @@
       </w:rPr>
     </w:lvl>
   </w:abstractNum>
-  <w:abstractNum w:abstractNumId="6" w15:restartNumberingAfterBreak="0">
+  <w:abstractNum w:abstractNumId="10" w15:restartNumberingAfterBreak="0">
     <w:nsid w:val="31356B99"/>
     <w:multiLevelType w:val="hybridMultilevel"/>
     <w:tmpl w:val="2DE06566"/>
@@ -3760,7 +7077,7 @@
       </w:rPr>
     </w:lvl>
   </w:abstractNum>
-  <w:abstractNum w:abstractNumId="7" w15:restartNumberingAfterBreak="0">
+  <w:abstractNum w:abstractNumId="11" w15:restartNumberingAfterBreak="0">
     <w:nsid w:val="38124B01"/>
     <w:multiLevelType w:val="hybridMultilevel"/>
     <w:tmpl w:val="4EB257AE"/>
@@ -3873,7 +7190,7 @@
       </w:rPr>
     </w:lvl>
   </w:abstractNum>
-  <w:abstractNum w:abstractNumId="8" w15:restartNumberingAfterBreak="0">
+  <w:abstractNum w:abstractNumId="12" w15:restartNumberingAfterBreak="0">
     <w:nsid w:val="3CF703CA"/>
     <w:multiLevelType w:val="hybridMultilevel"/>
     <w:tmpl w:val="F2D6A132"/>
@@ -3986,7 +7303,7 @@
       </w:rPr>
     </w:lvl>
   </w:abstractNum>
-  <w:abstractNum w:abstractNumId="9" w15:restartNumberingAfterBreak="0">
+  <w:abstractNum w:abstractNumId="13" w15:restartNumberingAfterBreak="0">
     <w:nsid w:val="469920C7"/>
     <w:multiLevelType w:val="hybridMultilevel"/>
     <w:tmpl w:val="708C1434"/>
@@ -4099,7 +7416,233 @@
       </w:rPr>
     </w:lvl>
   </w:abstractNum>
-  <w:abstractNum w:abstractNumId="10" w15:restartNumberingAfterBreak="0">
+  <w:abstractNum w:abstractNumId="14" w15:restartNumberingAfterBreak="0">
+    <w:nsid w:val="5EEA7D7B"/>
+    <w:multiLevelType w:val="hybridMultilevel"/>
+    <w:tmpl w:val="3B1E68D4"/>
+    <w:lvl w:ilvl="0" w:tplc="04070001">
+      <w:start w:val="1"/>
+      <w:numFmt w:val="bullet"/>
+      <w:lvlText w:val=""/>
+      <w:lvlJc w:val="left"/>
+      <w:pPr>
+        <w:ind w:left="360" w:hanging="360"/>
+      </w:pPr>
+      <w:rPr>
+        <w:rFonts w:ascii="Symbol" w:hAnsi="Symbol" w:hint="default"/>
+      </w:rPr>
+    </w:lvl>
+    <w:lvl w:ilvl="1" w:tplc="04070003" w:tentative="1">
+      <w:start w:val="1"/>
+      <w:numFmt w:val="bullet"/>
+      <w:lvlText w:val="o"/>
+      <w:lvlJc w:val="left"/>
+      <w:pPr>
+        <w:ind w:left="1080" w:hanging="360"/>
+      </w:pPr>
+      <w:rPr>
+        <w:rFonts w:ascii="Courier New" w:hAnsi="Courier New" w:cs="Courier New" w:hint="default"/>
+      </w:rPr>
+    </w:lvl>
+    <w:lvl w:ilvl="2" w:tplc="04070005" w:tentative="1">
+      <w:start w:val="1"/>
+      <w:numFmt w:val="bullet"/>
+      <w:lvlText w:val=""/>
+      <w:lvlJc w:val="left"/>
+      <w:pPr>
+        <w:ind w:left="1800" w:hanging="360"/>
+      </w:pPr>
+      <w:rPr>
+        <w:rFonts w:ascii="Wingdings" w:hAnsi="Wingdings" w:hint="default"/>
+      </w:rPr>
+    </w:lvl>
+    <w:lvl w:ilvl="3" w:tplc="04070001" w:tentative="1">
+      <w:start w:val="1"/>
+      <w:numFmt w:val="bullet"/>
+      <w:lvlText w:val=""/>
+      <w:lvlJc w:val="left"/>
+      <w:pPr>
+        <w:ind w:left="2520" w:hanging="360"/>
+      </w:pPr>
+      <w:rPr>
+        <w:rFonts w:ascii="Symbol" w:hAnsi="Symbol" w:hint="default"/>
+      </w:rPr>
+    </w:lvl>
+    <w:lvl w:ilvl="4" w:tplc="04070003" w:tentative="1">
+      <w:start w:val="1"/>
+      <w:numFmt w:val="bullet"/>
+      <w:lvlText w:val="o"/>
+      <w:lvlJc w:val="left"/>
+      <w:pPr>
+        <w:ind w:left="3240" w:hanging="360"/>
+      </w:pPr>
+      <w:rPr>
+        <w:rFonts w:ascii="Courier New" w:hAnsi="Courier New" w:cs="Courier New" w:hint="default"/>
+      </w:rPr>
+    </w:lvl>
+    <w:lvl w:ilvl="5" w:tplc="04070005" w:tentative="1">
+      <w:start w:val="1"/>
+      <w:numFmt w:val="bullet"/>
+      <w:lvlText w:val=""/>
+      <w:lvlJc w:val="left"/>
+      <w:pPr>
+        <w:ind w:left="3960" w:hanging="360"/>
+      </w:pPr>
+      <w:rPr>
+        <w:rFonts w:ascii="Wingdings" w:hAnsi="Wingdings" w:hint="default"/>
+      </w:rPr>
+    </w:lvl>
+    <w:lvl w:ilvl="6" w:tplc="04070001" w:tentative="1">
+      <w:start w:val="1"/>
+      <w:numFmt w:val="bullet"/>
+      <w:lvlText w:val=""/>
+      <w:lvlJc w:val="left"/>
+      <w:pPr>
+        <w:ind w:left="4680" w:hanging="360"/>
+      </w:pPr>
+      <w:rPr>
+        <w:rFonts w:ascii="Symbol" w:hAnsi="Symbol" w:hint="default"/>
+      </w:rPr>
+    </w:lvl>
+    <w:lvl w:ilvl="7" w:tplc="04070003" w:tentative="1">
+      <w:start w:val="1"/>
+      <w:numFmt w:val="bullet"/>
+      <w:lvlText w:val="o"/>
+      <w:lvlJc w:val="left"/>
+      <w:pPr>
+        <w:ind w:left="5400" w:hanging="360"/>
+      </w:pPr>
+      <w:rPr>
+        <w:rFonts w:ascii="Courier New" w:hAnsi="Courier New" w:cs="Courier New" w:hint="default"/>
+      </w:rPr>
+    </w:lvl>
+    <w:lvl w:ilvl="8" w:tplc="04070005" w:tentative="1">
+      <w:start w:val="1"/>
+      <w:numFmt w:val="bullet"/>
+      <w:lvlText w:val=""/>
+      <w:lvlJc w:val="left"/>
+      <w:pPr>
+        <w:ind w:left="6120" w:hanging="360"/>
+      </w:pPr>
+      <w:rPr>
+        <w:rFonts w:ascii="Wingdings" w:hAnsi="Wingdings" w:hint="default"/>
+      </w:rPr>
+    </w:lvl>
+  </w:abstractNum>
+  <w:abstractNum w:abstractNumId="15" w15:restartNumberingAfterBreak="0">
+    <w:nsid w:val="60B30F4A"/>
+    <w:multiLevelType w:val="multilevel"/>
+    <w:tmpl w:val="9CDE9846"/>
+    <w:lvl w:ilvl="0">
+      <w:start w:val="1"/>
+      <w:numFmt w:val="decimal"/>
+      <w:lvlText w:val="%1."/>
+      <w:lvlJc w:val="left"/>
+      <w:pPr>
+        <w:tabs>
+          <w:tab w:val="num" w:pos="360"/>
+        </w:tabs>
+        <w:ind w:left="360" w:hanging="360"/>
+      </w:pPr>
+    </w:lvl>
+    <w:lvl w:ilvl="1" w:tentative="1">
+      <w:start w:val="1"/>
+      <w:numFmt w:val="decimal"/>
+      <w:lvlText w:val="%2."/>
+      <w:lvlJc w:val="left"/>
+      <w:pPr>
+        <w:tabs>
+          <w:tab w:val="num" w:pos="1080"/>
+        </w:tabs>
+        <w:ind w:left="1080" w:hanging="360"/>
+      </w:pPr>
+    </w:lvl>
+    <w:lvl w:ilvl="2" w:tentative="1">
+      <w:start w:val="1"/>
+      <w:numFmt w:val="decimal"/>
+      <w:lvlText w:val="%3."/>
+      <w:lvlJc w:val="left"/>
+      <w:pPr>
+        <w:tabs>
+          <w:tab w:val="num" w:pos="1800"/>
+        </w:tabs>
+        <w:ind w:left="1800" w:hanging="360"/>
+      </w:pPr>
+    </w:lvl>
+    <w:lvl w:ilvl="3" w:tentative="1">
+      <w:start w:val="1"/>
+      <w:numFmt w:val="decimal"/>
+      <w:lvlText w:val="%4."/>
+      <w:lvlJc w:val="left"/>
+      <w:pPr>
+        <w:tabs>
+          <w:tab w:val="num" w:pos="2520"/>
+        </w:tabs>
+        <w:ind w:left="2520" w:hanging="360"/>
+      </w:pPr>
+    </w:lvl>
+    <w:lvl w:ilvl="4" w:tentative="1">
+      <w:start w:val="1"/>
+      <w:numFmt w:val="decimal"/>
+      <w:lvlText w:val="%5."/>
+      <w:lvlJc w:val="left"/>
+      <w:pPr>
+        <w:tabs>
+          <w:tab w:val="num" w:pos="3240"/>
+        </w:tabs>
+        <w:ind w:left="3240" w:hanging="360"/>
+      </w:pPr>
+    </w:lvl>
+    <w:lvl w:ilvl="5" w:tentative="1">
+      <w:start w:val="1"/>
+      <w:numFmt w:val="decimal"/>
+      <w:lvlText w:val="%6."/>
+      <w:lvlJc w:val="left"/>
+      <w:pPr>
+        <w:tabs>
+          <w:tab w:val="num" w:pos="3960"/>
+        </w:tabs>
+        <w:ind w:left="3960" w:hanging="360"/>
+      </w:pPr>
+    </w:lvl>
+    <w:lvl w:ilvl="6" w:tentative="1">
+      <w:start w:val="1"/>
+      <w:numFmt w:val="decimal"/>
+      <w:lvlText w:val="%7."/>
+      <w:lvlJc w:val="left"/>
+      <w:pPr>
+        <w:tabs>
+          <w:tab w:val="num" w:pos="4680"/>
+        </w:tabs>
+        <w:ind w:left="4680" w:hanging="360"/>
+      </w:pPr>
+    </w:lvl>
+    <w:lvl w:ilvl="7" w:tentative="1">
+      <w:start w:val="1"/>
+      <w:numFmt w:val="decimal"/>
+      <w:lvlText w:val="%8."/>
+      <w:lvlJc w:val="left"/>
+      <w:pPr>
+        <w:tabs>
+          <w:tab w:val="num" w:pos="5400"/>
+        </w:tabs>
+        <w:ind w:left="5400" w:hanging="360"/>
+      </w:pPr>
+    </w:lvl>
+    <w:lvl w:ilvl="8" w:tentative="1">
+      <w:start w:val="1"/>
+      <w:numFmt w:val="decimal"/>
+      <w:lvlText w:val="%9."/>
+      <w:lvlJc w:val="left"/>
+      <w:pPr>
+        <w:tabs>
+          <w:tab w:val="num" w:pos="6120"/>
+        </w:tabs>
+        <w:ind w:left="6120" w:hanging="360"/>
+      </w:pPr>
+    </w:lvl>
+  </w:abstractNum>
+  <w:abstractNum w:abstractNumId="16" w15:restartNumberingAfterBreak="0">
     <w:nsid w:val="618E6101"/>
     <w:multiLevelType w:val="hybridMultilevel"/>
     <w:tmpl w:val="614E6092"/>
@@ -4212,38 +7755,440 @@
       </w:rPr>
     </w:lvl>
   </w:abstractNum>
+  <w:abstractNum w:abstractNumId="17" w15:restartNumberingAfterBreak="0">
+    <w:nsid w:val="6BCA78FE"/>
+    <w:multiLevelType w:val="multilevel"/>
+    <w:tmpl w:val="F774AC36"/>
+    <w:lvl w:ilvl="0">
+      <w:start w:val="1"/>
+      <w:numFmt w:val="bullet"/>
+      <w:lvlText w:val=""/>
+      <w:lvlJc w:val="left"/>
+      <w:pPr>
+        <w:tabs>
+          <w:tab w:val="num" w:pos="360"/>
+        </w:tabs>
+        <w:ind w:left="360" w:hanging="360"/>
+      </w:pPr>
+      <w:rPr>
+        <w:rFonts w:ascii="Symbol" w:hAnsi="Symbol" w:hint="default"/>
+        <w:sz w:val="20"/>
+      </w:rPr>
+    </w:lvl>
+    <w:lvl w:ilvl="1" w:tentative="1">
+      <w:start w:val="1"/>
+      <w:numFmt w:val="bullet"/>
+      <w:lvlText w:val="o"/>
+      <w:lvlJc w:val="left"/>
+      <w:pPr>
+        <w:tabs>
+          <w:tab w:val="num" w:pos="1080"/>
+        </w:tabs>
+        <w:ind w:left="1080" w:hanging="360"/>
+      </w:pPr>
+      <w:rPr>
+        <w:rFonts w:ascii="Courier New" w:hAnsi="Courier New" w:hint="default"/>
+        <w:sz w:val="20"/>
+      </w:rPr>
+    </w:lvl>
+    <w:lvl w:ilvl="2" w:tentative="1">
+      <w:start w:val="1"/>
+      <w:numFmt w:val="bullet"/>
+      <w:lvlText w:val=""/>
+      <w:lvlJc w:val="left"/>
+      <w:pPr>
+        <w:tabs>
+          <w:tab w:val="num" w:pos="1800"/>
+        </w:tabs>
+        <w:ind w:left="1800" w:hanging="360"/>
+      </w:pPr>
+      <w:rPr>
+        <w:rFonts w:ascii="Wingdings" w:hAnsi="Wingdings" w:hint="default"/>
+        <w:sz w:val="20"/>
+      </w:rPr>
+    </w:lvl>
+    <w:lvl w:ilvl="3" w:tentative="1">
+      <w:start w:val="1"/>
+      <w:numFmt w:val="bullet"/>
+      <w:lvlText w:val=""/>
+      <w:lvlJc w:val="left"/>
+      <w:pPr>
+        <w:tabs>
+          <w:tab w:val="num" w:pos="2520"/>
+        </w:tabs>
+        <w:ind w:left="2520" w:hanging="360"/>
+      </w:pPr>
+      <w:rPr>
+        <w:rFonts w:ascii="Wingdings" w:hAnsi="Wingdings" w:hint="default"/>
+        <w:sz w:val="20"/>
+      </w:rPr>
+    </w:lvl>
+    <w:lvl w:ilvl="4" w:tentative="1">
+      <w:start w:val="1"/>
+      <w:numFmt w:val="bullet"/>
+      <w:lvlText w:val=""/>
+      <w:lvlJc w:val="left"/>
+      <w:pPr>
+        <w:tabs>
+          <w:tab w:val="num" w:pos="3240"/>
+        </w:tabs>
+        <w:ind w:left="3240" w:hanging="360"/>
+      </w:pPr>
+      <w:rPr>
+        <w:rFonts w:ascii="Wingdings" w:hAnsi="Wingdings" w:hint="default"/>
+        <w:sz w:val="20"/>
+      </w:rPr>
+    </w:lvl>
+    <w:lvl w:ilvl="5" w:tentative="1">
+      <w:start w:val="1"/>
+      <w:numFmt w:val="bullet"/>
+      <w:lvlText w:val=""/>
+      <w:lvlJc w:val="left"/>
+      <w:pPr>
+        <w:tabs>
+          <w:tab w:val="num" w:pos="3960"/>
+        </w:tabs>
+        <w:ind w:left="3960" w:hanging="360"/>
+      </w:pPr>
+      <w:rPr>
+        <w:rFonts w:ascii="Wingdings" w:hAnsi="Wingdings" w:hint="default"/>
+        <w:sz w:val="20"/>
+      </w:rPr>
+    </w:lvl>
+    <w:lvl w:ilvl="6" w:tentative="1">
+      <w:start w:val="1"/>
+      <w:numFmt w:val="bullet"/>
+      <w:lvlText w:val=""/>
+      <w:lvlJc w:val="left"/>
+      <w:pPr>
+        <w:tabs>
+          <w:tab w:val="num" w:pos="4680"/>
+        </w:tabs>
+        <w:ind w:left="4680" w:hanging="360"/>
+      </w:pPr>
+      <w:rPr>
+        <w:rFonts w:ascii="Wingdings" w:hAnsi="Wingdings" w:hint="default"/>
+        <w:sz w:val="20"/>
+      </w:rPr>
+    </w:lvl>
+    <w:lvl w:ilvl="7" w:tentative="1">
+      <w:start w:val="1"/>
+      <w:numFmt w:val="bullet"/>
+      <w:lvlText w:val=""/>
+      <w:lvlJc w:val="left"/>
+      <w:pPr>
+        <w:tabs>
+          <w:tab w:val="num" w:pos="5400"/>
+        </w:tabs>
+        <w:ind w:left="5400" w:hanging="360"/>
+      </w:pPr>
+      <w:rPr>
+        <w:rFonts w:ascii="Wingdings" w:hAnsi="Wingdings" w:hint="default"/>
+        <w:sz w:val="20"/>
+      </w:rPr>
+    </w:lvl>
+    <w:lvl w:ilvl="8" w:tentative="1">
+      <w:start w:val="1"/>
+      <w:numFmt w:val="bullet"/>
+      <w:lvlText w:val=""/>
+      <w:lvlJc w:val="left"/>
+      <w:pPr>
+        <w:tabs>
+          <w:tab w:val="num" w:pos="6120"/>
+        </w:tabs>
+        <w:ind w:left="6120" w:hanging="360"/>
+      </w:pPr>
+      <w:rPr>
+        <w:rFonts w:ascii="Wingdings" w:hAnsi="Wingdings" w:hint="default"/>
+        <w:sz w:val="20"/>
+      </w:rPr>
+    </w:lvl>
+  </w:abstractNum>
+  <w:abstractNum w:abstractNumId="18" w15:restartNumberingAfterBreak="0">
+    <w:nsid w:val="6CAC5D58"/>
+    <w:multiLevelType w:val="hybridMultilevel"/>
+    <w:tmpl w:val="78189146"/>
+    <w:lvl w:ilvl="0" w:tplc="04070001">
+      <w:start w:val="1"/>
+      <w:numFmt w:val="bullet"/>
+      <w:lvlText w:val=""/>
+      <w:lvlJc w:val="left"/>
+      <w:pPr>
+        <w:ind w:left="360" w:hanging="360"/>
+      </w:pPr>
+      <w:rPr>
+        <w:rFonts w:ascii="Symbol" w:hAnsi="Symbol" w:hint="default"/>
+      </w:rPr>
+    </w:lvl>
+    <w:lvl w:ilvl="1" w:tplc="04070003" w:tentative="1">
+      <w:start w:val="1"/>
+      <w:numFmt w:val="bullet"/>
+      <w:lvlText w:val="o"/>
+      <w:lvlJc w:val="left"/>
+      <w:pPr>
+        <w:ind w:left="1080" w:hanging="360"/>
+      </w:pPr>
+      <w:rPr>
+        <w:rFonts w:ascii="Courier New" w:hAnsi="Courier New" w:cs="Courier New" w:hint="default"/>
+      </w:rPr>
+    </w:lvl>
+    <w:lvl w:ilvl="2" w:tplc="04070005" w:tentative="1">
+      <w:start w:val="1"/>
+      <w:numFmt w:val="bullet"/>
+      <w:lvlText w:val=""/>
+      <w:lvlJc w:val="left"/>
+      <w:pPr>
+        <w:ind w:left="1800" w:hanging="360"/>
+      </w:pPr>
+      <w:rPr>
+        <w:rFonts w:ascii="Wingdings" w:hAnsi="Wingdings" w:hint="default"/>
+      </w:rPr>
+    </w:lvl>
+    <w:lvl w:ilvl="3" w:tplc="04070001" w:tentative="1">
+      <w:start w:val="1"/>
+      <w:numFmt w:val="bullet"/>
+      <w:lvlText w:val=""/>
+      <w:lvlJc w:val="left"/>
+      <w:pPr>
+        <w:ind w:left="2520" w:hanging="360"/>
+      </w:pPr>
+      <w:rPr>
+        <w:rFonts w:ascii="Symbol" w:hAnsi="Symbol" w:hint="default"/>
+      </w:rPr>
+    </w:lvl>
+    <w:lvl w:ilvl="4" w:tplc="04070003" w:tentative="1">
+      <w:start w:val="1"/>
+      <w:numFmt w:val="bullet"/>
+      <w:lvlText w:val="o"/>
+      <w:lvlJc w:val="left"/>
+      <w:pPr>
+        <w:ind w:left="3240" w:hanging="360"/>
+      </w:pPr>
+      <w:rPr>
+        <w:rFonts w:ascii="Courier New" w:hAnsi="Courier New" w:cs="Courier New" w:hint="default"/>
+      </w:rPr>
+    </w:lvl>
+    <w:lvl w:ilvl="5" w:tplc="04070005" w:tentative="1">
+      <w:start w:val="1"/>
+      <w:numFmt w:val="bullet"/>
+      <w:lvlText w:val=""/>
+      <w:lvlJc w:val="left"/>
+      <w:pPr>
+        <w:ind w:left="3960" w:hanging="360"/>
+      </w:pPr>
+      <w:rPr>
+        <w:rFonts w:ascii="Wingdings" w:hAnsi="Wingdings" w:hint="default"/>
+      </w:rPr>
+    </w:lvl>
+    <w:lvl w:ilvl="6" w:tplc="04070001" w:tentative="1">
+      <w:start w:val="1"/>
+      <w:numFmt w:val="bullet"/>
+      <w:lvlText w:val=""/>
+      <w:lvlJc w:val="left"/>
+      <w:pPr>
+        <w:ind w:left="4680" w:hanging="360"/>
+      </w:pPr>
+      <w:rPr>
+        <w:rFonts w:ascii="Symbol" w:hAnsi="Symbol" w:hint="default"/>
+      </w:rPr>
+    </w:lvl>
+    <w:lvl w:ilvl="7" w:tplc="04070003" w:tentative="1">
+      <w:start w:val="1"/>
+      <w:numFmt w:val="bullet"/>
+      <w:lvlText w:val="o"/>
+      <w:lvlJc w:val="left"/>
+      <w:pPr>
+        <w:ind w:left="5400" w:hanging="360"/>
+      </w:pPr>
+      <w:rPr>
+        <w:rFonts w:ascii="Courier New" w:hAnsi="Courier New" w:cs="Courier New" w:hint="default"/>
+      </w:rPr>
+    </w:lvl>
+    <w:lvl w:ilvl="8" w:tplc="04070005" w:tentative="1">
+      <w:start w:val="1"/>
+      <w:numFmt w:val="bullet"/>
+      <w:lvlText w:val=""/>
+      <w:lvlJc w:val="left"/>
+      <w:pPr>
+        <w:ind w:left="6120" w:hanging="360"/>
+      </w:pPr>
+      <w:rPr>
+        <w:rFonts w:ascii="Wingdings" w:hAnsi="Wingdings" w:hint="default"/>
+      </w:rPr>
+    </w:lvl>
+  </w:abstractNum>
+  <w:abstractNum w:abstractNumId="19" w15:restartNumberingAfterBreak="0">
+    <w:nsid w:val="6F7F3D1A"/>
+    <w:multiLevelType w:val="hybridMultilevel"/>
+    <w:tmpl w:val="95C63446"/>
+    <w:lvl w:ilvl="0" w:tplc="04070001">
+      <w:start w:val="1"/>
+      <w:numFmt w:val="bullet"/>
+      <w:lvlText w:val=""/>
+      <w:lvlJc w:val="left"/>
+      <w:pPr>
+        <w:ind w:left="360" w:hanging="360"/>
+      </w:pPr>
+      <w:rPr>
+        <w:rFonts w:ascii="Symbol" w:hAnsi="Symbol" w:hint="default"/>
+      </w:rPr>
+    </w:lvl>
+    <w:lvl w:ilvl="1" w:tplc="04070003" w:tentative="1">
+      <w:start w:val="1"/>
+      <w:numFmt w:val="bullet"/>
+      <w:lvlText w:val="o"/>
+      <w:lvlJc w:val="left"/>
+      <w:pPr>
+        <w:ind w:left="1080" w:hanging="360"/>
+      </w:pPr>
+      <w:rPr>
+        <w:rFonts w:ascii="Courier New" w:hAnsi="Courier New" w:cs="Courier New" w:hint="default"/>
+      </w:rPr>
+    </w:lvl>
+    <w:lvl w:ilvl="2" w:tplc="04070005" w:tentative="1">
+      <w:start w:val="1"/>
+      <w:numFmt w:val="bullet"/>
+      <w:lvlText w:val=""/>
+      <w:lvlJc w:val="left"/>
+      <w:pPr>
+        <w:ind w:left="1800" w:hanging="360"/>
+      </w:pPr>
+      <w:rPr>
+        <w:rFonts w:ascii="Wingdings" w:hAnsi="Wingdings" w:hint="default"/>
+      </w:rPr>
+    </w:lvl>
+    <w:lvl w:ilvl="3" w:tplc="04070001" w:tentative="1">
+      <w:start w:val="1"/>
+      <w:numFmt w:val="bullet"/>
+      <w:lvlText w:val=""/>
+      <w:lvlJc w:val="left"/>
+      <w:pPr>
+        <w:ind w:left="2520" w:hanging="360"/>
+      </w:pPr>
+      <w:rPr>
+        <w:rFonts w:ascii="Symbol" w:hAnsi="Symbol" w:hint="default"/>
+      </w:rPr>
+    </w:lvl>
+    <w:lvl w:ilvl="4" w:tplc="04070003" w:tentative="1">
+      <w:start w:val="1"/>
+      <w:numFmt w:val="bullet"/>
+      <w:lvlText w:val="o"/>
+      <w:lvlJc w:val="left"/>
+      <w:pPr>
+        <w:ind w:left="3240" w:hanging="360"/>
+      </w:pPr>
+      <w:rPr>
+        <w:rFonts w:ascii="Courier New" w:hAnsi="Courier New" w:cs="Courier New" w:hint="default"/>
+      </w:rPr>
+    </w:lvl>
+    <w:lvl w:ilvl="5" w:tplc="04070005" w:tentative="1">
+      <w:start w:val="1"/>
+      <w:numFmt w:val="bullet"/>
+      <w:lvlText w:val=""/>
+      <w:lvlJc w:val="left"/>
+      <w:pPr>
+        <w:ind w:left="3960" w:hanging="360"/>
+      </w:pPr>
+      <w:rPr>
+        <w:rFonts w:ascii="Wingdings" w:hAnsi="Wingdings" w:hint="default"/>
+      </w:rPr>
+    </w:lvl>
+    <w:lvl w:ilvl="6" w:tplc="04070001" w:tentative="1">
+      <w:start w:val="1"/>
+      <w:numFmt w:val="bullet"/>
+      <w:lvlText w:val=""/>
+      <w:lvlJc w:val="left"/>
+      <w:pPr>
+        <w:ind w:left="4680" w:hanging="360"/>
+      </w:pPr>
+      <w:rPr>
+        <w:rFonts w:ascii="Symbol" w:hAnsi="Symbol" w:hint="default"/>
+      </w:rPr>
+    </w:lvl>
+    <w:lvl w:ilvl="7" w:tplc="04070003" w:tentative="1">
+      <w:start w:val="1"/>
+      <w:numFmt w:val="bullet"/>
+      <w:lvlText w:val="o"/>
+      <w:lvlJc w:val="left"/>
+      <w:pPr>
+        <w:ind w:left="5400" w:hanging="360"/>
+      </w:pPr>
+      <w:rPr>
+        <w:rFonts w:ascii="Courier New" w:hAnsi="Courier New" w:cs="Courier New" w:hint="default"/>
+      </w:rPr>
+    </w:lvl>
+    <w:lvl w:ilvl="8" w:tplc="04070005" w:tentative="1">
+      <w:start w:val="1"/>
+      <w:numFmt w:val="bullet"/>
+      <w:lvlText w:val=""/>
+      <w:lvlJc w:val="left"/>
+      <w:pPr>
+        <w:ind w:left="6120" w:hanging="360"/>
+      </w:pPr>
+      <w:rPr>
+        <w:rFonts w:ascii="Wingdings" w:hAnsi="Wingdings" w:hint="default"/>
+      </w:rPr>
+    </w:lvl>
+  </w:abstractNum>
   <w:num w:numId="1">
+    <w:abstractNumId w:val="16"/>
+  </w:num>
+  <w:num w:numId="2">
+    <w:abstractNumId w:val="12"/>
+  </w:num>
+  <w:num w:numId="3">
+    <w:abstractNumId w:val="2"/>
+  </w:num>
+  <w:num w:numId="4">
+    <w:abstractNumId w:val="6"/>
+  </w:num>
+  <w:num w:numId="5">
+    <w:abstractNumId w:val="9"/>
+  </w:num>
+  <w:num w:numId="6">
+    <w:abstractNumId w:val="1"/>
+  </w:num>
+  <w:num w:numId="7">
+    <w:abstractNumId w:val="11"/>
+  </w:num>
+  <w:num w:numId="8">
     <w:abstractNumId w:val="10"/>
   </w:num>
-  <w:num w:numId="2">
+  <w:num w:numId="9">
+    <w:abstractNumId w:val="4"/>
+  </w:num>
+  <w:num w:numId="10">
+    <w:abstractNumId w:val="13"/>
+  </w:num>
+  <w:num w:numId="11">
+    <w:abstractNumId w:val="3"/>
+  </w:num>
+  <w:num w:numId="12">
+    <w:abstractNumId w:val="19"/>
+  </w:num>
+  <w:num w:numId="13">
+    <w:abstractNumId w:val="14"/>
+  </w:num>
+  <w:num w:numId="14">
+    <w:abstractNumId w:val="18"/>
+  </w:num>
+  <w:num w:numId="15">
     <w:abstractNumId w:val="8"/>
   </w:num>
-  <w:num w:numId="3">
-    <w:abstractNumId w:val="1"/>
+  <w:num w:numId="16">
+    <w:abstractNumId w:val="7"/>
   </w:num>
-  <w:num w:numId="4">
-    <w:abstractNumId w:val="4"/>
+  <w:num w:numId="17">
+    <w:abstractNumId w:val="15"/>
   </w:num>
-  <w:num w:numId="5">
+  <w:num w:numId="18">
+    <w:abstractNumId w:val="17"/>
+  </w:num>
+  <w:num w:numId="19">
     <w:abstractNumId w:val="5"/>
   </w:num>
-  <w:num w:numId="6">
+  <w:num w:numId="20">
     <w:abstractNumId w:val="0"/>
-  </w:num>
-  <w:num w:numId="7">
-    <w:abstractNumId w:val="7"/>
-  </w:num>
-  <w:num w:numId="8">
-    <w:abstractNumId w:val="6"/>
-  </w:num>
-  <w:num w:numId="9">
-    <w:abstractNumId w:val="3"/>
-  </w:num>
-  <w:num w:numId="10">
-    <w:abstractNumId w:val="9"/>
-  </w:num>
-  <w:num w:numId="11">
-    <w:abstractNumId w:val="2"/>
   </w:num>
 </w:numbering>
 </file>
@@ -4645,7 +8590,10 @@
   <w:style w:type="paragraph" w:default="1" w:styleId="Standard">
     <w:name w:val="Normal"/>
     <w:qFormat/>
-    <w:rsid w:val="000C11F6"/>
+    <w:rsid w:val="0016270C"/>
+    <w:rPr>
+      <w:rFonts w:ascii="Arial" w:hAnsi="Arial"/>
+    </w:rPr>
   </w:style>
   <w:style w:type="paragraph" w:styleId="berschrift1">
     <w:name w:val="heading 1"/>
@@ -4654,19 +8602,19 @@
     <w:link w:val="berschrift1Zchn"/>
     <w:uiPriority w:val="9"/>
     <w:qFormat/>
-    <w:rsid w:val="00C8608B"/>
+    <w:rsid w:val="00674863"/>
     <w:pPr>
       <w:keepNext/>
       <w:keepLines/>
-      <w:spacing w:before="480" w:after="0"/>
+      <w:spacing w:before="480" w:after="0" w:line="360" w:lineRule="auto"/>
       <w:outlineLvl w:val="0"/>
     </w:pPr>
     <w:rPr>
-      <w:rFonts w:asciiTheme="majorHAnsi" w:eastAsiaTheme="majorEastAsia" w:hAnsiTheme="majorHAnsi" w:cstheme="majorBidi"/>
+      <w:rFonts w:eastAsiaTheme="majorEastAsia" w:cs="Arial"/>
       <w:b/>
       <w:bCs/>
       <w:color w:val="95160B" w:themeColor="accent1" w:themeShade="BF"/>
-      <w:sz w:val="28"/>
+      <w:sz w:val="40"/>
       <w:szCs w:val="28"/>
     </w:rPr>
   </w:style>
@@ -4678,15 +8626,15 @@
     <w:uiPriority w:val="9"/>
     <w:unhideWhenUsed/>
     <w:qFormat/>
-    <w:rsid w:val="00040C06"/>
+    <w:rsid w:val="00674863"/>
     <w:pPr>
       <w:keepNext/>
       <w:keepLines/>
-      <w:spacing w:before="200" w:after="0"/>
+      <w:spacing w:before="200" w:after="0" w:line="360" w:lineRule="auto"/>
       <w:outlineLvl w:val="1"/>
     </w:pPr>
     <w:rPr>
-      <w:rFonts w:asciiTheme="majorHAnsi" w:eastAsiaTheme="majorEastAsia" w:hAnsiTheme="majorHAnsi" w:cstheme="majorBidi"/>
+      <w:rFonts w:eastAsiaTheme="majorEastAsia" w:cs="Arial"/>
       <w:b/>
       <w:bCs/>
       <w:color w:val="C81E0F" w:themeColor="accent1"/>
@@ -4700,27 +8648,47 @@
     <w:next w:val="Standard"/>
     <w:link w:val="berschrift3Zchn"/>
     <w:uiPriority w:val="9"/>
-    <w:semiHidden/>
     <w:unhideWhenUsed/>
     <w:qFormat/>
-    <w:rsid w:val="00CA329B"/>
+    <w:rsid w:val="00674863"/>
     <w:pPr>
       <w:keepNext/>
       <w:keepLines/>
-      <w:spacing w:before="200" w:after="0"/>
+      <w:spacing w:before="200" w:after="0" w:line="360" w:lineRule="auto"/>
       <w:outlineLvl w:val="2"/>
     </w:pPr>
     <w:rPr>
-      <w:rFonts w:asciiTheme="majorHAnsi" w:eastAsiaTheme="majorEastAsia" w:hAnsiTheme="majorHAnsi" w:cstheme="majorBidi"/>
+      <w:rFonts w:eastAsiaTheme="majorEastAsia" w:cs="Arial"/>
       <w:b/>
       <w:bCs/>
-      <w:color w:val="C81E0F" w:themeColor="accent1"/>
+      <w:color w:val="B43092"/>
+    </w:rPr>
+  </w:style>
+  <w:style w:type="paragraph" w:styleId="berschrift4">
+    <w:name w:val="heading 4"/>
+    <w:basedOn w:val="berschrift2"/>
+    <w:next w:val="Standard"/>
+    <w:link w:val="berschrift4Zchn"/>
+    <w:autoRedefine/>
+    <w:uiPriority w:val="9"/>
+    <w:unhideWhenUsed/>
+    <w:qFormat/>
+    <w:rsid w:val="0015172C"/>
+    <w:pPr>
+      <w:spacing w:before="0"/>
+      <w:outlineLvl w:val="3"/>
+    </w:pPr>
+    <w:rPr>
+      <w:i/>
+      <w:color w:val="auto"/>
+      <w:sz w:val="22"/>
+      <w:szCs w:val="22"/>
+      <w:lang w:val="en-GB"/>
     </w:rPr>
   </w:style>
   <w:style w:type="character" w:default="1" w:styleId="Absatz-Standardschriftart">
     <w:name w:val="Default Paragraph Font"/>
     <w:uiPriority w:val="1"/>
-    <w:semiHidden/>
     <w:unhideWhenUsed/>
   </w:style>
   <w:style w:type="table" w:default="1" w:styleId="NormaleTabelle">
@@ -4839,13 +8807,13 @@
     <w:basedOn w:val="Absatz-Standardschriftart"/>
     <w:link w:val="berschrift1"/>
     <w:uiPriority w:val="9"/>
-    <w:rsid w:val="00C8608B"/>
+    <w:rsid w:val="00674863"/>
     <w:rPr>
-      <w:rFonts w:asciiTheme="majorHAnsi" w:eastAsiaTheme="majorEastAsia" w:hAnsiTheme="majorHAnsi" w:cstheme="majorBidi"/>
+      <w:rFonts w:ascii="Arial" w:eastAsiaTheme="majorEastAsia" w:hAnsi="Arial" w:cs="Arial"/>
       <w:b/>
       <w:bCs/>
       <w:color w:val="95160B" w:themeColor="accent1" w:themeShade="BF"/>
-      <w:sz w:val="28"/>
+      <w:sz w:val="40"/>
       <w:szCs w:val="28"/>
     </w:rPr>
   </w:style>
@@ -4880,7 +8848,7 @@
       <w:spacing w:after="100"/>
     </w:pPr>
     <w:rPr>
-      <w:rFonts w:ascii="Arial" w:hAnsi="Arial" w:cs="Arial"/>
+      <w:rFonts w:cs="Arial"/>
       <w:noProof/>
       <w:color w:val="C81E0F"/>
       <w:sz w:val="24"/>
@@ -4903,7 +8871,7 @@
       <w:ind w:left="220"/>
     </w:pPr>
     <w:rPr>
-      <w:rFonts w:ascii="Arial" w:hAnsi="Arial" w:cs="Arial"/>
+      <w:rFonts w:cs="Arial"/>
       <w:noProof/>
       <w:color w:val="EA5A00"/>
     </w:rPr>
@@ -4925,7 +8893,7 @@
       <w:ind w:left="440"/>
     </w:pPr>
     <w:rPr>
-      <w:rFonts w:ascii="Arial" w:hAnsi="Arial" w:cs="Arial"/>
+      <w:rFonts w:cs="Arial"/>
       <w:noProof/>
       <w:color w:val="B43092"/>
     </w:rPr>
@@ -4990,7 +8958,6 @@
     <w:qFormat/>
     <w:rsid w:val="00050BD5"/>
     <w:rPr>
-      <w:rFonts w:ascii="Arial" w:hAnsi="Arial"/>
       <w:color w:val="000000" w:themeColor="text1"/>
       <w:sz w:val="24"/>
     </w:rPr>
@@ -5013,9 +8980,9 @@
     <w:basedOn w:val="Absatz-Standardschriftart"/>
     <w:link w:val="berschrift2"/>
     <w:uiPriority w:val="9"/>
-    <w:rsid w:val="00040C06"/>
+    <w:rsid w:val="00674863"/>
     <w:rPr>
-      <w:rFonts w:asciiTheme="majorHAnsi" w:eastAsiaTheme="majorEastAsia" w:hAnsiTheme="majorHAnsi" w:cstheme="majorBidi"/>
+      <w:rFonts w:ascii="Arial" w:eastAsiaTheme="majorEastAsia" w:hAnsi="Arial" w:cs="Arial"/>
       <w:b/>
       <w:bCs/>
       <w:color w:val="C81E0F" w:themeColor="accent1"/>
@@ -5087,13 +9054,12 @@
     <w:basedOn w:val="Absatz-Standardschriftart"/>
     <w:link w:val="berschrift3"/>
     <w:uiPriority w:val="9"/>
-    <w:semiHidden/>
-    <w:rsid w:val="00CA329B"/>
+    <w:rsid w:val="00674863"/>
     <w:rPr>
-      <w:rFonts w:asciiTheme="majorHAnsi" w:eastAsiaTheme="majorEastAsia" w:hAnsiTheme="majorHAnsi" w:cstheme="majorBidi"/>
+      <w:rFonts w:ascii="Arial" w:eastAsiaTheme="majorEastAsia" w:hAnsi="Arial" w:cs="Arial"/>
       <w:b/>
       <w:bCs/>
-      <w:color w:val="C81E0F" w:themeColor="accent1"/>
+      <w:color w:val="B43092"/>
     </w:rPr>
   </w:style>
   <w:style w:type="paragraph" w:styleId="StandardWeb">
@@ -5111,6 +9077,20 @@
       <w:sz w:val="24"/>
       <w:szCs w:val="24"/>
       <w:lang w:eastAsia="de-DE"/>
+    </w:rPr>
+  </w:style>
+  <w:style w:type="character" w:customStyle="1" w:styleId="berschrift4Zchn">
+    <w:name w:val="Überschrift 4 Zchn"/>
+    <w:basedOn w:val="Absatz-Standardschriftart"/>
+    <w:link w:val="berschrift4"/>
+    <w:uiPriority w:val="9"/>
+    <w:rsid w:val="0015172C"/>
+    <w:rPr>
+      <w:rFonts w:ascii="Arial" w:eastAsiaTheme="majorEastAsia" w:hAnsi="Arial" w:cs="Arial"/>
+      <w:b/>
+      <w:bCs/>
+      <w:i/>
+      <w:lang w:val="en-GB"/>
     </w:rPr>
   </w:style>
 </w:styles>
@@ -5404,7 +9384,7 @@
 </file>
 
 <file path=customXml/itemProps1.xml><?xml version="1.0" encoding="utf-8"?>
-<ds:datastoreItem xmlns:ds="http://schemas.openxmlformats.org/officeDocument/2006/customXml" ds:itemID="{A0C88708-BD28-4F55-838E-364676D7ADD4}">
+<ds:datastoreItem xmlns:ds="http://schemas.openxmlformats.org/officeDocument/2006/customXml" ds:itemID="{4E449D7C-2ED7-4E69-99C3-05C1D4C11DDB}">
   <ds:schemaRefs>
     <ds:schemaRef ds:uri="http://schemas.openxmlformats.org/officeDocument/2006/bibliography"/>
   </ds:schemaRefs>

--- a/ms1/MCI_Designspezifikation_Template_SoSe2018 - Meilenstein 1.docx
+++ b/ms1/MCI_Designspezifikation_Template_SoSe2018 - Meilenstein 1.docx
@@ -155,19 +155,8 @@
                       <w:sz w:val="28"/>
                     </w:rPr>
                     <w:br/>
-                    <w:t xml:space="preserve">Erik </w:t>
+                    <w:t>Erik Gödel</w:t>
                   </w:r>
-                  <w:proofErr w:type="spellStart"/>
-                  <w:r>
-                    <w:rPr>
-                      <w:rFonts w:eastAsia="Adobe Heiti Std R" w:cs="Arial"/>
-                      <w:i/>
-                      <w:color w:val="0070C0"/>
-                      <w:sz w:val="28"/>
-                    </w:rPr>
-                    <w:t>Gödel</w:t>
-                  </w:r>
-                  <w:proofErr w:type="spellEnd"/>
                   <w:r>
                     <w:rPr>
                       <w:rFonts w:eastAsia="Adobe Heiti Std R" w:cs="Arial"/>
@@ -224,18 +213,8 @@
                       <w:sz w:val="28"/>
                     </w:rPr>
                     <w:br/>
-                  </w:r>
-                  <w:proofErr w:type="gramStart"/>
-                  <w:r>
-                    <w:rPr>
-                      <w:rFonts w:eastAsia="Adobe Heiti Std R" w:cs="Arial"/>
-                      <w:i/>
-                      <w:color w:val="0070C0"/>
-                      <w:sz w:val="28"/>
-                    </w:rPr>
                     <w:t>Hamza ?</w:t>
                   </w:r>
-                  <w:proofErr w:type="gramEnd"/>
                   <w:r>
                     <w:rPr>
                       <w:rFonts w:eastAsia="Adobe Heiti Std R" w:cs="Arial"/>
@@ -1265,27 +1244,13 @@
         <w:rPr>
           <w:rFonts w:cs="Arial"/>
         </w:rPr>
-        <w:t xml:space="preserve">Die jeweiligen Kapitel der Meilensteine stellen den Fortschritt und die Entwicklung des Teams im Laufe des Semesters dar. Ab Meilenstein 2 werden die vorhandenen Artefakte auf Basis von Feedback und Evaluationen überarbeitet. Da es sich beim Rapid </w:t>
-      </w:r>
-      <w:proofErr w:type="spellStart"/>
-      <w:r>
-        <w:rPr>
-          <w:rFonts w:cs="Arial"/>
-        </w:rPr>
-        <w:t>Prototyp</w:t>
-      </w:r>
-      <w:r>
-        <w:rPr>
-          <w:rFonts w:cs="Arial"/>
-        </w:rPr>
-        <w:t>ing</w:t>
-      </w:r>
-      <w:proofErr w:type="spellEnd"/>
-      <w:r>
-        <w:rPr>
-          <w:rFonts w:cs="Arial"/>
-        </w:rPr>
-        <w:t xml:space="preserve"> um eine D</w:t>
+        <w:t>Die jeweiligen Kapitel der Meilensteine stellen den Fortschritt und die Entwicklung des Teams im Laufe des Semesters dar. Ab Meilenstein 2 werden die vorhandenen Artefakte auf Basis von Feedback und Evaluationen überarbeitet. Da es sich beim Rapid Prototyp</w:t>
+      </w:r>
+      <w:r>
+        <w:rPr>
+          <w:rFonts w:cs="Arial"/>
+        </w:rPr>
+        <w:t>ing um eine D</w:t>
       </w:r>
       <w:r>
         <w:rPr>
@@ -1297,35 +1262,7 @@
         <w:rPr>
           <w:rFonts w:cs="Arial"/>
         </w:rPr>
-        <w:t xml:space="preserve">den jeweiligen Prototyp (Meilenstein 1: Story Board, Meilenstein 2: </w:t>
-      </w:r>
-      <w:proofErr w:type="spellStart"/>
-      <w:r>
-        <w:rPr>
-          <w:rFonts w:cs="Arial"/>
-        </w:rPr>
-        <w:t>Wireframes</w:t>
-      </w:r>
-      <w:proofErr w:type="spellEnd"/>
-      <w:r>
-        <w:rPr>
-          <w:rFonts w:cs="Arial"/>
-        </w:rPr>
-        <w:t xml:space="preserve">, </w:t>
-      </w:r>
-      <w:proofErr w:type="spellStart"/>
-      <w:r>
-        <w:rPr>
-          <w:rFonts w:cs="Arial"/>
-        </w:rPr>
-        <w:t>Paperprototyp</w:t>
-      </w:r>
-      <w:proofErr w:type="spellEnd"/>
-      <w:r>
-        <w:rPr>
-          <w:rFonts w:cs="Arial"/>
-        </w:rPr>
-        <w:t>) zum folgenden Meilenstein zu überarbeiten. Die Überarbeitung dieser Artefakte wird in Form des nächsten Prototypens dargestellt. D.</w:t>
+        <w:t>den jeweiligen Prototyp (Meilenstein 1: Story Board, Meilenstein 2: Wireframes, Paperprototyp) zum folgenden Meilenstein zu überarbeiten. Die Überarbeitung dieser Artefakte wird in Form des nächsten Prototypens dargestellt. D.</w:t>
       </w:r>
       <w:r>
         <w:rPr>
@@ -1349,63 +1286,7 @@
         <w:rPr>
           <w:rFonts w:cs="Arial"/>
         </w:rPr>
-        <w:t xml:space="preserve">ie Überarbeitung des Storyboards zeigt sich in den </w:t>
-      </w:r>
-      <w:proofErr w:type="spellStart"/>
-      <w:r>
-        <w:rPr>
-          <w:rFonts w:cs="Arial"/>
-        </w:rPr>
-        <w:t>Wireframes</w:t>
-      </w:r>
-      <w:proofErr w:type="spellEnd"/>
-      <w:r>
-        <w:rPr>
-          <w:rFonts w:cs="Arial"/>
-        </w:rPr>
-        <w:t xml:space="preserve"> und dem </w:t>
-      </w:r>
-      <w:proofErr w:type="spellStart"/>
-      <w:r>
-        <w:rPr>
-          <w:rFonts w:cs="Arial"/>
-        </w:rPr>
-        <w:t>Paperprototypen</w:t>
-      </w:r>
-      <w:proofErr w:type="spellEnd"/>
-      <w:r>
-        <w:rPr>
-          <w:rFonts w:cs="Arial"/>
-        </w:rPr>
-        <w:t xml:space="preserve">. Die Überarbeitung der </w:t>
-      </w:r>
-      <w:proofErr w:type="spellStart"/>
-      <w:r>
-        <w:rPr>
-          <w:rFonts w:cs="Arial"/>
-        </w:rPr>
-        <w:t>Wireframes</w:t>
-      </w:r>
-      <w:proofErr w:type="spellEnd"/>
-      <w:r>
-        <w:rPr>
-          <w:rFonts w:cs="Arial"/>
-        </w:rPr>
-        <w:t xml:space="preserve"> und des </w:t>
-      </w:r>
-      <w:proofErr w:type="spellStart"/>
-      <w:r>
-        <w:rPr>
-          <w:rFonts w:cs="Arial"/>
-        </w:rPr>
-        <w:t>Paperprototypen</w:t>
-      </w:r>
-      <w:proofErr w:type="spellEnd"/>
-      <w:r>
-        <w:rPr>
-          <w:rFonts w:cs="Arial"/>
-        </w:rPr>
-        <w:t xml:space="preserve"> zeigt sich im </w:t>
+        <w:t xml:space="preserve">ie Überarbeitung des Storyboards zeigt sich in den Wireframes und dem Paperprototypen. Die Überarbeitung der Wireframes und des Paperprototypen zeigt sich im </w:t>
       </w:r>
       <w:r>
         <w:rPr>
@@ -1578,21 +1459,7 @@
         <w:rPr>
           <w:rFonts w:cs="Arial"/>
         </w:rPr>
-        <w:t xml:space="preserve">Platzhalter für eine Erläuterung des jeweiligen Artefakts. Hierbei ist keine Erläuterung der Methode oder Technik </w:t>
-      </w:r>
-      <w:proofErr w:type="gramStart"/>
-      <w:r>
-        <w:rPr>
-          <w:rFonts w:cs="Arial"/>
-        </w:rPr>
-        <w:t>gemeint</w:t>
-      </w:r>
-      <w:proofErr w:type="gramEnd"/>
-      <w:r>
-        <w:rPr>
-          <w:rFonts w:cs="Arial"/>
-        </w:rPr>
-        <w:t xml:space="preserve"> sondern </w:t>
+        <w:t xml:space="preserve">Platzhalter für eine Erläuterung des jeweiligen Artefakts. Hierbei ist keine Erläuterung der Methode oder Technik gemeint sondern </w:t>
       </w:r>
       <w:r>
         <w:rPr>
@@ -1616,21 +1483,7 @@
         <w:rPr>
           <w:rFonts w:cs="Arial"/>
         </w:rPr>
-        <w:t xml:space="preserve">s erstellt? Warum sind Elemente im </w:t>
-      </w:r>
-      <w:proofErr w:type="spellStart"/>
-      <w:r>
-        <w:rPr>
-          <w:rFonts w:cs="Arial"/>
-        </w:rPr>
-        <w:t>Wireframe</w:t>
-      </w:r>
-      <w:proofErr w:type="spellEnd"/>
-      <w:r>
-        <w:rPr>
-          <w:rFonts w:cs="Arial"/>
-        </w:rPr>
-        <w:t xml:space="preserve"> wie im Artefakt ersichtlich angeordnet?</w:t>
+        <w:t>s erstellt? Warum sind Elemente im Wireframe wie im Artefakt ersichtlich angeordnet?</w:t>
       </w:r>
       <w:r>
         <w:rPr>
@@ -1731,21 +1584,7 @@
         <w:rPr>
           <w:rFonts w:cs="Arial"/>
         </w:rPr>
-        <w:t xml:space="preserve">-Repositionierung </w:t>
-      </w:r>
-      <w:proofErr w:type="gramStart"/>
-      <w:r>
-        <w:rPr>
-          <w:rFonts w:cs="Arial"/>
-        </w:rPr>
-        <w:t>des Login</w:t>
-      </w:r>
-      <w:proofErr w:type="gramEnd"/>
-      <w:r>
-        <w:rPr>
-          <w:rFonts w:cs="Arial"/>
-        </w:rPr>
-        <w:t>, 2 Tester hatten Probleme diesen Button zu finden, sie hätten ihn an einer anderen Position erwartet</w:t>
+        <w:t>-Repositionierung des Login, 2 Tester hatten Probleme diesen Button zu finden, sie hätten ihn an einer anderen Position erwartet</w:t>
       </w:r>
     </w:p>
     <w:p>
@@ -1766,14 +1605,7 @@
         <w:rPr>
           <w:rFonts w:cs="Arial"/>
         </w:rPr>
-        <w:t>notieren „Keine Überarbeitung erfolgt</w:t>
-      </w:r>
-      <w:proofErr w:type="gramStart"/>
-      <w:r>
-        <w:rPr>
-          <w:rFonts w:cs="Arial"/>
-        </w:rPr>
-        <w:t>“.</w:t>
+        <w:t>notieren „Keine Überarbeitung erfolgt“.</w:t>
       </w:r>
       <w:r>
         <w:rPr>
@@ -1781,7 +1613,6 @@
         </w:rPr>
         <w:t>.</w:t>
       </w:r>
-      <w:proofErr w:type="gramEnd"/>
     </w:p>
     <w:p>
       <w:pPr>
@@ -1939,9 +1770,8 @@
           <w:sz w:val="22"/>
           <w:szCs w:val="22"/>
         </w:rPr>
-        <w:t>Die Raumverantwortlichen übermitteln hierzu Berechtigungen an die Pforte. Hier führen die Mitarbeiter/-innen an der Pforte eine Liste mit allen Schlüsseln und den dazugehörigen Personen, die die Berechtigung zum Ausleihen eines Transponders besitzen. Ein Transponder kann dabei mehrere Räume öffnen. Möchte eine Person nun einen Transponder ausleihen, ist es durch die Mitarbeiter/-</w:t>
-      </w:r>
-      <w:proofErr w:type="gramStart"/>
+        <w:t xml:space="preserve">Die Raumverantwortlichen übermitteln hierzu Berechtigungen an die Pforte. Hier führen die Mitarbeiter/-innen an der Pforte eine Liste mit allen Schlüsseln und den dazugehörigen Personen, die die Berechtigung zum Ausleihen eines Transponders besitzen. Ein Transponder kann dabei mehrere Räume öffnen. Möchte eine Person nun einen Transponder ausleihen, ist es durch die Mitarbeiter/-innen  an der Pforte notwendig die </w:t>
+      </w:r>
       <w:r>
         <w:rPr>
           <w:rFonts w:ascii="Arial" w:hAnsi="Arial" w:cs="Arial"/>
@@ -1949,18 +1779,22 @@
           <w:sz w:val="22"/>
           <w:szCs w:val="22"/>
         </w:rPr>
-        <w:t>innen  an</w:t>
-      </w:r>
-      <w:proofErr w:type="gramEnd"/>
-      <w:r>
+        <w:lastRenderedPageBreak/>
+        <w:t>Person und seine entsprechende Berechtigung in den entsprechenden Listen zu überprüfen. Besitzt diese Person die entsprechende Berechtigung trägt er sich mit Datum, Uhrzeit und Namen in eine Verleihliste ein. </w:t>
+      </w:r>
+    </w:p>
+    <w:p>
+      <w:pPr>
+        <w:pStyle w:val="StandardWeb"/>
+        <w:shd w:val="clear" w:color="auto" w:fill="FFFFFF"/>
+        <w:spacing w:before="167" w:beforeAutospacing="0" w:after="0" w:afterAutospacing="0" w:line="360" w:lineRule="auto"/>
         <w:rPr>
           <w:rFonts w:ascii="Arial" w:hAnsi="Arial" w:cs="Arial"/>
           <w:color w:val="333333"/>
           <w:sz w:val="22"/>
           <w:szCs w:val="22"/>
         </w:rPr>
-        <w:t xml:space="preserve"> der Pforte notwendig die </w:t>
-      </w:r>
+      </w:pPr>
       <w:r>
         <w:rPr>
           <w:rFonts w:ascii="Arial" w:hAnsi="Arial" w:cs="Arial"/>
@@ -1968,22 +1802,17 @@
           <w:sz w:val="22"/>
           <w:szCs w:val="22"/>
         </w:rPr>
-        <w:lastRenderedPageBreak/>
-        <w:t>Person und seine entsprechende Berechtigung in den entsprechenden Listen zu überprüfen. Besitzt diese Person die entsprechende Berechtigung trägt er sich mit Datum, Uhrzeit und Namen in eine Verleihliste ein. </w:t>
-      </w:r>
-    </w:p>
-    <w:p>
-      <w:pPr>
-        <w:pStyle w:val="StandardWeb"/>
-        <w:shd w:val="clear" w:color="auto" w:fill="FFFFFF"/>
-        <w:spacing w:before="167" w:beforeAutospacing="0" w:after="0" w:afterAutospacing="0" w:line="360" w:lineRule="auto"/>
+        <w:t xml:space="preserve">Die aktuelle Handhabung ist sehr </w:t>
+      </w:r>
+      <w:r>
         <w:rPr>
           <w:rFonts w:ascii="Arial" w:hAnsi="Arial" w:cs="Arial"/>
           <w:color w:val="333333"/>
           <w:sz w:val="22"/>
           <w:szCs w:val="22"/>
         </w:rPr>
-      </w:pPr>
+        <w:t>P</w:t>
+      </w:r>
       <w:r>
         <w:rPr>
           <w:rFonts w:ascii="Arial" w:hAnsi="Arial" w:cs="Arial"/>
@@ -1991,7 +1820,7 @@
           <w:sz w:val="22"/>
           <w:szCs w:val="22"/>
         </w:rPr>
-        <w:t xml:space="preserve">Die aktuelle Handhabung ist sehr </w:t>
+        <w:t>flege</w:t>
       </w:r>
       <w:r>
         <w:rPr>
@@ -2000,7 +1829,7 @@
           <w:sz w:val="22"/>
           <w:szCs w:val="22"/>
         </w:rPr>
-        <w:t>P</w:t>
+        <w:t xml:space="preserve"> </w:t>
       </w:r>
       <w:r>
         <w:rPr>
@@ -2009,17 +1838,21 @@
           <w:sz w:val="22"/>
           <w:szCs w:val="22"/>
         </w:rPr>
-        <w:t>flege</w:t>
-      </w:r>
-      <w:r>
+        <w:t>intensiv und widerspricht den Leitkriterien guter Usability: Effektivität, Effizienz und Zufriedenheit.</w:t>
+      </w:r>
+    </w:p>
+    <w:p>
+      <w:pPr>
+        <w:pStyle w:val="StandardWeb"/>
+        <w:shd w:val="clear" w:color="auto" w:fill="FFFFFF"/>
+        <w:spacing w:before="167" w:beforeAutospacing="0" w:after="0" w:afterAutospacing="0" w:line="360" w:lineRule="auto"/>
         <w:rPr>
           <w:rFonts w:ascii="Arial" w:hAnsi="Arial" w:cs="Arial"/>
           <w:color w:val="333333"/>
           <w:sz w:val="22"/>
           <w:szCs w:val="22"/>
         </w:rPr>
-        <w:t xml:space="preserve"> </w:t>
-      </w:r>
+      </w:pPr>
       <w:r>
         <w:rPr>
           <w:rFonts w:ascii="Arial" w:hAnsi="Arial" w:cs="Arial"/>
@@ -2027,21 +1860,17 @@
           <w:sz w:val="22"/>
           <w:szCs w:val="22"/>
         </w:rPr>
-        <w:t>intensiv und widerspricht den Leitkriterien guter Usability: Effektivität, Effizienz und Zufriedenheit.</w:t>
-      </w:r>
-    </w:p>
-    <w:p>
-      <w:pPr>
-        <w:pStyle w:val="StandardWeb"/>
-        <w:shd w:val="clear" w:color="auto" w:fill="FFFFFF"/>
-        <w:spacing w:before="167" w:beforeAutospacing="0" w:after="0" w:afterAutospacing="0" w:line="360" w:lineRule="auto"/>
+        <w:t xml:space="preserve">Ihre Aufgabe ist es den Transponderverleih der TH Köln am Campus Gummersbach zu optimieren. Hierzu entwickeln Sie im Laufe des Projekts ein Konzept welches sie </w:t>
+      </w:r>
+      <w:r>
         <w:rPr>
           <w:rFonts w:ascii="Arial" w:hAnsi="Arial" w:cs="Arial"/>
           <w:color w:val="333333"/>
           <w:sz w:val="22"/>
           <w:szCs w:val="22"/>
         </w:rPr>
-      </w:pPr>
+        <w:t>p</w:t>
+      </w:r>
       <w:r>
         <w:rPr>
           <w:rFonts w:ascii="Arial" w:hAnsi="Arial" w:cs="Arial"/>
@@ -2049,44 +1878,6 @@
           <w:sz w:val="22"/>
           <w:szCs w:val="22"/>
         </w:rPr>
-        <w:t xml:space="preserve">Ihre Aufgabe ist es den Transponderverleih der TH Köln am Campus Gummersbach zu optimieren. Hierzu entwickeln Sie im Laufe des Projekts ein </w:t>
-      </w:r>
-      <w:proofErr w:type="gramStart"/>
-      <w:r>
-        <w:rPr>
-          <w:rFonts w:ascii="Arial" w:hAnsi="Arial" w:cs="Arial"/>
-          <w:color w:val="333333"/>
-          <w:sz w:val="22"/>
-          <w:szCs w:val="22"/>
-        </w:rPr>
-        <w:t>Konzept</w:t>
-      </w:r>
-      <w:proofErr w:type="gramEnd"/>
-      <w:r>
-        <w:rPr>
-          <w:rFonts w:ascii="Arial" w:hAnsi="Arial" w:cs="Arial"/>
-          <w:color w:val="333333"/>
-          <w:sz w:val="22"/>
-          <w:szCs w:val="22"/>
-        </w:rPr>
-        <w:t xml:space="preserve"> welches sie </w:t>
-      </w:r>
-      <w:r>
-        <w:rPr>
-          <w:rFonts w:ascii="Arial" w:hAnsi="Arial" w:cs="Arial"/>
-          <w:color w:val="333333"/>
-          <w:sz w:val="22"/>
-          <w:szCs w:val="22"/>
-        </w:rPr>
-        <w:t>p</w:t>
-      </w:r>
-      <w:r>
-        <w:rPr>
-          <w:rFonts w:ascii="Arial" w:hAnsi="Arial" w:cs="Arial"/>
-          <w:color w:val="333333"/>
-          <w:sz w:val="22"/>
-          <w:szCs w:val="22"/>
-        </w:rPr>
         <w:t>rototypisch implementieren und testen.</w:t>
       </w:r>
     </w:p>
@@ -2107,19 +1898,11 @@
         </w:rPr>
       </w:pPr>
       <w:bookmarkStart w:id="2" w:name="_Toc511326217"/>
-      <w:proofErr w:type="spellStart"/>
-      <w:r>
-        <w:rPr>
-          <w:lang w:val="en-GB"/>
-        </w:rPr>
-        <w:t>Meilenstein</w:t>
-      </w:r>
-      <w:proofErr w:type="spellEnd"/>
-      <w:r>
-        <w:rPr>
-          <w:lang w:val="en-GB"/>
-        </w:rPr>
-        <w:t xml:space="preserve"> 1</w:t>
+      <w:r>
+        <w:rPr>
+          <w:lang w:val="en-GB"/>
+        </w:rPr>
+        <w:t>Meilenstein 1</w:t>
       </w:r>
       <w:bookmarkEnd w:id="2"/>
     </w:p>
@@ -2140,7 +1923,6 @@
         </w:rPr>
       </w:pPr>
       <w:bookmarkStart w:id="3" w:name="_Toc511326218"/>
-      <w:proofErr w:type="spellStart"/>
       <w:r>
         <w:rPr>
           <w:lang w:val="en-GB"/>
@@ -2160,7 +1942,6 @@
         <w:t>lierung</w:t>
       </w:r>
       <w:bookmarkEnd w:id="3"/>
-      <w:proofErr w:type="spellEnd"/>
     </w:p>
     <w:p>
       <w:pPr>
@@ -2408,21 +2189,7 @@
         <w:rPr>
           <w:lang w:val="en-GB"/>
         </w:rPr>
-        <w:t xml:space="preserve">He </w:t>
-      </w:r>
-      <w:proofErr w:type="gramStart"/>
-      <w:r>
-        <w:rPr>
-          <w:lang w:val="en-GB"/>
-        </w:rPr>
-        <w:t>has to</w:t>
-      </w:r>
-      <w:proofErr w:type="gramEnd"/>
-      <w:r>
-        <w:rPr>
-          <w:lang w:val="en-GB"/>
-        </w:rPr>
-        <w:t xml:space="preserve"> give these to the gatekeeper.</w:t>
+        <w:t>He has to give these to the gatekeeper.</w:t>
       </w:r>
     </w:p>
     <w:p>
@@ -2517,21 +2284,7 @@
         <w:rPr>
           <w:lang w:val="en-GB"/>
         </w:rPr>
-        <w:t xml:space="preserve">While he has the transponder he also has the alone responsibility for it and he </w:t>
-      </w:r>
-      <w:proofErr w:type="gramStart"/>
-      <w:r>
-        <w:rPr>
-          <w:lang w:val="en-GB"/>
-        </w:rPr>
-        <w:t>has</w:t>
-      </w:r>
-      <w:proofErr w:type="gramEnd"/>
-      <w:r>
-        <w:rPr>
-          <w:lang w:val="en-GB"/>
-        </w:rPr>
-        <w:t xml:space="preserve"> to sign this with his name when lending a transponder at the gatekeeper.</w:t>
+        <w:t>While he has the transponder he also has the alone responsibility for it and he has to sign this with his name when lending a transponder at the gatekeeper.</w:t>
       </w:r>
     </w:p>
     <w:p>
@@ -2697,14 +2450,9 @@
       </w:pPr>
       <w:bookmarkStart w:id="5" w:name="_Toc511326220"/>
       <w:r>
-        <w:t xml:space="preserve">User </w:t>
-      </w:r>
-      <w:proofErr w:type="spellStart"/>
-      <w:r>
-        <w:t>Profiles</w:t>
+        <w:t>User Profiles</w:t>
       </w:r>
       <w:bookmarkEnd w:id="5"/>
-      <w:proofErr w:type="spellEnd"/>
     </w:p>
     <w:p>
       <w:pPr>
@@ -2726,14 +2474,7 @@
           <w:i/>
           <w:lang w:val="en-GB"/>
         </w:rPr>
-        <w:t>Motivation</w:t>
-      </w:r>
-      <w:r>
-        <w:rPr>
-          <w:i/>
-          <w:lang w:val="en-GB"/>
-        </w:rPr>
-        <w:t>:</w:t>
+        <w:t>Motivation:</w:t>
       </w:r>
     </w:p>
     <w:p>
@@ -2759,63 +2500,33 @@
         <w:rPr>
           <w:lang w:val="en-GB"/>
         </w:rPr>
-        <w:t xml:space="preserve">Huge list must be looked up </w:t>
-      </w:r>
-      <w:r>
-        <w:rPr>
-          <w:lang w:val="en-GB"/>
-        </w:rPr>
-        <w:t>and</w:t>
-      </w:r>
-      <w:r>
-        <w:rPr>
-          <w:lang w:val="en-GB"/>
-        </w:rPr>
-        <w:t xml:space="preserve"> the synchronisation for new permissions works very badly.</w:t>
-      </w:r>
-    </w:p>
-    <w:p>
-      <w:pPr>
-        <w:rPr>
-          <w:lang w:val="en-GB"/>
-        </w:rPr>
-      </w:pPr>
-      <w:r>
-        <w:rPr>
-          <w:lang w:val="en-GB"/>
-        </w:rPr>
-        <w:t>So,</w:t>
-      </w:r>
-      <w:r>
-        <w:rPr>
-          <w:lang w:val="en-GB"/>
-        </w:rPr>
-        <w:t xml:space="preserve"> the gate staff has a hard time managing all these lists and the process occupies accordingly a lot of time.</w:t>
-      </w:r>
-    </w:p>
-    <w:p>
-      <w:pPr>
-        <w:rPr>
-          <w:lang w:val="en-GB"/>
-        </w:rPr>
-      </w:pPr>
-      <w:r>
-        <w:rPr>
-          <w:lang w:val="en-GB"/>
-        </w:rPr>
-        <w:t xml:space="preserve">The gate staff is hoping for a new solution, that makes </w:t>
-      </w:r>
-      <w:r>
-        <w:rPr>
-          <w:lang w:val="en-GB"/>
-        </w:rPr>
-        <w:t>all</w:t>
-      </w:r>
-      <w:r>
-        <w:rPr>
-          <w:lang w:val="en-GB"/>
-        </w:rPr>
-        <w:t xml:space="preserve"> this easier, so they can concentrate on more important aspects of their work and don't need to struggle anymore with this huge amount of paperwork.</w:t>
+        <w:t>Huge list must be looked up and the synchronisation for new permissions works very badly.</w:t>
+      </w:r>
+    </w:p>
+    <w:p>
+      <w:pPr>
+        <w:rPr>
+          <w:lang w:val="en-GB"/>
+        </w:rPr>
+      </w:pPr>
+      <w:r>
+        <w:rPr>
+          <w:lang w:val="en-GB"/>
+        </w:rPr>
+        <w:t>So, the gate staff has a hard time managing all these lists and the process occupies accordingly a lot of time.</w:t>
+      </w:r>
+    </w:p>
+    <w:p>
+      <w:pPr>
+        <w:rPr>
+          <w:lang w:val="en-GB"/>
+        </w:rPr>
+      </w:pPr>
+      <w:r>
+        <w:rPr>
+          <w:lang w:val="en-GB"/>
+        </w:rPr>
+        <w:t>The gate staff is hoping for a new solution, that makes all this easier, so they can concentrate on more important aspects of their work and don't need to struggle anymore with this huge amount of paperwork.</w:t>
       </w:r>
     </w:p>
     <w:p>
@@ -2836,35 +2547,7 @@
         <w:rPr>
           <w:lang w:val="en-GB"/>
         </w:rPr>
-        <w:t xml:space="preserve">These are professors and staff of the TH Köln at the Campus </w:t>
-      </w:r>
-      <w:proofErr w:type="spellStart"/>
-      <w:r>
-        <w:rPr>
-          <w:lang w:val="en-GB"/>
-        </w:rPr>
-        <w:t>Gummersbach</w:t>
-      </w:r>
-      <w:proofErr w:type="spellEnd"/>
-      <w:r>
-        <w:rPr>
-          <w:lang w:val="en-GB"/>
-        </w:rPr>
-        <w:t xml:space="preserve">, who </w:t>
-      </w:r>
-      <w:proofErr w:type="gramStart"/>
-      <w:r>
-        <w:rPr>
-          <w:lang w:val="en-GB"/>
-        </w:rPr>
-        <w:t>are in charge of</w:t>
-      </w:r>
-      <w:proofErr w:type="gramEnd"/>
-      <w:r>
-        <w:rPr>
-          <w:lang w:val="en-GB"/>
-        </w:rPr>
-        <w:t xml:space="preserve"> rooms and are able to give permissions for transponders that open their rooms to other people.</w:t>
+        <w:t>These are professors and staff of the TH Köln at the Campus Gummersbach, who are in charge of rooms and are able to give permissions for transponders that open their rooms to other people.</w:t>
       </w:r>
     </w:p>
     <w:p>
@@ -2922,39 +2605,20 @@
           <w:i/>
           <w:lang w:val="en-GB"/>
         </w:rPr>
-        <w:t>Motivation</w:t>
-      </w:r>
-      <w:r>
-        <w:rPr>
-          <w:i/>
-          <w:lang w:val="en-GB"/>
-        </w:rPr>
-        <w:t>:</w:t>
-      </w:r>
-    </w:p>
-    <w:p>
-      <w:pPr>
-        <w:rPr>
-          <w:lang w:val="en-GB"/>
-        </w:rPr>
-      </w:pPr>
-      <w:r>
-        <w:rPr>
-          <w:lang w:val="en-GB"/>
-        </w:rPr>
-        <w:t xml:space="preserve">They want to give and remove permissions for transponders in </w:t>
-      </w:r>
-      <w:r>
-        <w:rPr>
-          <w:lang w:val="en-GB"/>
-        </w:rPr>
-        <w:t>an</w:t>
-      </w:r>
-      <w:r>
-        <w:rPr>
-          <w:lang w:val="en-GB"/>
-        </w:rPr>
-        <w:t xml:space="preserve"> easy and quick way. Permissions should be removed automatically after certain amount of time (e.g. half a year).</w:t>
+        <w:t>Motivation:</w:t>
+      </w:r>
+    </w:p>
+    <w:p>
+      <w:pPr>
+        <w:rPr>
+          <w:lang w:val="en-GB"/>
+        </w:rPr>
+      </w:pPr>
+      <w:r>
+        <w:rPr>
+          <w:lang w:val="en-GB"/>
+        </w:rPr>
+        <w:t>They want to give and remove permissions for transponders in an easy and quick way. Permissions should be removed automatically after certain amount of time (e.g. half a year).</w:t>
       </w:r>
     </w:p>
     <w:p>
@@ -2975,19 +2639,7 @@
         <w:rPr>
           <w:lang w:val="en-GB"/>
         </w:rPr>
-        <w:t xml:space="preserve">That can be basically everybody. But only the ones with permissions </w:t>
-      </w:r>
-      <w:r>
-        <w:rPr>
-          <w:lang w:val="en-GB"/>
-        </w:rPr>
-        <w:t>can</w:t>
-      </w:r>
-      <w:r>
-        <w:rPr>
-          <w:lang w:val="en-GB"/>
-        </w:rPr>
-        <w:t xml:space="preserve"> lend transponders. The persons in charge of the rooms trust them but they are responsible for any loss of the transponder.</w:t>
+        <w:t>That can be basically everybody. But only the ones with permissions can lend transponders. The persons in charge of the rooms trust them but they are responsible for any loss of the transponder.</w:t>
       </w:r>
     </w:p>
     <w:p>
@@ -3059,57 +2711,7 @@
         <w:rPr>
           <w:lang w:val="en-GB"/>
         </w:rPr>
-        <w:t xml:space="preserve">Andreas Fischer works as a doorman at the TH Köln in </w:t>
-      </w:r>
-      <w:proofErr w:type="spellStart"/>
-      <w:r>
-        <w:rPr>
-          <w:lang w:val="en-GB"/>
-        </w:rPr>
-        <w:t>Gummersbach</w:t>
-      </w:r>
-      <w:proofErr w:type="spellEnd"/>
-      <w:r>
-        <w:rPr>
-          <w:lang w:val="en-GB"/>
-        </w:rPr>
-        <w:t xml:space="preserve">. In </w:t>
-      </w:r>
-      <w:r>
-        <w:rPr>
-          <w:lang w:val="en-GB"/>
-        </w:rPr>
-        <w:t>general,</w:t>
-      </w:r>
-      <w:r>
-        <w:rPr>
-          <w:lang w:val="en-GB"/>
-        </w:rPr>
-        <w:t xml:space="preserve"> he really likes his job. He has a lot to do with people and there is always something going on. But he sometimes struggles with the paperwork he needs to do during his work day. Especially the lending of transponders causes him headaches sometimes. The permission lists need frequent editorial </w:t>
-      </w:r>
-      <w:r>
-        <w:rPr>
-          <w:lang w:val="en-GB"/>
-        </w:rPr>
-        <w:t>work,</w:t>
-      </w:r>
-      <w:r>
-        <w:rPr>
-          <w:lang w:val="en-GB"/>
-        </w:rPr>
-        <w:t xml:space="preserve"> and this is very time consuming and error-prone. </w:t>
-      </w:r>
-      <w:r>
-        <w:rPr>
-          <w:lang w:val="en-GB"/>
-        </w:rPr>
-        <w:t>Also,</w:t>
-      </w:r>
-      <w:r>
-        <w:rPr>
-          <w:lang w:val="en-GB"/>
-        </w:rPr>
-        <w:t xml:space="preserve"> when there is somebody who want</w:t>
+        <w:t>Andreas Fischer works as a doorman at the TH Köln in Gummersbach. In general, he really likes his job. He has a lot to do with people and there is always something going on. But he sometimes struggles with the paperwork he needs to do during his work day. Especially the lending of transponders causes him headaches sometimes. The permission lists need frequent editorial work, and this is very time consuming and error-prone. Also, when there is somebody who want</w:t>
       </w:r>
       <w:r>
         <w:rPr>
@@ -3121,31 +2723,7 @@
         <w:rPr>
           <w:lang w:val="en-GB"/>
         </w:rPr>
-        <w:t xml:space="preserve"> to lend a transponder, which happens quite often a day, he need to search in these huge lists and this is causing him stress, because people can be quite impatient sometimes. He works at the faculty for computer and engineering science and in general the building is </w:t>
-      </w:r>
-      <w:r>
-        <w:rPr>
-          <w:lang w:val="en-GB"/>
-        </w:rPr>
-        <w:t>technically</w:t>
-      </w:r>
-      <w:r>
-        <w:rPr>
-          <w:lang w:val="en-GB"/>
-        </w:rPr>
-        <w:t xml:space="preserve"> very well equipped, so he wonders why there is no technical system that helps him with his problem. </w:t>
-      </w:r>
-      <w:r>
-        <w:rPr>
-          <w:lang w:val="en-GB"/>
-        </w:rPr>
-        <w:t>Luckily,</w:t>
-      </w:r>
-      <w:r>
-        <w:rPr>
-          <w:lang w:val="en-GB"/>
-        </w:rPr>
-        <w:t xml:space="preserve"> he heard about a student project, that tries to come up with a design-solution for his problem. He hopes that the project will move in the right direction and that there will be something soon, that supports him at work, so he can concentrate on more important aspects of his work.</w:t>
+        <w:t xml:space="preserve"> to lend a transponder, which happens quite often a day, he need to search in these huge lists and this is causing him stress, because people can be quite impatient sometimes. He works at the faculty for computer and engineering science and in general the building is technically very well equipped, so he wonders why there is no technical system that helps him with his problem. Luckily, he heard about a student project, that tries to come up with a design-solution for his problem. He hopes that the project will move in the right direction and that there will be something soon, that supports him at work, so he can concentrate on more important aspects of his work.</w:t>
       </w:r>
     </w:p>
     <w:p>
@@ -3200,19 +2778,7 @@
         <w:rPr>
           <w:lang w:val="en-GB"/>
         </w:rPr>
-        <w:t xml:space="preserve">he </w:t>
-      </w:r>
-      <w:r>
-        <w:rPr>
-          <w:lang w:val="en-GB"/>
-        </w:rPr>
-        <w:t>doesn’t</w:t>
-      </w:r>
-      <w:r>
-        <w:rPr>
-          <w:lang w:val="en-GB"/>
-        </w:rPr>
-        <w:t xml:space="preserve"> want to manage the permission lists by hand</w:t>
+        <w:t>he doesn’t want to manage the permission lists by hand</w:t>
       </w:r>
     </w:p>
     <w:p>
@@ -3239,75 +2805,20 @@
       </w:pPr>
       <w:r>
         <w:lastRenderedPageBreak/>
-        <w:t xml:space="preserve">Prof. </w:t>
-      </w:r>
-      <w:proofErr w:type="spellStart"/>
-      <w:r>
-        <w:t>Dr.</w:t>
-      </w:r>
-      <w:proofErr w:type="spellEnd"/>
-      <w:r>
-        <w:t xml:space="preserve"> </w:t>
-      </w:r>
-      <w:proofErr w:type="spellStart"/>
-      <w:r>
-        <w:t>Siegelbud</w:t>
-      </w:r>
-      <w:proofErr w:type="spellEnd"/>
-    </w:p>
-    <w:p>
-      <w:pPr>
-        <w:rPr>
-          <w:lang w:val="en-GB"/>
-        </w:rPr>
-      </w:pPr>
-      <w:r>
-        <w:rPr>
-          <w:lang w:val="en-GB"/>
-        </w:rPr>
-        <w:t xml:space="preserve">Prof. </w:t>
-      </w:r>
-      <w:proofErr w:type="spellStart"/>
-      <w:r>
-        <w:rPr>
-          <w:lang w:val="en-GB"/>
-        </w:rPr>
-        <w:t>Dr.</w:t>
-      </w:r>
-      <w:proofErr w:type="spellEnd"/>
-      <w:r>
-        <w:rPr>
-          <w:lang w:val="en-GB"/>
-        </w:rPr>
-        <w:t xml:space="preserve"> </w:t>
-      </w:r>
-      <w:proofErr w:type="spellStart"/>
-      <w:r>
-        <w:rPr>
-          <w:lang w:val="en-GB"/>
-        </w:rPr>
-        <w:t>Siegelbud</w:t>
-      </w:r>
-      <w:proofErr w:type="spellEnd"/>
-      <w:r>
-        <w:rPr>
-          <w:lang w:val="en-GB"/>
-        </w:rPr>
-        <w:t xml:space="preserve"> is a professor for communication and network technology at the TH Köln in </w:t>
-      </w:r>
-      <w:proofErr w:type="spellStart"/>
-      <w:r>
-        <w:rPr>
-          <w:lang w:val="en-GB"/>
-        </w:rPr>
-        <w:t>Gummersbach</w:t>
-      </w:r>
-      <w:proofErr w:type="spellEnd"/>
-      <w:r>
-        <w:rPr>
-          <w:lang w:val="en-GB"/>
-        </w:rPr>
-        <w:t xml:space="preserve">. This semester he supervises the master-project of some students. The students need access to the laboratories, so he needs to give them permissions to lend the corresponding transponders that can open the rooms. </w:t>
+        <w:t>Prof. Dr. Siegelbud</w:t>
+      </w:r>
+    </w:p>
+    <w:p>
+      <w:pPr>
+        <w:rPr>
+          <w:lang w:val="en-GB"/>
+        </w:rPr>
+      </w:pPr>
+      <w:r>
+        <w:rPr>
+          <w:lang w:val="en-GB"/>
+        </w:rPr>
+        <w:t xml:space="preserve">Prof. Dr. Siegelbud is a professor for communication and network technology at the TH Köln in Gummersbach. This semester he supervises the master-project of some students. The students need access to the laboratories, so he needs to give them permissions to lend the corresponding transponders that can open the rooms. </w:t>
       </w:r>
       <w:r>
         <w:rPr>
@@ -3315,8 +2826,6 @@
         </w:rPr>
         <w:t>So,</w:t>
       </w:r>
-      <w:bookmarkStart w:id="7" w:name="_GoBack"/>
-      <w:bookmarkEnd w:id="7"/>
       <w:r>
         <w:rPr>
           <w:lang w:val="en-GB"/>
@@ -3346,35 +2855,7 @@
         <w:rPr>
           <w:lang w:val="en-GB"/>
         </w:rPr>
-        <w:t xml:space="preserve">Prof. </w:t>
-      </w:r>
-      <w:proofErr w:type="spellStart"/>
-      <w:r>
-        <w:rPr>
-          <w:lang w:val="en-GB"/>
-        </w:rPr>
-        <w:t>Dr.</w:t>
-      </w:r>
-      <w:proofErr w:type="spellEnd"/>
-      <w:r>
-        <w:rPr>
-          <w:lang w:val="en-GB"/>
-        </w:rPr>
-        <w:t xml:space="preserve"> </w:t>
-      </w:r>
-      <w:proofErr w:type="spellStart"/>
-      <w:r>
-        <w:rPr>
-          <w:lang w:val="en-GB"/>
-        </w:rPr>
-        <w:t>Siegelbud</w:t>
-      </w:r>
-      <w:proofErr w:type="spellEnd"/>
-      <w:r>
-        <w:rPr>
-          <w:lang w:val="en-GB"/>
-        </w:rPr>
-        <w:t xml:space="preserve"> wants:</w:t>
+        <w:t>Prof. Dr. Siegelbud wants:</w:t>
       </w:r>
     </w:p>
     <w:p>
@@ -3462,35 +2943,7 @@
         <w:rPr>
           <w:lang w:val="en-GB"/>
         </w:rPr>
-        <w:t xml:space="preserve">Sandra Meyer is a master-student and currently in her third semester. For her master-project about IT-Security she needs to access the laboratories several times a week. She has spoken with her supervisor Prof. </w:t>
-      </w:r>
-      <w:proofErr w:type="spellStart"/>
-      <w:r>
-        <w:rPr>
-          <w:lang w:val="en-GB"/>
-        </w:rPr>
-        <w:t>Dr.</w:t>
-      </w:r>
-      <w:proofErr w:type="spellEnd"/>
-      <w:r>
-        <w:rPr>
-          <w:lang w:val="en-GB"/>
-        </w:rPr>
-        <w:t xml:space="preserve"> </w:t>
-      </w:r>
-      <w:proofErr w:type="spellStart"/>
-      <w:r>
-        <w:rPr>
-          <w:lang w:val="en-GB"/>
-        </w:rPr>
-        <w:t>Siegelbud</w:t>
-      </w:r>
-      <w:proofErr w:type="spellEnd"/>
-      <w:r>
-        <w:rPr>
-          <w:lang w:val="en-GB"/>
-        </w:rPr>
-        <w:t xml:space="preserve">, who already gave her access. </w:t>
+        <w:t xml:space="preserve">Sandra Meyer is a master-student and currently in her third semester. For her master-project about IT-Security she needs to access the laboratories several times a week. She has spoken with her supervisor Prof. Dr. Siegelbud, who already gave her access. </w:t>
       </w:r>
       <w:r>
         <w:rPr>
@@ -3616,37 +3069,17 @@
           <w:color w:val="0070C0"/>
           <w:lang w:val="en-GB"/>
         </w:rPr>
-        <w:t>[</w:t>
-      </w:r>
-      <w:proofErr w:type="spellStart"/>
-      <w:r>
+        <w:t>[Erläuterung]</w:t>
+      </w:r>
+    </w:p>
+    <w:p>
+      <w:pPr>
         <w:rPr>
           <w:rFonts w:cs="Arial"/>
           <w:i/>
           <w:color w:val="0070C0"/>
           <w:lang w:val="en-GB"/>
         </w:rPr>
-        <w:t>Erläuterung</w:t>
-      </w:r>
-      <w:proofErr w:type="spellEnd"/>
-      <w:r>
-        <w:rPr>
-          <w:rFonts w:cs="Arial"/>
-          <w:i/>
-          <w:color w:val="0070C0"/>
-          <w:lang w:val="en-GB"/>
-        </w:rPr>
-        <w:t>]</w:t>
-      </w:r>
-    </w:p>
-    <w:p>
-      <w:pPr>
-        <w:rPr>
-          <w:rFonts w:cs="Arial"/>
-          <w:i/>
-          <w:color w:val="0070C0"/>
-          <w:lang w:val="en-GB"/>
-        </w:rPr>
       </w:pPr>
       <w:r>
         <w:rPr>
@@ -3664,35 +3097,7 @@
         <w:rPr>
           <w:lang w:val="en-GB"/>
         </w:rPr>
-        <w:t xml:space="preserve">actly one representative persona. </w:t>
-      </w:r>
-      <w:proofErr w:type="gramStart"/>
-      <w:r>
-        <w:rPr>
-          <w:lang w:val="en-GB"/>
-        </w:rPr>
-        <w:t>So</w:t>
-      </w:r>
-      <w:proofErr w:type="gramEnd"/>
-      <w:r>
-        <w:rPr>
-          <w:lang w:val="en-GB"/>
-        </w:rPr>
-        <w:t xml:space="preserve"> we have the gatekeeper, Andreas Fischer, the professor </w:t>
-      </w:r>
-      <w:proofErr w:type="spellStart"/>
-      <w:r>
-        <w:rPr>
-          <w:lang w:val="en-GB"/>
-        </w:rPr>
-        <w:t>Siegelbud</w:t>
-      </w:r>
-      <w:proofErr w:type="spellEnd"/>
-      <w:r>
-        <w:rPr>
-          <w:lang w:val="en-GB"/>
-        </w:rPr>
-        <w:t xml:space="preserve"> and the student Sandra Meyer. I tried to tie the stories of them a bit together</w:t>
+        <w:t>actly one representative persona. So we have the gatekeeper, Andreas Fischer, the professor Siegelbud and the student Sandra Meyer. I tried to tie the stories of them a bit together</w:t>
       </w:r>
       <w:r>
         <w:rPr>
@@ -3711,35 +3116,7 @@
         <w:rPr>
           <w:lang w:val="en-GB"/>
         </w:rPr>
-        <w:t xml:space="preserve"> </w:t>
-      </w:r>
-      <w:proofErr w:type="gramStart"/>
-      <w:r>
-        <w:rPr>
-          <w:lang w:val="en-GB"/>
-        </w:rPr>
-        <w:t>So</w:t>
-      </w:r>
-      <w:proofErr w:type="gramEnd"/>
-      <w:r>
-        <w:rPr>
-          <w:lang w:val="en-GB"/>
-        </w:rPr>
-        <w:t xml:space="preserve"> the professor </w:t>
-      </w:r>
-      <w:proofErr w:type="spellStart"/>
-      <w:r>
-        <w:rPr>
-          <w:lang w:val="en-GB"/>
-        </w:rPr>
-        <w:t>Siegelbud</w:t>
-      </w:r>
-      <w:proofErr w:type="spellEnd"/>
-      <w:r>
-        <w:rPr>
-          <w:lang w:val="en-GB"/>
-        </w:rPr>
-        <w:t xml:space="preserve"> is the supervisor for Sabine Meyer’s master project, and he needs to grant her access to the laboratori</w:t>
+        <w:t xml:space="preserve"> So the professor Siegelbud is the supervisor for Sabine Meyer’s master project, and he needs to grant her access to the laboratori</w:t>
       </w:r>
       <w:r>
         <w:rPr>
@@ -3755,7 +3132,7 @@
           <w:lang w:val="en-GB"/>
         </w:rPr>
       </w:pPr>
-      <w:bookmarkStart w:id="8" w:name="_Toc511326222"/>
+      <w:bookmarkStart w:id="7" w:name="_Toc511326222"/>
       <w:r>
         <w:rPr>
           <w:lang w:val="en-GB"/>
@@ -3766,17 +3143,9 @@
         <w:rPr>
           <w:lang w:val="en-GB"/>
         </w:rPr>
-        <w:t xml:space="preserve">er </w:t>
-      </w:r>
-      <w:proofErr w:type="spellStart"/>
-      <w:r>
-        <w:rPr>
-          <w:lang w:val="en-GB"/>
-        </w:rPr>
-        <w:t>Storys</w:t>
-      </w:r>
-      <w:bookmarkEnd w:id="8"/>
-      <w:proofErr w:type="spellEnd"/>
+        <w:t>er Storys</w:t>
+      </w:r>
+      <w:bookmarkEnd w:id="7"/>
     </w:p>
     <w:p>
       <w:pPr>
@@ -3903,21 +3272,7 @@
         <w:rPr>
           <w:lang w:val="en-GB"/>
         </w:rPr>
-        <w:t xml:space="preserve">As a person in charge of a room, I can give/remove permissions to other people for lending transponders to open the rooms I </w:t>
-      </w:r>
-      <w:proofErr w:type="gramStart"/>
-      <w:r>
-        <w:rPr>
-          <w:lang w:val="en-GB"/>
-        </w:rPr>
-        <w:t>am in charge of</w:t>
-      </w:r>
-      <w:proofErr w:type="gramEnd"/>
-      <w:r>
-        <w:rPr>
-          <w:lang w:val="en-GB"/>
-        </w:rPr>
-        <w:t>, in an easy and quick way, so I don't have to go anywhere to do this and persons I trust can open the rooms, I am responsible for.</w:t>
+        <w:t>As a person in charge of a room, I can give/remove permissions to other people for lending transponders to open the rooms I am in charge of, in an easy and quick way, so I don't have to go anywhere to do this and persons I trust can open the rooms, I am responsible for.</w:t>
       </w:r>
     </w:p>
     <w:p>
@@ -4009,14 +3364,14 @@
           <w:lang w:val="en-GB"/>
         </w:rPr>
       </w:pPr>
-      <w:bookmarkStart w:id="9" w:name="_Toc511326223"/>
+      <w:bookmarkStart w:id="8" w:name="_Toc511326223"/>
       <w:r>
         <w:rPr>
           <w:lang w:val="en-GB"/>
         </w:rPr>
         <w:t>Top Level User Tasks</w:t>
       </w:r>
-      <w:bookmarkEnd w:id="9"/>
+      <w:bookmarkEnd w:id="8"/>
     </w:p>
     <w:p>
       <w:pPr>
@@ -4133,42 +3488,23 @@
       <w:pPr>
         <w:pStyle w:val="berschrift2"/>
       </w:pPr>
-      <w:bookmarkStart w:id="10" w:name="_Toc511326224"/>
-      <w:proofErr w:type="spellStart"/>
-      <w:r>
-        <w:t>Hierarchical</w:t>
-      </w:r>
-      <w:proofErr w:type="spellEnd"/>
-      <w:r>
-        <w:t xml:space="preserve"> Task Analysis</w:t>
-      </w:r>
-      <w:bookmarkEnd w:id="10"/>
-    </w:p>
-    <w:p>
-      <w:pPr>
-        <w:rPr>
-          <w:lang w:val="en-GB"/>
-        </w:rPr>
-      </w:pPr>
-      <w:r>
-        <w:rPr>
-          <w:lang w:val="en-GB"/>
-        </w:rPr>
-        <w:t xml:space="preserve">0. </w:t>
-      </w:r>
-      <w:proofErr w:type="gramStart"/>
-      <w:r>
-        <w:rPr>
-          <w:lang w:val="en-GB"/>
-        </w:rPr>
-        <w:t>in order to</w:t>
-      </w:r>
-      <w:proofErr w:type="gramEnd"/>
-      <w:r>
-        <w:rPr>
-          <w:lang w:val="en-GB"/>
-        </w:rPr>
-        <w:t xml:space="preserve"> lend a transponder…</w:t>
+      <w:bookmarkStart w:id="9" w:name="_Toc511326224"/>
+      <w:r>
+        <w:t>Hierarchical Task Analysis</w:t>
+      </w:r>
+      <w:bookmarkEnd w:id="9"/>
+    </w:p>
+    <w:p>
+      <w:pPr>
+        <w:rPr>
+          <w:lang w:val="en-GB"/>
+        </w:rPr>
+      </w:pPr>
+      <w:r>
+        <w:rPr>
+          <w:lang w:val="en-GB"/>
+        </w:rPr>
+        <w:t>0. in order to lend a transponder…</w:t>
       </w:r>
     </w:p>
     <w:p>
@@ -4248,80 +3584,79 @@
           <w:szCs w:val="20"/>
           <w:lang w:val="en-GB"/>
         </w:rPr>
-        <w:t xml:space="preserve">  0.3.1. show </w:t>
-      </w:r>
-      <w:proofErr w:type="spellStart"/>
-      <w:r>
+        <w:t xml:space="preserve">  0.3.1. show Multica</w:t>
+      </w:r>
+    </w:p>
+    <w:p>
+      <w:pPr>
+        <w:ind w:left="227"/>
         <w:rPr>
           <w:rFonts w:ascii="Consolas" w:hAnsi="Consolas"/>
           <w:sz w:val="20"/>
           <w:szCs w:val="20"/>
           <w:lang w:val="en-GB"/>
         </w:rPr>
-        <w:t>Multica</w:t>
-      </w:r>
-      <w:proofErr w:type="spellEnd"/>
-    </w:p>
-    <w:p>
-      <w:pPr>
-        <w:ind w:left="227"/>
+      </w:pPr>
+      <w:r>
         <w:rPr>
           <w:rFonts w:ascii="Consolas" w:hAnsi="Consolas"/>
           <w:sz w:val="20"/>
           <w:szCs w:val="20"/>
           <w:lang w:val="en-GB"/>
         </w:rPr>
-      </w:pPr>
-      <w:r>
+        <w:t xml:space="preserve">  0.3.2. show ID and tell the gatekeeper your Matrikelnummer</w:t>
+      </w:r>
+    </w:p>
+    <w:p>
+      <w:pPr>
+        <w:ind w:left="227"/>
         <w:rPr>
           <w:rFonts w:ascii="Consolas" w:hAnsi="Consolas"/>
           <w:sz w:val="20"/>
           <w:szCs w:val="20"/>
           <w:lang w:val="en-GB"/>
         </w:rPr>
-        <w:t xml:space="preserve">  0.3.2. show ID and tell the gatekeeper your Matrikelnummer</w:t>
-      </w:r>
-    </w:p>
-    <w:p>
-      <w:pPr>
-        <w:ind w:left="227"/>
+      </w:pPr>
+      <w:r>
         <w:rPr>
           <w:rFonts w:ascii="Consolas" w:hAnsi="Consolas"/>
           <w:sz w:val="20"/>
           <w:szCs w:val="20"/>
           <w:lang w:val="en-GB"/>
         </w:rPr>
-      </w:pPr>
-      <w:r>
+        <w:t>0.4. sign for the transponder</w:t>
+      </w:r>
+    </w:p>
+    <w:p>
+      <w:pPr>
+        <w:ind w:left="227"/>
         <w:rPr>
           <w:rFonts w:ascii="Consolas" w:hAnsi="Consolas"/>
           <w:sz w:val="20"/>
           <w:szCs w:val="20"/>
           <w:lang w:val="en-GB"/>
         </w:rPr>
-        <w:t>0.4. sign for the transponder</w:t>
-      </w:r>
-    </w:p>
-    <w:p>
-      <w:pPr>
-        <w:ind w:left="227"/>
+      </w:pPr>
+      <w:r>
         <w:rPr>
           <w:rFonts w:ascii="Consolas" w:hAnsi="Consolas"/>
           <w:sz w:val="20"/>
           <w:szCs w:val="20"/>
           <w:lang w:val="en-GB"/>
         </w:rPr>
-      </w:pPr>
-      <w:r>
+        <w:t xml:space="preserve">  0.4.1 use Multica (NFC)</w:t>
+      </w:r>
+    </w:p>
+    <w:p>
+      <w:pPr>
+        <w:ind w:left="227"/>
         <w:rPr>
           <w:rFonts w:ascii="Consolas" w:hAnsi="Consolas"/>
           <w:sz w:val="20"/>
           <w:szCs w:val="20"/>
           <w:lang w:val="en-GB"/>
         </w:rPr>
-        <w:t xml:space="preserve">  0.4.1 use </w:t>
-      </w:r>
-      <w:proofErr w:type="spellStart"/>
+      </w:pPr>
       <w:r>
         <w:rPr>
           <w:rFonts w:ascii="Consolas" w:hAnsi="Consolas"/>
@@ -4329,89 +3664,206 @@
           <w:szCs w:val="20"/>
           <w:lang w:val="en-GB"/>
         </w:rPr>
-        <w:t>Multica</w:t>
-      </w:r>
-      <w:proofErr w:type="spellEnd"/>
-      <w:r>
+        <w:t xml:space="preserve">  0.4.2 sign on pad</w:t>
+      </w:r>
+    </w:p>
+    <w:p>
+      <w:pPr>
+        <w:ind w:left="227"/>
         <w:rPr>
           <w:rFonts w:ascii="Consolas" w:hAnsi="Consolas"/>
           <w:sz w:val="20"/>
           <w:szCs w:val="20"/>
           <w:lang w:val="en-GB"/>
         </w:rPr>
-        <w:t xml:space="preserve"> (NFC)</w:t>
-      </w:r>
-    </w:p>
-    <w:p>
-      <w:pPr>
-        <w:ind w:left="227"/>
+      </w:pPr>
+      <w:r>
         <w:rPr>
           <w:rFonts w:ascii="Consolas" w:hAnsi="Consolas"/>
           <w:sz w:val="20"/>
           <w:szCs w:val="20"/>
           <w:lang w:val="en-GB"/>
         </w:rPr>
-      </w:pPr>
-      <w:r>
+        <w:t>0.5. get transponder</w:t>
+      </w:r>
+    </w:p>
+    <w:p>
+      <w:pPr>
+        <w:ind w:left="227"/>
         <w:rPr>
           <w:rFonts w:ascii="Consolas" w:hAnsi="Consolas"/>
           <w:sz w:val="20"/>
           <w:szCs w:val="20"/>
           <w:lang w:val="en-GB"/>
         </w:rPr>
-        <w:t xml:space="preserve">  0.4.2 sign on pad</w:t>
-      </w:r>
-    </w:p>
-    <w:p>
-      <w:pPr>
-        <w:ind w:left="227"/>
+      </w:pPr>
+      <w:r>
         <w:rPr>
           <w:rFonts w:ascii="Consolas" w:hAnsi="Consolas"/>
           <w:sz w:val="20"/>
           <w:szCs w:val="20"/>
           <w:lang w:val="en-GB"/>
         </w:rPr>
-      </w:pPr>
-      <w:r>
+        <w:t>0.6. go to the room and open it</w:t>
+      </w:r>
+    </w:p>
+    <w:p>
+      <w:pPr>
+        <w:ind w:left="227"/>
         <w:rPr>
           <w:rFonts w:ascii="Consolas" w:hAnsi="Consolas"/>
           <w:sz w:val="20"/>
           <w:szCs w:val="20"/>
           <w:lang w:val="en-GB"/>
         </w:rPr>
-        <w:t>0.5. get transponder</w:t>
-      </w:r>
-    </w:p>
-    <w:p>
-      <w:pPr>
-        <w:ind w:left="227"/>
+      </w:pPr>
+      <w:r>
         <w:rPr>
           <w:rFonts w:ascii="Consolas" w:hAnsi="Consolas"/>
           <w:sz w:val="20"/>
           <w:szCs w:val="20"/>
           <w:lang w:val="en-GB"/>
         </w:rPr>
-      </w:pPr>
-      <w:r>
+        <w:t>0.7. when leaving close the room and give back the lended transponder</w:t>
+      </w:r>
+    </w:p>
+    <w:p>
+      <w:pPr>
+        <w:rPr>
+          <w:lang w:val="en-GB"/>
+        </w:rPr>
+      </w:pPr>
+      <w:r>
+        <w:rPr>
+          <w:b/>
+          <w:bCs/>
+          <w:lang w:val="en-GB"/>
+        </w:rPr>
+        <w:t>Plan 0.3.1:</w:t>
+      </w:r>
+      <w:r>
+        <w:rPr>
+          <w:lang w:val="en-GB"/>
+        </w:rPr>
+        <w:t xml:space="preserve"> do 0.1-0.2. If you choose to identify with your Multica do 0.3.1 and </w:t>
+      </w:r>
+      <w:r>
+        <w:rPr>
+          <w:lang w:val="en-GB"/>
+        </w:rPr>
+        <w:br/>
+      </w:r>
+      <w:r>
+        <w:rPr>
+          <w:lang w:val="en-GB"/>
+        </w:rPr>
+        <w:t>continue with 0.4.</w:t>
+      </w:r>
+    </w:p>
+    <w:p>
+      <w:pPr>
+        <w:rPr>
+          <w:lang w:val="en-GB"/>
+        </w:rPr>
+      </w:pPr>
+      <w:r>
+        <w:rPr>
+          <w:b/>
+          <w:bCs/>
+          <w:lang w:val="en-GB"/>
+        </w:rPr>
+        <w:t>Plan 0.3.2:</w:t>
+      </w:r>
+      <w:r>
+        <w:rPr>
+          <w:lang w:val="en-GB"/>
+        </w:rPr>
+        <w:t xml:space="preserve"> do 0.1-0.2. If you choose to identify with your ID do 0.3.2 and continue with 0.4.</w:t>
+      </w:r>
+    </w:p>
+    <w:p>
+      <w:pPr>
+        <w:rPr>
+          <w:lang w:val="en-GB"/>
+        </w:rPr>
+      </w:pPr>
+      <w:r>
+        <w:rPr>
+          <w:b/>
+          <w:bCs/>
+          <w:lang w:val="en-GB"/>
+        </w:rPr>
+        <w:t>Plan 0.4.1:</w:t>
+      </w:r>
+      <w:r>
+        <w:rPr>
+          <w:lang w:val="en-GB"/>
+        </w:rPr>
+        <w:t xml:space="preserve"> do 0.1-03. If you choose to sign with your Multica do 0.4.1 and continue with 0.5.</w:t>
+      </w:r>
+    </w:p>
+    <w:p>
+      <w:pPr>
+        <w:rPr>
+          <w:lang w:val="en-GB"/>
+        </w:rPr>
+      </w:pPr>
+      <w:r>
+        <w:rPr>
+          <w:b/>
+          <w:bCs/>
+          <w:lang w:val="en-GB"/>
+        </w:rPr>
+        <w:t>Plan 0.4.2:</w:t>
+      </w:r>
+      <w:r>
+        <w:rPr>
+          <w:lang w:val="en-GB"/>
+        </w:rPr>
+        <w:t xml:space="preserve"> do 0.1-0.3. If you choose to sign using the pad do 0.4.2 and continue with 0.5.</w:t>
+      </w:r>
+    </w:p>
+    <w:p>
+      <w:pPr>
+        <w:rPr>
+          <w:lang w:val="en-GB"/>
+        </w:rPr>
+      </w:pPr>
+    </w:p>
+    <w:p>
+      <w:pPr>
+        <w:rPr>
+          <w:rFonts w:cs="Arial"/>
+          <w:lang w:val="en-GB"/>
+        </w:rPr>
+      </w:pPr>
+      <w:r>
+        <w:rPr>
+          <w:rFonts w:cs="Arial"/>
+          <w:lang w:val="en-GB"/>
+        </w:rPr>
+        <w:t>1. in order to give/remove permission…</w:t>
+      </w:r>
+    </w:p>
+    <w:p>
+      <w:pPr>
+        <w:ind w:left="227"/>
         <w:rPr>
           <w:rFonts w:ascii="Consolas" w:hAnsi="Consolas"/>
           <w:sz w:val="20"/>
           <w:szCs w:val="20"/>
           <w:lang w:val="en-GB"/>
         </w:rPr>
-        <w:t>0.6. go to the room and open it</w:t>
-      </w:r>
-    </w:p>
-    <w:p>
-      <w:pPr>
-        <w:ind w:left="227"/>
+      </w:pPr>
+      <w:r>
         <w:rPr>
           <w:rFonts w:ascii="Consolas" w:hAnsi="Consolas"/>
           <w:sz w:val="20"/>
           <w:szCs w:val="20"/>
           <w:lang w:val="en-GB"/>
         </w:rPr>
-      </w:pPr>
+        <w:t xml:space="preserve">1.1. start </w:t>
+      </w:r>
       <w:r>
         <w:rPr>
           <w:rFonts w:ascii="Consolas" w:hAnsi="Consolas"/>
@@ -4419,9 +3871,8 @@
           <w:szCs w:val="20"/>
           <w:lang w:val="en-GB"/>
         </w:rPr>
-        <w:t xml:space="preserve">0.7. when leaving close the room and give back the </w:t>
-      </w:r>
-      <w:proofErr w:type="spellStart"/>
+        <w:t>web browser</w:t>
+      </w:r>
       <w:r>
         <w:rPr>
           <w:rFonts w:ascii="Consolas" w:hAnsi="Consolas"/>
@@ -4429,200 +3880,39 @@
           <w:szCs w:val="20"/>
           <w:lang w:val="en-GB"/>
         </w:rPr>
-        <w:t>lended</w:t>
-      </w:r>
-      <w:proofErr w:type="spellEnd"/>
-      <w:r>
+        <w:t xml:space="preserve"> and open the management-tool for this system</w:t>
+      </w:r>
+    </w:p>
+    <w:p>
+      <w:pPr>
+        <w:ind w:left="227"/>
         <w:rPr>
           <w:rFonts w:ascii="Consolas" w:hAnsi="Consolas"/>
           <w:sz w:val="20"/>
           <w:szCs w:val="20"/>
           <w:lang w:val="en-GB"/>
         </w:rPr>
-        <w:t xml:space="preserve"> transponder</w:t>
-      </w:r>
-    </w:p>
-    <w:p>
-      <w:pPr>
-        <w:rPr>
-          <w:lang w:val="en-GB"/>
-        </w:rPr>
-      </w:pPr>
-      <w:r>
-        <w:rPr>
-          <w:b/>
-          <w:bCs/>
-          <w:lang w:val="en-GB"/>
-        </w:rPr>
-        <w:t>Plan 0.3.1:</w:t>
-      </w:r>
-      <w:r>
-        <w:rPr>
-          <w:lang w:val="en-GB"/>
-        </w:rPr>
-        <w:t xml:space="preserve"> do 0.1-0.2. If you choose to identify with your </w:t>
-      </w:r>
-      <w:proofErr w:type="spellStart"/>
-      <w:r>
-        <w:rPr>
-          <w:lang w:val="en-GB"/>
-        </w:rPr>
-        <w:t>Multica</w:t>
-      </w:r>
-      <w:proofErr w:type="spellEnd"/>
-      <w:r>
-        <w:rPr>
-          <w:lang w:val="en-GB"/>
-        </w:rPr>
-        <w:t xml:space="preserve"> do 0.3.1 and </w:t>
-      </w:r>
-      <w:r>
-        <w:rPr>
-          <w:lang w:val="en-GB"/>
-        </w:rPr>
-        <w:br/>
-      </w:r>
-      <w:r>
-        <w:rPr>
-          <w:lang w:val="en-GB"/>
-        </w:rPr>
-        <w:t>continue with 0.4.</w:t>
-      </w:r>
-    </w:p>
-    <w:p>
-      <w:pPr>
-        <w:rPr>
-          <w:lang w:val="en-GB"/>
-        </w:rPr>
-      </w:pPr>
-      <w:r>
-        <w:rPr>
-          <w:b/>
-          <w:bCs/>
-          <w:lang w:val="en-GB"/>
-        </w:rPr>
-        <w:t>Plan 0.3.2:</w:t>
-      </w:r>
-      <w:r>
-        <w:rPr>
-          <w:lang w:val="en-GB"/>
-        </w:rPr>
-        <w:t xml:space="preserve"> do 0.1-0.2. If you choose to identify with your ID do 0.3.2 and continue with 0.4.</w:t>
-      </w:r>
-    </w:p>
-    <w:p>
-      <w:pPr>
-        <w:rPr>
-          <w:lang w:val="en-GB"/>
-        </w:rPr>
-      </w:pPr>
-      <w:r>
-        <w:rPr>
-          <w:b/>
-          <w:bCs/>
-          <w:lang w:val="en-GB"/>
-        </w:rPr>
-        <w:t>Plan 0.4.1:</w:t>
-      </w:r>
-      <w:r>
-        <w:rPr>
-          <w:lang w:val="en-GB"/>
-        </w:rPr>
-        <w:t xml:space="preserve"> do 0.1-03. If you choose to sign with your </w:t>
-      </w:r>
-      <w:proofErr w:type="spellStart"/>
-      <w:r>
-        <w:rPr>
-          <w:lang w:val="en-GB"/>
-        </w:rPr>
-        <w:t>Multica</w:t>
-      </w:r>
-      <w:proofErr w:type="spellEnd"/>
-      <w:r>
-        <w:rPr>
-          <w:lang w:val="en-GB"/>
-        </w:rPr>
-        <w:t xml:space="preserve"> do 0.4.1 and continue with 0.5.</w:t>
-      </w:r>
-    </w:p>
-    <w:p>
-      <w:pPr>
-        <w:rPr>
-          <w:lang w:val="en-GB"/>
-        </w:rPr>
-      </w:pPr>
-      <w:r>
-        <w:rPr>
-          <w:b/>
-          <w:bCs/>
-          <w:lang w:val="en-GB"/>
-        </w:rPr>
-        <w:t>Plan 0.4.2:</w:t>
-      </w:r>
-      <w:r>
-        <w:rPr>
-          <w:lang w:val="en-GB"/>
-        </w:rPr>
-        <w:t xml:space="preserve"> do 0.1-0.3. If you choose to sign using the pad do 0.4.2 and continue with 0.5.</w:t>
-      </w:r>
-    </w:p>
-    <w:p>
-      <w:pPr>
-        <w:rPr>
-          <w:lang w:val="en-GB"/>
-        </w:rPr>
-      </w:pPr>
-    </w:p>
-    <w:p>
-      <w:pPr>
-        <w:rPr>
-          <w:rFonts w:cs="Arial"/>
-          <w:lang w:val="en-GB"/>
-        </w:rPr>
-      </w:pPr>
-      <w:r>
-        <w:rPr>
-          <w:rFonts w:cs="Arial"/>
-          <w:lang w:val="en-GB"/>
-        </w:rPr>
-        <w:t xml:space="preserve">1. </w:t>
-      </w:r>
-      <w:proofErr w:type="gramStart"/>
-      <w:r>
-        <w:rPr>
-          <w:rFonts w:cs="Arial"/>
-          <w:lang w:val="en-GB"/>
-        </w:rPr>
-        <w:t>in order to</w:t>
-      </w:r>
-      <w:proofErr w:type="gramEnd"/>
-      <w:r>
-        <w:rPr>
-          <w:rFonts w:cs="Arial"/>
-          <w:lang w:val="en-GB"/>
-        </w:rPr>
-        <w:t xml:space="preserve"> give/remove permission…</w:t>
-      </w:r>
-    </w:p>
-    <w:p>
-      <w:pPr>
-        <w:ind w:left="227"/>
+      </w:pPr>
+      <w:r>
         <w:rPr>
           <w:rFonts w:ascii="Consolas" w:hAnsi="Consolas"/>
           <w:sz w:val="20"/>
           <w:szCs w:val="20"/>
           <w:lang w:val="en-GB"/>
         </w:rPr>
-      </w:pPr>
-      <w:r>
+        <w:t>1.2. login</w:t>
+      </w:r>
+    </w:p>
+    <w:p>
+      <w:pPr>
+        <w:ind w:left="227"/>
         <w:rPr>
           <w:rFonts w:ascii="Consolas" w:hAnsi="Consolas"/>
           <w:sz w:val="20"/>
           <w:szCs w:val="20"/>
           <w:lang w:val="en-GB"/>
         </w:rPr>
-        <w:t xml:space="preserve">1.1. start </w:t>
-      </w:r>
+      </w:pPr>
       <w:r>
         <w:rPr>
           <w:rFonts w:ascii="Consolas" w:hAnsi="Consolas"/>
@@ -4630,17 +3920,19 @@
           <w:szCs w:val="20"/>
           <w:lang w:val="en-GB"/>
         </w:rPr>
-        <w:t>web browser</w:t>
-      </w:r>
-      <w:r>
+        <w:t>1.3. search for transponder's number or room number</w:t>
+      </w:r>
+    </w:p>
+    <w:p>
+      <w:pPr>
+        <w:ind w:left="227"/>
         <w:rPr>
           <w:rFonts w:ascii="Consolas" w:hAnsi="Consolas"/>
           <w:sz w:val="20"/>
           <w:szCs w:val="20"/>
           <w:lang w:val="en-GB"/>
         </w:rPr>
-        <w:t xml:space="preserve"> and open the management-tool for this system</w:t>
-      </w:r>
+      </w:pPr>
     </w:p>
     <w:p>
       <w:pPr>
@@ -4659,7 +3951,7 @@
           <w:szCs w:val="20"/>
           <w:lang w:val="en-GB"/>
         </w:rPr>
-        <w:t>1.2. login</w:t>
+        <w:t>1.4. give/remove permission</w:t>
       </w:r>
     </w:p>
     <w:p>
@@ -4679,30 +3971,26 @@
           <w:szCs w:val="20"/>
           <w:lang w:val="en-GB"/>
         </w:rPr>
-        <w:t>1.3. search for transponder's number or room number</w:t>
-      </w:r>
-    </w:p>
-    <w:p>
-      <w:pPr>
-        <w:ind w:left="227"/>
+        <w:t xml:space="preserve">  1.4.1. make new entry </w:t>
+      </w:r>
+      <w:r>
         <w:rPr>
           <w:rFonts w:ascii="Consolas" w:hAnsi="Consolas"/>
           <w:sz w:val="20"/>
           <w:szCs w:val="20"/>
           <w:lang w:val="en-GB"/>
         </w:rPr>
-      </w:pPr>
-    </w:p>
-    <w:p>
-      <w:pPr>
-        <w:ind w:left="227"/>
+        <w:t>specifying</w:t>
+      </w:r>
+      <w:r>
         <w:rPr>
           <w:rFonts w:ascii="Consolas" w:hAnsi="Consolas"/>
           <w:sz w:val="20"/>
           <w:szCs w:val="20"/>
           <w:lang w:val="en-GB"/>
         </w:rPr>
-      </w:pPr>
+        <w:t xml:space="preserve"> </w:t>
+      </w:r>
       <w:r>
         <w:rPr>
           <w:rFonts w:ascii="Consolas" w:hAnsi="Consolas"/>
@@ -4710,28 +3998,28 @@
           <w:szCs w:val="20"/>
           <w:lang w:val="en-GB"/>
         </w:rPr>
-        <w:t>1.4. give/remove permission</w:t>
-      </w:r>
-    </w:p>
-    <w:p>
-      <w:pPr>
-        <w:ind w:left="227"/>
+        <w:t>Matrikelnummer</w:t>
+      </w:r>
+      <w:r>
         <w:rPr>
           <w:rFonts w:ascii="Consolas" w:hAnsi="Consolas"/>
           <w:sz w:val="20"/>
           <w:szCs w:val="20"/>
           <w:lang w:val="en-GB"/>
         </w:rPr>
-      </w:pPr>
-      <w:r>
+        <w:t xml:space="preserve"> and name of the person you want to give permission to</w:t>
+      </w:r>
+    </w:p>
+    <w:p>
+      <w:pPr>
+        <w:ind w:left="227"/>
         <w:rPr>
           <w:rFonts w:ascii="Consolas" w:hAnsi="Consolas"/>
           <w:sz w:val="20"/>
           <w:szCs w:val="20"/>
           <w:lang w:val="en-GB"/>
         </w:rPr>
-        <w:t xml:space="preserve">  1.4.1. make new entry </w:t>
-      </w:r>
+      </w:pPr>
       <w:r>
         <w:rPr>
           <w:rFonts w:ascii="Consolas" w:hAnsi="Consolas"/>
@@ -4739,17 +4027,19 @@
           <w:szCs w:val="20"/>
           <w:lang w:val="en-GB"/>
         </w:rPr>
-        <w:t>specifying</w:t>
-      </w:r>
-      <w:r>
+        <w:t xml:space="preserve">  1.4.2. remove entry with the lender's information  </w:t>
+      </w:r>
+    </w:p>
+    <w:p>
+      <w:pPr>
+        <w:ind w:left="227"/>
         <w:rPr>
           <w:rFonts w:ascii="Consolas" w:hAnsi="Consolas"/>
           <w:sz w:val="20"/>
           <w:szCs w:val="20"/>
           <w:lang w:val="en-GB"/>
         </w:rPr>
-        <w:t xml:space="preserve"> </w:t>
-      </w:r>
+      </w:pPr>
       <w:r>
         <w:rPr>
           <w:rFonts w:ascii="Consolas" w:hAnsi="Consolas"/>
@@ -4757,335 +4047,321 @@
           <w:szCs w:val="20"/>
           <w:lang w:val="en-GB"/>
         </w:rPr>
-        <w:t>Matrikelnummer</w:t>
-      </w:r>
-      <w:r>
+        <w:t>1.5 confirm your update</w:t>
+      </w:r>
+    </w:p>
+    <w:p>
+      <w:pPr>
+        <w:rPr>
+          <w:lang w:val="en-GB"/>
+        </w:rPr>
+      </w:pPr>
+      <w:r>
+        <w:rPr>
+          <w:b/>
+          <w:bCs/>
+          <w:lang w:val="en-GB"/>
+        </w:rPr>
+        <w:t>Plan 1.4.1:</w:t>
+      </w:r>
+      <w:r>
+        <w:rPr>
+          <w:lang w:val="en-GB"/>
+        </w:rPr>
+        <w:t xml:space="preserve"> do 1.1-1.3. If you want to give permission do 1.4.1 and continue with 1.5.</w:t>
+      </w:r>
+    </w:p>
+    <w:p>
+      <w:pPr>
+        <w:rPr>
+          <w:lang w:val="en-GB"/>
+        </w:rPr>
+      </w:pPr>
+      <w:r>
+        <w:rPr>
+          <w:b/>
+          <w:bCs/>
+          <w:lang w:val="en-GB"/>
+        </w:rPr>
+        <w:t>Plan 1.4.2:</w:t>
+      </w:r>
+      <w:r>
+        <w:rPr>
+          <w:lang w:val="en-GB"/>
+        </w:rPr>
+        <w:t xml:space="preserve"> do 1.1-1.3. If you want to remove permission do 1.4.2 and continue with 1.5.</w:t>
+      </w:r>
+    </w:p>
+    <w:p>
+      <w:pPr>
+        <w:rPr>
+          <w:lang w:val="en-GB"/>
+        </w:rPr>
+      </w:pPr>
+    </w:p>
+    <w:p>
+      <w:pPr>
+        <w:rPr>
+          <w:lang w:val="en-GB"/>
+        </w:rPr>
+      </w:pPr>
+      <w:r>
+        <w:rPr>
+          <w:lang w:val="en-GB"/>
+        </w:rPr>
+        <w:t>2. in order to verify a lender’s permission…</w:t>
+      </w:r>
+    </w:p>
+    <w:p>
+      <w:pPr>
+        <w:ind w:left="227"/>
         <w:rPr>
           <w:rFonts w:ascii="Consolas" w:hAnsi="Consolas"/>
           <w:sz w:val="20"/>
           <w:szCs w:val="20"/>
           <w:lang w:val="en-GB"/>
         </w:rPr>
-        <w:t xml:space="preserve"> and name of the person you want to give permission to</w:t>
-      </w:r>
-    </w:p>
-    <w:p>
-      <w:pPr>
-        <w:ind w:left="227"/>
+      </w:pPr>
+      <w:r>
         <w:rPr>
           <w:rFonts w:ascii="Consolas" w:hAnsi="Consolas"/>
           <w:sz w:val="20"/>
           <w:szCs w:val="20"/>
           <w:lang w:val="en-GB"/>
         </w:rPr>
-      </w:pPr>
-      <w:r>
+        <w:t>2.1. start web browser and open the management-tool for this system</w:t>
+      </w:r>
+    </w:p>
+    <w:p>
+      <w:pPr>
+        <w:ind w:left="227"/>
         <w:rPr>
           <w:rFonts w:ascii="Consolas" w:hAnsi="Consolas"/>
           <w:sz w:val="20"/>
           <w:szCs w:val="20"/>
           <w:lang w:val="en-GB"/>
         </w:rPr>
-        <w:t xml:space="preserve">  1.4.2. remove entry with the lender's information  </w:t>
-      </w:r>
-    </w:p>
-    <w:p>
-      <w:pPr>
-        <w:ind w:left="227"/>
+      </w:pPr>
+      <w:r>
         <w:rPr>
           <w:rFonts w:ascii="Consolas" w:hAnsi="Consolas"/>
           <w:sz w:val="20"/>
           <w:szCs w:val="20"/>
           <w:lang w:val="en-GB"/>
         </w:rPr>
-      </w:pPr>
-      <w:r>
+        <w:t>2.2. login</w:t>
+      </w:r>
+    </w:p>
+    <w:p>
+      <w:pPr>
+        <w:ind w:left="227"/>
         <w:rPr>
           <w:rFonts w:ascii="Consolas" w:hAnsi="Consolas"/>
           <w:sz w:val="20"/>
           <w:szCs w:val="20"/>
           <w:lang w:val="en-GB"/>
         </w:rPr>
-        <w:t>1.5 confirm your update</w:t>
-      </w:r>
-    </w:p>
-    <w:p>
-      <w:pPr>
-        <w:rPr>
-          <w:lang w:val="en-GB"/>
-        </w:rPr>
-      </w:pPr>
-      <w:r>
-        <w:rPr>
-          <w:b/>
-          <w:bCs/>
-          <w:lang w:val="en-GB"/>
-        </w:rPr>
-        <w:t>Plan 1.4.1:</w:t>
-      </w:r>
-      <w:r>
-        <w:rPr>
-          <w:lang w:val="en-GB"/>
-        </w:rPr>
-        <w:t xml:space="preserve"> do 1.1-1.3. If you want to give permission do 1.4.1 and continue with 1.5.</w:t>
-      </w:r>
-    </w:p>
-    <w:p>
-      <w:pPr>
-        <w:rPr>
-          <w:lang w:val="en-GB"/>
-        </w:rPr>
-      </w:pPr>
-      <w:r>
-        <w:rPr>
-          <w:b/>
-          <w:bCs/>
-          <w:lang w:val="en-GB"/>
-        </w:rPr>
-        <w:t>Plan 1.4.2:</w:t>
-      </w:r>
-      <w:r>
-        <w:rPr>
-          <w:lang w:val="en-GB"/>
-        </w:rPr>
-        <w:t xml:space="preserve"> do 1.1-1.3. If you want to remove permission do 1.4.2 and continue with 1.5.</w:t>
-      </w:r>
-    </w:p>
-    <w:p>
-      <w:pPr>
-        <w:rPr>
-          <w:lang w:val="en-GB"/>
-        </w:rPr>
-      </w:pPr>
-    </w:p>
-    <w:p>
-      <w:pPr>
-        <w:rPr>
-          <w:lang w:val="en-GB"/>
-        </w:rPr>
-      </w:pPr>
-      <w:r>
-        <w:rPr>
-          <w:lang w:val="en-GB"/>
-        </w:rPr>
-        <w:t xml:space="preserve">2. </w:t>
-      </w:r>
-      <w:proofErr w:type="gramStart"/>
-      <w:r>
-        <w:rPr>
-          <w:lang w:val="en-GB"/>
-        </w:rPr>
-        <w:t>in order to</w:t>
-      </w:r>
-      <w:proofErr w:type="gramEnd"/>
-      <w:r>
-        <w:rPr>
-          <w:lang w:val="en-GB"/>
-        </w:rPr>
-        <w:t xml:space="preserve"> verify a lender’s permission…</w:t>
-      </w:r>
-    </w:p>
-    <w:p>
-      <w:pPr>
-        <w:ind w:left="227"/>
+      </w:pPr>
+      <w:r>
         <w:rPr>
           <w:rFonts w:ascii="Consolas" w:hAnsi="Consolas"/>
           <w:sz w:val="20"/>
           <w:szCs w:val="20"/>
           <w:lang w:val="en-GB"/>
         </w:rPr>
-      </w:pPr>
-      <w:r>
+        <w:t>2.3. let the lender specify the transponder's number or room number</w:t>
+      </w:r>
+    </w:p>
+    <w:p>
+      <w:pPr>
+        <w:ind w:left="227"/>
         <w:rPr>
           <w:rFonts w:ascii="Consolas" w:hAnsi="Consolas"/>
           <w:sz w:val="20"/>
           <w:szCs w:val="20"/>
           <w:lang w:val="en-GB"/>
         </w:rPr>
-        <w:t>2.1. start web browser and open the management-tool for this system</w:t>
-      </w:r>
-    </w:p>
-    <w:p>
-      <w:pPr>
-        <w:ind w:left="227"/>
+      </w:pPr>
+      <w:r>
         <w:rPr>
           <w:rFonts w:ascii="Consolas" w:hAnsi="Consolas"/>
           <w:sz w:val="20"/>
           <w:szCs w:val="20"/>
           <w:lang w:val="en-GB"/>
         </w:rPr>
-      </w:pPr>
-      <w:r>
+        <w:t>2.4. search for transponder's number or room number</w:t>
+      </w:r>
+    </w:p>
+    <w:p>
+      <w:pPr>
+        <w:ind w:left="227"/>
         <w:rPr>
           <w:rFonts w:ascii="Consolas" w:hAnsi="Consolas"/>
           <w:sz w:val="20"/>
           <w:szCs w:val="20"/>
           <w:lang w:val="en-GB"/>
         </w:rPr>
-        <w:t>2.2. login</w:t>
-      </w:r>
-    </w:p>
-    <w:p>
-      <w:pPr>
-        <w:ind w:left="227"/>
+      </w:pPr>
+      <w:r>
         <w:rPr>
           <w:rFonts w:ascii="Consolas" w:hAnsi="Consolas"/>
           <w:sz w:val="20"/>
           <w:szCs w:val="20"/>
           <w:lang w:val="en-GB"/>
         </w:rPr>
-      </w:pPr>
-      <w:r>
+        <w:t>2.5. check if transponder is currently available</w:t>
+      </w:r>
+    </w:p>
+    <w:p>
+      <w:pPr>
+        <w:ind w:left="227"/>
         <w:rPr>
           <w:rFonts w:ascii="Consolas" w:hAnsi="Consolas"/>
           <w:sz w:val="20"/>
           <w:szCs w:val="20"/>
           <w:lang w:val="en-GB"/>
         </w:rPr>
-        <w:t>2.3. let the lender specify the transponder's number or room number</w:t>
-      </w:r>
-    </w:p>
-    <w:p>
-      <w:pPr>
-        <w:ind w:left="227"/>
+      </w:pPr>
+      <w:r>
         <w:rPr>
           <w:rFonts w:ascii="Consolas" w:hAnsi="Consolas"/>
           <w:sz w:val="20"/>
           <w:szCs w:val="20"/>
           <w:lang w:val="en-GB"/>
         </w:rPr>
-      </w:pPr>
-      <w:r>
+        <w:t>2.6. verify his/her identification by checking the entries for his/her Matrikelnummer</w:t>
+      </w:r>
+    </w:p>
+    <w:p>
+      <w:pPr>
+        <w:ind w:left="227"/>
         <w:rPr>
           <w:rFonts w:ascii="Consolas" w:hAnsi="Consolas"/>
           <w:sz w:val="20"/>
           <w:szCs w:val="20"/>
           <w:lang w:val="en-GB"/>
         </w:rPr>
-        <w:t>2.4. search for transponder's number or room number</w:t>
-      </w:r>
-    </w:p>
-    <w:p>
-      <w:pPr>
-        <w:ind w:left="227"/>
+      </w:pPr>
+      <w:r>
         <w:rPr>
           <w:rFonts w:ascii="Consolas" w:hAnsi="Consolas"/>
           <w:sz w:val="20"/>
           <w:szCs w:val="20"/>
           <w:lang w:val="en-GB"/>
         </w:rPr>
-      </w:pPr>
-      <w:r>
+        <w:t xml:space="preserve">  2.6.1. check the entries for his/her Matrikelnummer</w:t>
+      </w:r>
+    </w:p>
+    <w:p>
+      <w:pPr>
+        <w:ind w:left="227"/>
         <w:rPr>
           <w:rFonts w:ascii="Consolas" w:hAnsi="Consolas"/>
           <w:sz w:val="20"/>
           <w:szCs w:val="20"/>
           <w:lang w:val="en-GB"/>
         </w:rPr>
-        <w:t>2.5. check if transponder is currently available</w:t>
-      </w:r>
-    </w:p>
-    <w:p>
-      <w:pPr>
-        <w:ind w:left="227"/>
+      </w:pPr>
+      <w:r>
         <w:rPr>
           <w:rFonts w:ascii="Consolas" w:hAnsi="Consolas"/>
           <w:sz w:val="20"/>
           <w:szCs w:val="20"/>
           <w:lang w:val="en-GB"/>
         </w:rPr>
-      </w:pPr>
-      <w:r>
+        <w:t xml:space="preserve">  2.6.2. check the entries for his/her name and verify the Matrikelnummer</w:t>
+      </w:r>
+    </w:p>
+    <w:p>
+      <w:pPr>
+        <w:ind w:left="227"/>
         <w:rPr>
           <w:rFonts w:ascii="Consolas" w:hAnsi="Consolas"/>
           <w:sz w:val="20"/>
           <w:szCs w:val="20"/>
           <w:lang w:val="en-GB"/>
         </w:rPr>
-        <w:t>2.6. verify his/her identification by checking the entries for his/her Matrikelnummer</w:t>
-      </w:r>
-    </w:p>
-    <w:p>
-      <w:pPr>
-        <w:ind w:left="227"/>
+      </w:pPr>
+      <w:r>
         <w:rPr>
           <w:rFonts w:ascii="Consolas" w:hAnsi="Consolas"/>
           <w:sz w:val="20"/>
           <w:szCs w:val="20"/>
           <w:lang w:val="en-GB"/>
         </w:rPr>
-      </w:pPr>
-      <w:r>
+        <w:t>2.7. reject the lender</w:t>
+      </w:r>
+    </w:p>
+    <w:p>
+      <w:pPr>
+        <w:ind w:left="227"/>
         <w:rPr>
           <w:rFonts w:ascii="Consolas" w:hAnsi="Consolas"/>
           <w:sz w:val="20"/>
           <w:szCs w:val="20"/>
           <w:lang w:val="en-GB"/>
         </w:rPr>
-        <w:t xml:space="preserve">  2.6.1. check the entries for his/her Matrikelnummer</w:t>
-      </w:r>
-    </w:p>
-    <w:p>
-      <w:pPr>
-        <w:ind w:left="227"/>
+      </w:pPr>
+      <w:r>
         <w:rPr>
           <w:rFonts w:ascii="Consolas" w:hAnsi="Consolas"/>
           <w:sz w:val="20"/>
           <w:szCs w:val="20"/>
           <w:lang w:val="en-GB"/>
         </w:rPr>
-      </w:pPr>
-      <w:r>
+        <w:t>2.8. hold transponder to NFC-reader so the system can set it's status to currently unavailable</w:t>
+      </w:r>
+    </w:p>
+    <w:p>
+      <w:pPr>
+        <w:ind w:left="227"/>
         <w:rPr>
           <w:rFonts w:ascii="Consolas" w:hAnsi="Consolas"/>
           <w:sz w:val="20"/>
           <w:szCs w:val="20"/>
           <w:lang w:val="en-GB"/>
         </w:rPr>
-        <w:t xml:space="preserve">  2.6.2. check the entries for his/her name and verify the Matrikelnummer</w:t>
-      </w:r>
-    </w:p>
-    <w:p>
-      <w:pPr>
-        <w:ind w:left="227"/>
+      </w:pPr>
+      <w:r>
         <w:rPr>
           <w:rFonts w:ascii="Consolas" w:hAnsi="Consolas"/>
           <w:sz w:val="20"/>
           <w:szCs w:val="20"/>
           <w:lang w:val="en-GB"/>
         </w:rPr>
-      </w:pPr>
-      <w:r>
+        <w:t>2.9. let the lender sign for the transponder</w:t>
+      </w:r>
+    </w:p>
+    <w:p>
+      <w:pPr>
+        <w:ind w:left="227"/>
         <w:rPr>
           <w:rFonts w:ascii="Consolas" w:hAnsi="Consolas"/>
           <w:sz w:val="20"/>
           <w:szCs w:val="20"/>
           <w:lang w:val="en-GB"/>
         </w:rPr>
-        <w:t>2.7. reject the lender</w:t>
-      </w:r>
-    </w:p>
-    <w:p>
-      <w:pPr>
-        <w:ind w:left="227"/>
+      </w:pPr>
+      <w:r>
         <w:rPr>
           <w:rFonts w:ascii="Consolas" w:hAnsi="Consolas"/>
           <w:sz w:val="20"/>
           <w:szCs w:val="20"/>
           <w:lang w:val="en-GB"/>
         </w:rPr>
-      </w:pPr>
-      <w:r>
+        <w:t xml:space="preserve">  2.9.1. let the lender press his Multica to the NFC-reader</w:t>
+      </w:r>
+    </w:p>
+    <w:p>
+      <w:pPr>
+        <w:ind w:left="227"/>
         <w:rPr>
           <w:rFonts w:ascii="Consolas" w:hAnsi="Consolas"/>
           <w:sz w:val="20"/>
           <w:szCs w:val="20"/>
           <w:lang w:val="en-GB"/>
         </w:rPr>
-        <w:t xml:space="preserve">2.8. hold transponder to NFC-reader so the system can set </w:t>
-      </w:r>
-      <w:proofErr w:type="spellStart"/>
-      <w:proofErr w:type="gramStart"/>
+      </w:pPr>
       <w:r>
         <w:rPr>
           <w:rFonts w:ascii="Consolas" w:hAnsi="Consolas"/>
@@ -5093,117 +4369,26 @@
           <w:szCs w:val="20"/>
           <w:lang w:val="en-GB"/>
         </w:rPr>
-        <w:t>it's</w:t>
-      </w:r>
-      <w:proofErr w:type="spellEnd"/>
-      <w:proofErr w:type="gramEnd"/>
-      <w:r>
+        <w:t xml:space="preserve">  2.9.2. let the lender sign on pad</w:t>
+      </w:r>
+    </w:p>
+    <w:p>
+      <w:pPr>
+        <w:ind w:left="227"/>
         <w:rPr>
           <w:rFonts w:ascii="Consolas" w:hAnsi="Consolas"/>
           <w:sz w:val="20"/>
           <w:szCs w:val="20"/>
           <w:lang w:val="en-GB"/>
         </w:rPr>
-        <w:t xml:space="preserve"> status to currently unavailable</w:t>
-      </w:r>
-    </w:p>
-    <w:p>
-      <w:pPr>
-        <w:ind w:left="227"/>
+      </w:pPr>
+      <w:r>
         <w:rPr>
           <w:rFonts w:ascii="Consolas" w:hAnsi="Consolas"/>
           <w:sz w:val="20"/>
           <w:szCs w:val="20"/>
           <w:lang w:val="en-GB"/>
         </w:rPr>
-      </w:pPr>
-      <w:r>
-        <w:rPr>
-          <w:rFonts w:ascii="Consolas" w:hAnsi="Consolas"/>
-          <w:sz w:val="20"/>
-          <w:szCs w:val="20"/>
-          <w:lang w:val="en-GB"/>
-        </w:rPr>
-        <w:t>2.9. let the lender sign for the transponder</w:t>
-      </w:r>
-    </w:p>
-    <w:p>
-      <w:pPr>
-        <w:ind w:left="227"/>
-        <w:rPr>
-          <w:rFonts w:ascii="Consolas" w:hAnsi="Consolas"/>
-          <w:sz w:val="20"/>
-          <w:szCs w:val="20"/>
-          <w:lang w:val="en-GB"/>
-        </w:rPr>
-      </w:pPr>
-      <w:r>
-        <w:rPr>
-          <w:rFonts w:ascii="Consolas" w:hAnsi="Consolas"/>
-          <w:sz w:val="20"/>
-          <w:szCs w:val="20"/>
-          <w:lang w:val="en-GB"/>
-        </w:rPr>
-        <w:t xml:space="preserve">  2.9.1. let the lender press his </w:t>
-      </w:r>
-      <w:proofErr w:type="spellStart"/>
-      <w:r>
-        <w:rPr>
-          <w:rFonts w:ascii="Consolas" w:hAnsi="Consolas"/>
-          <w:sz w:val="20"/>
-          <w:szCs w:val="20"/>
-          <w:lang w:val="en-GB"/>
-        </w:rPr>
-        <w:t>Multica</w:t>
-      </w:r>
-      <w:proofErr w:type="spellEnd"/>
-      <w:r>
-        <w:rPr>
-          <w:rFonts w:ascii="Consolas" w:hAnsi="Consolas"/>
-          <w:sz w:val="20"/>
-          <w:szCs w:val="20"/>
-          <w:lang w:val="en-GB"/>
-        </w:rPr>
-        <w:t xml:space="preserve"> to the NFC-reader</w:t>
-      </w:r>
-    </w:p>
-    <w:p>
-      <w:pPr>
-        <w:ind w:left="227"/>
-        <w:rPr>
-          <w:rFonts w:ascii="Consolas" w:hAnsi="Consolas"/>
-          <w:sz w:val="20"/>
-          <w:szCs w:val="20"/>
-          <w:lang w:val="en-GB"/>
-        </w:rPr>
-      </w:pPr>
-      <w:r>
-        <w:rPr>
-          <w:rFonts w:ascii="Consolas" w:hAnsi="Consolas"/>
-          <w:sz w:val="20"/>
-          <w:szCs w:val="20"/>
-          <w:lang w:val="en-GB"/>
-        </w:rPr>
-        <w:t xml:space="preserve">  2.9.2. let the lender sign on pad</w:t>
-      </w:r>
-    </w:p>
-    <w:p>
-      <w:pPr>
-        <w:ind w:left="227"/>
-        <w:rPr>
-          <w:rFonts w:ascii="Consolas" w:hAnsi="Consolas"/>
-          <w:sz w:val="20"/>
-          <w:szCs w:val="20"/>
-          <w:lang w:val="en-GB"/>
-        </w:rPr>
-      </w:pPr>
-      <w:r>
-        <w:rPr>
-          <w:rFonts w:ascii="Consolas" w:hAnsi="Consolas"/>
-          <w:sz w:val="20"/>
-          <w:szCs w:val="20"/>
-          <w:lang w:val="en-GB"/>
-        </w:rPr>
         <w:t>2.10. give transponder to the lender</w:t>
       </w:r>
     </w:p>
@@ -5268,21 +4453,7 @@
         <w:rPr>
           <w:lang w:val="en-GB"/>
         </w:rPr>
-        <w:t xml:space="preserve"> do 2.1-2.5. If the lender uses his </w:t>
-      </w:r>
-      <w:proofErr w:type="spellStart"/>
-      <w:r>
-        <w:rPr>
-          <w:lang w:val="en-GB"/>
-        </w:rPr>
-        <w:t>Multica</w:t>
-      </w:r>
-      <w:proofErr w:type="spellEnd"/>
-      <w:r>
-        <w:rPr>
-          <w:lang w:val="en-GB"/>
-        </w:rPr>
-        <w:t xml:space="preserve"> as identification do 2.6.1 and continue with 2.8.</w:t>
+        <w:t xml:space="preserve"> do 2.1-2.5. If the lender uses his Multica as identification do 2.6.1 and continue with 2.8.</w:t>
       </w:r>
     </w:p>
     <w:p>
@@ -5324,21 +4495,7 @@
         <w:rPr>
           <w:lang w:val="en-GB"/>
         </w:rPr>
-        <w:t xml:space="preserve"> do 2.1-2.6 and 2.8. If the lender uses his </w:t>
-      </w:r>
-      <w:proofErr w:type="spellStart"/>
-      <w:r>
-        <w:rPr>
-          <w:lang w:val="en-GB"/>
-        </w:rPr>
-        <w:t>Multica</w:t>
-      </w:r>
-      <w:proofErr w:type="spellEnd"/>
-      <w:r>
-        <w:rPr>
-          <w:lang w:val="en-GB"/>
-        </w:rPr>
-        <w:t xml:space="preserve"> for signing do 2.9.1 and continue with 2.10.</w:t>
+        <w:t xml:space="preserve"> do 2.1-2.6 and 2.8. If the lender uses his Multica for signing do 2.9.1 and continue with 2.10.</w:t>
       </w:r>
     </w:p>
     <w:p>
@@ -5413,18 +4570,87 @@
     </w:p>
     <w:p>
       <w:pPr>
+        <w:spacing w:line="360" w:lineRule="auto"/>
+        <w:rPr>
+          <w:rFonts w:cs="Arial"/>
+        </w:rPr>
+      </w:pPr>
+    </w:p>
+    <w:p>
+      <w:pPr>
+        <w:spacing w:line="360" w:lineRule="auto"/>
+        <w:rPr>
+          <w:rFonts w:cs="Arial"/>
+        </w:rPr>
+      </w:pPr>
+    </w:p>
+    <w:p>
+      <w:pPr>
+        <w:spacing w:line="360" w:lineRule="auto"/>
+        <w:rPr>
+          <w:rFonts w:cs="Arial"/>
+        </w:rPr>
+      </w:pPr>
+    </w:p>
+    <w:p>
+      <w:pPr>
+        <w:spacing w:line="360" w:lineRule="auto"/>
+        <w:rPr>
+          <w:rFonts w:cs="Arial"/>
+        </w:rPr>
+      </w:pPr>
+    </w:p>
+    <w:p>
+      <w:pPr>
+        <w:spacing w:line="360" w:lineRule="auto"/>
+        <w:rPr>
+          <w:rFonts w:cs="Arial"/>
+        </w:rPr>
+      </w:pPr>
+    </w:p>
+    <w:p>
+      <w:pPr>
+        <w:spacing w:line="360" w:lineRule="auto"/>
+        <w:rPr>
+          <w:rFonts w:cs="Arial"/>
+        </w:rPr>
+      </w:pPr>
+    </w:p>
+    <w:p>
+      <w:pPr>
+        <w:spacing w:line="360" w:lineRule="auto"/>
+        <w:rPr>
+          <w:rFonts w:cs="Arial"/>
+        </w:rPr>
+      </w:pPr>
+    </w:p>
+    <w:p>
+      <w:pPr>
+        <w:spacing w:line="360" w:lineRule="auto"/>
+        <w:rPr>
+          <w:rFonts w:cs="Arial"/>
+        </w:rPr>
+      </w:pPr>
+    </w:p>
+    <w:p>
+      <w:pPr>
+        <w:spacing w:line="360" w:lineRule="auto"/>
+        <w:rPr>
+          <w:rFonts w:cs="Arial"/>
+        </w:rPr>
+      </w:pPr>
+      <w:bookmarkStart w:id="10" w:name="_GoBack"/>
+      <w:bookmarkEnd w:id="10"/>
+    </w:p>
+    <w:p>
+      <w:pPr>
         <w:pStyle w:val="berschrift2"/>
       </w:pPr>
       <w:bookmarkStart w:id="11" w:name="_Toc511326225"/>
       <w:r>
-        <w:t xml:space="preserve">Rapid </w:t>
-      </w:r>
-      <w:proofErr w:type="spellStart"/>
-      <w:r>
-        <w:t>Prototyping</w:t>
+        <w:t>Rapid Prototyping</w:t>
       </w:r>
       <w:bookmarkEnd w:id="11"/>
-      <w:proofErr w:type="spellEnd"/>
     </w:p>
     <w:p>
       <w:pPr>
@@ -5446,7 +4672,6 @@
     </w:p>
     <w:p>
       <w:pPr>
-        <w:spacing w:line="360" w:lineRule="auto"/>
         <w:rPr>
           <w:rFonts w:cs="Arial"/>
           <w:i/>
@@ -5459,7 +4684,272 @@
           <w:i/>
           <w:color w:val="0070C0"/>
         </w:rPr>
-        <w:t>[Artefakt/e]</w:t>
+        <w:br w:type="page"/>
+      </w:r>
+    </w:p>
+    <w:p>
+      <w:pPr>
+        <w:rPr>
+          <w:rFonts w:cs="Arial"/>
+        </w:rPr>
+      </w:pPr>
+      <w:r>
+        <w:rPr>
+          <w:rFonts w:cs="Arial"/>
+          <w:noProof/>
+        </w:rPr>
+        <w:lastRenderedPageBreak/>
+        <w:drawing>
+          <wp:anchor distT="0" distB="0" distL="114300" distR="114300" simplePos="0" relativeHeight="251657728" behindDoc="0" locked="0" layoutInCell="1" allowOverlap="1">
+            <wp:simplePos x="0" y="0"/>
+            <wp:positionH relativeFrom="column">
+              <wp:posOffset>-110087</wp:posOffset>
+            </wp:positionH>
+            <wp:positionV relativeFrom="paragraph">
+              <wp:posOffset>3173441</wp:posOffset>
+            </wp:positionV>
+            <wp:extent cx="7573819" cy="4260273"/>
+            <wp:effectExtent l="0" t="0" r="0" b="0"/>
+            <wp:wrapTopAndBottom/>
+            <wp:docPr id="8" name="Grafik 8"/>
+            <wp:cNvGraphicFramePr>
+              <a:graphicFrameLocks xmlns:a="http://schemas.openxmlformats.org/drawingml/2006/main" noChangeAspect="1"/>
+            </wp:cNvGraphicFramePr>
+            <a:graphic xmlns:a="http://schemas.openxmlformats.org/drawingml/2006/main">
+              <a:graphicData uri="http://schemas.openxmlformats.org/drawingml/2006/picture">
+                <pic:pic xmlns:pic="http://schemas.openxmlformats.org/drawingml/2006/picture">
+                  <pic:nvPicPr>
+                    <pic:cNvPr id="8" name="page2.jpg"/>
+                    <pic:cNvPicPr/>
+                  </pic:nvPicPr>
+                  <pic:blipFill>
+                    <a:blip r:embed="rId9" cstate="print">
+                      <a:extLst>
+                        <a:ext uri="{28A0092B-C50C-407E-A947-70E740481C1C}">
+                          <a14:useLocalDpi xmlns:a14="http://schemas.microsoft.com/office/drawing/2010/main" val="0"/>
+                        </a:ext>
+                      </a:extLst>
+                    </a:blip>
+                    <a:stretch>
+                      <a:fillRect/>
+                    </a:stretch>
+                  </pic:blipFill>
+                  <pic:spPr>
+                    <a:xfrm>
+                      <a:off x="0" y="0"/>
+                      <a:ext cx="7589563" cy="4269129"/>
+                    </a:xfrm>
+                    <a:prstGeom prst="rect">
+                      <a:avLst/>
+                    </a:prstGeom>
+                  </pic:spPr>
+                </pic:pic>
+              </a:graphicData>
+            </a:graphic>
+            <wp14:sizeRelH relativeFrom="margin">
+              <wp14:pctWidth>0</wp14:pctWidth>
+            </wp14:sizeRelH>
+            <wp14:sizeRelV relativeFrom="margin">
+              <wp14:pctHeight>0</wp14:pctHeight>
+            </wp14:sizeRelV>
+          </wp:anchor>
+        </w:drawing>
+      </w:r>
+      <w:r>
+        <w:rPr>
+          <w:rFonts w:cs="Arial"/>
+          <w:noProof/>
+        </w:rPr>
+        <w:drawing>
+          <wp:anchor distT="0" distB="0" distL="114300" distR="114300" simplePos="0" relativeHeight="251655680" behindDoc="0" locked="0" layoutInCell="1" allowOverlap="1">
+            <wp:simplePos x="0" y="0"/>
+            <wp:positionH relativeFrom="column">
+              <wp:posOffset>-899795</wp:posOffset>
+            </wp:positionH>
+            <wp:positionV relativeFrom="paragraph">
+              <wp:posOffset>-899795</wp:posOffset>
+            </wp:positionV>
+            <wp:extent cx="7547610" cy="4244975"/>
+            <wp:effectExtent l="0" t="0" r="0" b="0"/>
+            <wp:wrapTopAndBottom/>
+            <wp:docPr id="7" name="Grafik 7"/>
+            <wp:cNvGraphicFramePr>
+              <a:graphicFrameLocks xmlns:a="http://schemas.openxmlformats.org/drawingml/2006/main" noChangeAspect="1"/>
+            </wp:cNvGraphicFramePr>
+            <a:graphic xmlns:a="http://schemas.openxmlformats.org/drawingml/2006/main">
+              <a:graphicData uri="http://schemas.openxmlformats.org/drawingml/2006/picture">
+                <pic:pic xmlns:pic="http://schemas.openxmlformats.org/drawingml/2006/picture">
+                  <pic:nvPicPr>
+                    <pic:cNvPr id="7" name="page1.jpg"/>
+                    <pic:cNvPicPr/>
+                  </pic:nvPicPr>
+                  <pic:blipFill>
+                    <a:blip r:embed="rId10" cstate="print">
+                      <a:extLst>
+                        <a:ext uri="{28A0092B-C50C-407E-A947-70E740481C1C}">
+                          <a14:useLocalDpi xmlns:a14="http://schemas.microsoft.com/office/drawing/2010/main" val="0"/>
+                        </a:ext>
+                      </a:extLst>
+                    </a:blip>
+                    <a:stretch>
+                      <a:fillRect/>
+                    </a:stretch>
+                  </pic:blipFill>
+                  <pic:spPr>
+                    <a:xfrm>
+                      <a:off x="0" y="0"/>
+                      <a:ext cx="7547610" cy="4244975"/>
+                    </a:xfrm>
+                    <a:prstGeom prst="rect">
+                      <a:avLst/>
+                    </a:prstGeom>
+                  </pic:spPr>
+                </pic:pic>
+              </a:graphicData>
+            </a:graphic>
+            <wp14:sizeRelH relativeFrom="margin">
+              <wp14:pctWidth>0</wp14:pctWidth>
+            </wp14:sizeRelH>
+            <wp14:sizeRelV relativeFrom="margin">
+              <wp14:pctHeight>0</wp14:pctHeight>
+            </wp14:sizeRelV>
+          </wp:anchor>
+        </w:drawing>
+      </w:r>
+      <w:r>
+        <w:rPr>
+          <w:rFonts w:cs="Arial"/>
+        </w:rPr>
+        <w:br w:type="page"/>
+      </w:r>
+      <w:r>
+        <w:rPr>
+          <w:rFonts w:cs="Arial"/>
+          <w:noProof/>
+        </w:rPr>
+        <w:lastRenderedPageBreak/>
+        <w:drawing>
+          <wp:anchor distT="0" distB="0" distL="114300" distR="114300" simplePos="0" relativeHeight="251669504" behindDoc="0" locked="0" layoutInCell="1" allowOverlap="1" wp14:anchorId="72088ACB">
+            <wp:simplePos x="0" y="0"/>
+            <wp:positionH relativeFrom="column">
+              <wp:posOffset>750</wp:posOffset>
+            </wp:positionH>
+            <wp:positionV relativeFrom="paragraph">
+              <wp:posOffset>3346623</wp:posOffset>
+            </wp:positionV>
+            <wp:extent cx="7543800" cy="4243388"/>
+            <wp:effectExtent l="0" t="0" r="0" b="0"/>
+            <wp:wrapTopAndBottom/>
+            <wp:docPr id="11" name="Grafik 11"/>
+            <wp:cNvGraphicFramePr>
+              <a:graphicFrameLocks xmlns:a="http://schemas.openxmlformats.org/drawingml/2006/main" noChangeAspect="1"/>
+            </wp:cNvGraphicFramePr>
+            <a:graphic xmlns:a="http://schemas.openxmlformats.org/drawingml/2006/main">
+              <a:graphicData uri="http://schemas.openxmlformats.org/drawingml/2006/picture">
+                <pic:pic xmlns:pic="http://schemas.openxmlformats.org/drawingml/2006/picture">
+                  <pic:nvPicPr>
+                    <pic:cNvPr id="11" name="page4.jpg"/>
+                    <pic:cNvPicPr/>
+                  </pic:nvPicPr>
+                  <pic:blipFill>
+                    <a:blip r:embed="rId11" cstate="print">
+                      <a:extLst>
+                        <a:ext uri="{28A0092B-C50C-407E-A947-70E740481C1C}">
+                          <a14:useLocalDpi xmlns:a14="http://schemas.microsoft.com/office/drawing/2010/main" val="0"/>
+                        </a:ext>
+                      </a:extLst>
+                    </a:blip>
+                    <a:stretch>
+                      <a:fillRect/>
+                    </a:stretch>
+                  </pic:blipFill>
+                  <pic:spPr>
+                    <a:xfrm>
+                      <a:off x="0" y="0"/>
+                      <a:ext cx="7571180" cy="4258789"/>
+                    </a:xfrm>
+                    <a:prstGeom prst="rect">
+                      <a:avLst/>
+                    </a:prstGeom>
+                  </pic:spPr>
+                </pic:pic>
+              </a:graphicData>
+            </a:graphic>
+            <wp14:sizeRelH relativeFrom="margin">
+              <wp14:pctWidth>0</wp14:pctWidth>
+            </wp14:sizeRelH>
+            <wp14:sizeRelV relativeFrom="margin">
+              <wp14:pctHeight>0</wp14:pctHeight>
+            </wp14:sizeRelV>
+          </wp:anchor>
+        </w:drawing>
+      </w:r>
+      <w:r>
+        <w:rPr>
+          <w:rFonts w:cs="Arial"/>
+          <w:noProof/>
+        </w:rPr>
+        <w:drawing>
+          <wp:anchor distT="0" distB="0" distL="114300" distR="114300" simplePos="0" relativeHeight="251660800" behindDoc="0" locked="0" layoutInCell="1" allowOverlap="1">
+            <wp:simplePos x="0" y="0"/>
+            <wp:positionH relativeFrom="column">
+              <wp:posOffset>-1784946</wp:posOffset>
+            </wp:positionH>
+            <wp:positionV relativeFrom="paragraph">
+              <wp:posOffset>-1003704</wp:posOffset>
+            </wp:positionV>
+            <wp:extent cx="7546416" cy="4244859"/>
+            <wp:effectExtent l="0" t="0" r="0" b="0"/>
+            <wp:wrapTopAndBottom/>
+            <wp:docPr id="9" name="Grafik 9"/>
+            <wp:cNvGraphicFramePr>
+              <a:graphicFrameLocks xmlns:a="http://schemas.openxmlformats.org/drawingml/2006/main" noChangeAspect="1"/>
+            </wp:cNvGraphicFramePr>
+            <a:graphic xmlns:a="http://schemas.openxmlformats.org/drawingml/2006/main">
+              <a:graphicData uri="http://schemas.openxmlformats.org/drawingml/2006/picture">
+                <pic:pic xmlns:pic="http://schemas.openxmlformats.org/drawingml/2006/picture">
+                  <pic:nvPicPr>
+                    <pic:cNvPr id="9" name="page3.jpg"/>
+                    <pic:cNvPicPr/>
+                  </pic:nvPicPr>
+                  <pic:blipFill>
+                    <a:blip r:embed="rId12" cstate="print">
+                      <a:extLst>
+                        <a:ext uri="{28A0092B-C50C-407E-A947-70E740481C1C}">
+                          <a14:useLocalDpi xmlns:a14="http://schemas.microsoft.com/office/drawing/2010/main" val="0"/>
+                        </a:ext>
+                      </a:extLst>
+                    </a:blip>
+                    <a:stretch>
+                      <a:fillRect/>
+                    </a:stretch>
+                  </pic:blipFill>
+                  <pic:spPr>
+                    <a:xfrm>
+                      <a:off x="0" y="0"/>
+                      <a:ext cx="7585793" cy="4267009"/>
+                    </a:xfrm>
+                    <a:prstGeom prst="rect">
+                      <a:avLst/>
+                    </a:prstGeom>
+                  </pic:spPr>
+                </pic:pic>
+              </a:graphicData>
+            </a:graphic>
+            <wp14:sizeRelH relativeFrom="margin">
+              <wp14:pctWidth>0</wp14:pctWidth>
+            </wp14:sizeRelH>
+            <wp14:sizeRelV relativeFrom="margin">
+              <wp14:pctHeight>0</wp14:pctHeight>
+            </wp14:sizeRelV>
+          </wp:anchor>
+        </w:drawing>
+      </w:r>
+      <w:r>
+        <w:rPr>
+          <w:rFonts w:cs="Arial"/>
+        </w:rPr>
+        <w:br w:type="page"/>
       </w:r>
     </w:p>
     <w:p>
@@ -5477,25 +4967,17 @@
           <w:i/>
           <w:color w:val="0070C0"/>
         </w:rPr>
+        <w:lastRenderedPageBreak/>
         <w:t>[Erläuterung]</w:t>
       </w:r>
-      <w:r>
-        <w:rPr>
-          <w:rFonts w:cs="Arial"/>
-        </w:rPr>
-        <w:br w:type="page"/>
-      </w:r>
-    </w:p>
-    <w:p>
-      <w:pPr>
-        <w:pStyle w:val="berschrift1"/>
-      </w:pPr>
-      <w:bookmarkStart w:id="13" w:name="_Toc511326227"/>
-      <w:r>
-        <w:lastRenderedPageBreak/>
-        <w:t>Quellenverzeichnis</w:t>
-      </w:r>
-      <w:bookmarkEnd w:id="13"/>
+    </w:p>
+    <w:p>
+      <w:pPr>
+        <w:spacing w:line="360" w:lineRule="auto"/>
+        <w:rPr>
+          <w:rFonts w:cs="Arial"/>
+        </w:rPr>
+      </w:pPr>
     </w:p>
     <w:p>
       <w:pPr>
@@ -5506,21 +4988,33 @@
           <w:color w:val="0070C0"/>
         </w:rPr>
       </w:pPr>
-      <w:r>
+    </w:p>
+    <w:p>
+      <w:pPr>
+        <w:pStyle w:val="berschrift1"/>
+      </w:pPr>
+      <w:bookmarkStart w:id="13" w:name="_Toc511326227"/>
+      <w:r>
+        <w:t>Quellenverzeichnis</w:t>
+      </w:r>
+      <w:bookmarkEnd w:id="13"/>
+    </w:p>
+    <w:p>
+      <w:pPr>
+        <w:spacing w:line="360" w:lineRule="auto"/>
         <w:rPr>
           <w:rFonts w:cs="Arial"/>
           <w:i/>
           <w:color w:val="0070C0"/>
         </w:rPr>
-        <w:t>Literatur: [Autor</w:t>
-      </w:r>
+      </w:pPr>
       <w:r>
         <w:rPr>
           <w:rFonts w:cs="Arial"/>
           <w:i/>
           <w:color w:val="0070C0"/>
         </w:rPr>
-        <w:t>;</w:t>
+        <w:t>Literatur: [Autor</w:t>
       </w:r>
       <w:r>
         <w:rPr>
@@ -5528,16 +5022,15 @@
           <w:i/>
           <w:color w:val="0070C0"/>
         </w:rPr>
-        <w:t xml:space="preserve"> </w:t>
-      </w:r>
-      <w:proofErr w:type="gramStart"/>
+        <w:t>;</w:t>
+      </w:r>
       <w:r>
         <w:rPr>
           <w:rFonts w:cs="Arial"/>
           <w:i/>
           <w:color w:val="0070C0"/>
         </w:rPr>
-        <w:t>Tite</w:t>
+        <w:t xml:space="preserve"> Tite</w:t>
       </w:r>
       <w:r>
         <w:rPr>
@@ -5553,16 +5046,15 @@
           <w:i/>
           <w:color w:val="0070C0"/>
         </w:rPr>
-        <w:t>,</w:t>
-      </w:r>
-      <w:proofErr w:type="gramEnd"/>
+        <w:t>, Verlag</w:t>
+      </w:r>
       <w:r>
         <w:rPr>
           <w:rFonts w:cs="Arial"/>
           <w:i/>
           <w:color w:val="0070C0"/>
         </w:rPr>
-        <w:t xml:space="preserve"> Verlag</w:t>
+        <w:t>/Veröffentlichun</w:t>
       </w:r>
       <w:r>
         <w:rPr>
@@ -5570,7 +5062,7 @@
           <w:i/>
           <w:color w:val="0070C0"/>
         </w:rPr>
-        <w:t>/Veröffentlichun</w:t>
+        <w:t>g</w:t>
       </w:r>
       <w:r>
         <w:rPr>
@@ -5578,33 +5070,33 @@
           <w:i/>
           <w:color w:val="0070C0"/>
         </w:rPr>
-        <w:t>g</w:t>
-      </w:r>
-      <w:r>
+        <w:t>]</w:t>
+      </w:r>
+    </w:p>
+    <w:p>
+      <w:pPr>
+        <w:spacing w:line="360" w:lineRule="auto"/>
         <w:rPr>
           <w:rFonts w:cs="Arial"/>
           <w:i/>
           <w:color w:val="0070C0"/>
         </w:rPr>
-        <w:t>]</w:t>
-      </w:r>
-    </w:p>
-    <w:p>
-      <w:pPr>
-        <w:spacing w:line="360" w:lineRule="auto"/>
+      </w:pPr>
+      <w:r>
         <w:rPr>
           <w:rFonts w:cs="Arial"/>
           <w:i/>
           <w:color w:val="0070C0"/>
         </w:rPr>
-      </w:pPr>
+        <w:t>Web: [Autor</w:t>
+      </w:r>
       <w:r>
         <w:rPr>
           <w:rFonts w:cs="Arial"/>
           <w:i/>
           <w:color w:val="0070C0"/>
         </w:rPr>
-        <w:t>Web: [Autor</w:t>
+        <w:t>/HomePage</w:t>
       </w:r>
       <w:r>
         <w:rPr>
@@ -5612,58 +5104,22 @@
           <w:i/>
           <w:color w:val="0070C0"/>
         </w:rPr>
-        <w:t>/</w:t>
-      </w:r>
-      <w:proofErr w:type="spellStart"/>
+        <w:t xml:space="preserve">; URL:   ; Stand: </w:t>
+      </w:r>
       <w:r>
         <w:rPr>
           <w:rFonts w:cs="Arial"/>
           <w:i/>
           <w:color w:val="0070C0"/>
         </w:rPr>
-        <w:t>HomePage</w:t>
-      </w:r>
-      <w:proofErr w:type="spellEnd"/>
+        <w:t>Datum</w:t>
+      </w:r>
       <w:r>
         <w:rPr>
           <w:rFonts w:cs="Arial"/>
           <w:i/>
           <w:color w:val="0070C0"/>
         </w:rPr>
-        <w:t xml:space="preserve">; URL: </w:t>
-      </w:r>
-      <w:proofErr w:type="gramStart"/>
-      <w:r>
-        <w:rPr>
-          <w:rFonts w:cs="Arial"/>
-          <w:i/>
-          <w:color w:val="0070C0"/>
-        </w:rPr>
-        <w:t xml:space="preserve">  ;</w:t>
-      </w:r>
-      <w:proofErr w:type="gramEnd"/>
-      <w:r>
-        <w:rPr>
-          <w:rFonts w:cs="Arial"/>
-          <w:i/>
-          <w:color w:val="0070C0"/>
-        </w:rPr>
-        <w:t xml:space="preserve"> Stand: </w:t>
-      </w:r>
-      <w:r>
-        <w:rPr>
-          <w:rFonts w:cs="Arial"/>
-          <w:i/>
-          <w:color w:val="0070C0"/>
-        </w:rPr>
-        <w:t>Datum</w:t>
-      </w:r>
-      <w:r>
-        <w:rPr>
-          <w:rFonts w:cs="Arial"/>
-          <w:i/>
-          <w:color w:val="0070C0"/>
-        </w:rPr>
         <w:t>]</w:t>
       </w:r>
     </w:p>
@@ -5732,7 +5188,7 @@
       </w:pPr>
     </w:p>
     <w:sectPr>
-      <w:footerReference w:type="default" r:id="rId9"/>
+      <w:footerReference w:type="default" r:id="rId13"/>
       <w:pgSz w:w="11906" w:h="16838"/>
       <w:pgMar w:top="1417" w:right="1417" w:bottom="1134" w:left="1417" w:header="708" w:footer="708" w:gutter="0"/>
       <w:pgNumType w:start="0"/>
@@ -5807,7 +5263,7 @@
           <w:rPr>
             <w:noProof/>
           </w:rPr>
-          <w:t>3</w:t>
+          <w:t>11</w:t>
         </w:r>
         <w:r>
           <w:rPr>
@@ -8689,6 +8145,7 @@
   <w:style w:type="character" w:default="1" w:styleId="Absatz-Standardschriftart">
     <w:name w:val="Default Paragraph Font"/>
     <w:uiPriority w:val="1"/>
+    <w:semiHidden/>
     <w:unhideWhenUsed/>
   </w:style>
   <w:style w:type="table" w:default="1" w:styleId="NormaleTabelle">
@@ -9384,7 +8841,7 @@
 </file>
 
 <file path=customXml/itemProps1.xml><?xml version="1.0" encoding="utf-8"?>
-<ds:datastoreItem xmlns:ds="http://schemas.openxmlformats.org/officeDocument/2006/customXml" ds:itemID="{4E449D7C-2ED7-4E69-99C3-05C1D4C11DDB}">
+<ds:datastoreItem xmlns:ds="http://schemas.openxmlformats.org/officeDocument/2006/customXml" ds:itemID="{19BF6FE1-87FD-455E-87F2-78CC36569C1F}">
   <ds:schemaRefs>
     <ds:schemaRef ds:uri="http://schemas.openxmlformats.org/officeDocument/2006/bibliography"/>
   </ds:schemaRefs>
